--- a/COMP3011 Web Services and Web Data.docx
+++ b/COMP3011 Web Services and Web Data.docx
@@ -43,7 +43,19 @@
         <w:rPr>
           <w:rFonts w:asciiTheme="minorHAnsi" w:hAnsiTheme="minorHAnsi" w:cstheme="minorHAnsi"/>
         </w:rPr>
-        <w:t>A RESTful API for</w:t>
+        <w:t xml:space="preserve">A RESTful </w:t>
+      </w:r>
+      <w:r>
+        <w:rPr>
+          <w:rFonts w:asciiTheme="minorHAnsi" w:hAnsiTheme="minorHAnsi" w:cstheme="minorHAnsi"/>
+        </w:rPr>
+        <w:t xml:space="preserve">Airline </w:t>
+      </w:r>
+      <w:r>
+        <w:rPr>
+          <w:rFonts w:asciiTheme="minorHAnsi" w:hAnsiTheme="minorHAnsi" w:cstheme="minorHAnsi"/>
+        </w:rPr>
+        <w:t>API for</w:t>
       </w:r>
     </w:p>
     <w:p>
@@ -61,7 +73,6 @@
         <w:t>Flight Search and Booking System</w:t>
       </w:r>
     </w:p>
-    <w:p/>
     <w:p/>
     <w:p/>
     <w:p/>
@@ -80,8 +91,8 @@
         <w:tblLook w:val="04A0" w:firstRow="1" w:lastRow="0" w:firstColumn="1" w:lastColumn="0" w:noHBand="0" w:noVBand="1"/>
       </w:tblPr>
       <w:tblGrid>
-        <w:gridCol w:w="4508"/>
-        <w:gridCol w:w="4508"/>
+        <w:gridCol w:w="3159"/>
+        <w:gridCol w:w="5857"/>
       </w:tblGrid>
       <w:tr>
         <w:trPr>
@@ -215,13 +226,337 @@
           </w:p>
         </w:tc>
       </w:tr>
+      <w:tr>
+        <w:tc>
+          <w:tcPr>
+            <w:tcW w:w="4508" w:type="dxa"/>
+          </w:tcPr>
+          <w:p>
+            <w:pPr>
+              <w:rPr>
+                <w:sz w:val="32"/>
+                <w:szCs w:val="32"/>
+              </w:rPr>
+            </w:pPr>
+            <w:r>
+              <w:rPr>
+                <w:sz w:val="32"/>
+                <w:szCs w:val="32"/>
+              </w:rPr>
+              <w:t>Git repository:</w:t>
+            </w:r>
+          </w:p>
+        </w:tc>
+        <w:tc>
+          <w:tcPr>
+            <w:tcW w:w="4508" w:type="dxa"/>
+          </w:tcPr>
+          <w:p>
+            <w:pPr>
+              <w:rPr>
+                <w:sz w:val="32"/>
+                <w:szCs w:val="32"/>
+              </w:rPr>
+            </w:pPr>
+            <w:r>
+              <w:rPr>
+                <w:sz w:val="32"/>
+                <w:szCs w:val="32"/>
+              </w:rPr>
+              <w:t>https://github.com/sc20cwb/CW2WebData</w:t>
+            </w:r>
+          </w:p>
+        </w:tc>
+      </w:tr>
     </w:tbl>
+    <w:p/>
+    <w:p/>
+    <w:p/>
+    <w:p>
+      <w:pPr>
+        <w:pStyle w:val="Heading1"/>
+        <w:jc w:val="center"/>
+        <w:rPr>
+          <w:rFonts w:ascii="Arial" w:hAnsi="Arial" w:cs="Arial"/>
+          <w:b/>
+          <w:bCs/>
+        </w:rPr>
+      </w:pPr>
+      <w:bookmarkStart w:id="0" w:name="_Toc134517332"/>
+      <w:r>
+        <w:rPr>
+          <w:rFonts w:ascii="Arial" w:hAnsi="Arial" w:cs="Arial"/>
+          <w:b/>
+          <w:bCs/>
+        </w:rPr>
+        <w:t>Summary</w:t>
+      </w:r>
+      <w:bookmarkEnd w:id="0"/>
+    </w:p>
+    <w:p/>
+    <w:p>
+      <w:pPr>
+        <w:jc w:val="both"/>
+        <w:rPr>
+          <w:sz w:val="24"/>
+          <w:szCs w:val="24"/>
+        </w:rPr>
+      </w:pPr>
+    </w:p>
+    <w:p>
+      <w:pPr>
+        <w:jc w:val="both"/>
+        <w:rPr>
+          <w:sz w:val="24"/>
+          <w:szCs w:val="24"/>
+        </w:rPr>
+      </w:pPr>
+    </w:p>
+    <w:p>
+      <w:pPr>
+        <w:spacing w:line="360" w:lineRule="auto"/>
+        <w:ind w:firstLine="720"/>
+        <w:jc w:val="both"/>
+        <w:rPr>
+          <w:rFonts w:ascii="Times New Roman" w:hAnsi="Times New Roman" w:cs="Times New Roman"/>
+        </w:rPr>
+      </w:pPr>
+      <w:r>
+        <w:rPr>
+          <w:rFonts w:ascii="Times New Roman" w:hAnsi="Times New Roman" w:cs="Times New Roman"/>
+        </w:rPr>
+        <w:t xml:space="preserve">This </w:t>
+      </w:r>
+      <w:r>
+        <w:rPr>
+          <w:rFonts w:ascii="Times New Roman" w:hAnsi="Times New Roman" w:cs="Times New Roman"/>
+        </w:rPr>
+        <w:t>projects</w:t>
+      </w:r>
+      <w:r>
+        <w:rPr>
+          <w:rFonts w:ascii="Times New Roman" w:hAnsi="Times New Roman" w:cs="Times New Roman"/>
+        </w:rPr>
+        <w:t xml:space="preserve"> </w:t>
+      </w:r>
+      <w:r>
+        <w:rPr>
+          <w:rFonts w:ascii="Times New Roman" w:hAnsi="Times New Roman" w:cs="Times New Roman"/>
+        </w:rPr>
+        <w:t xml:space="preserve">consists of developing </w:t>
+      </w:r>
+      <w:r>
+        <w:rPr>
+          <w:rFonts w:ascii="Times New Roman" w:hAnsi="Times New Roman" w:cs="Times New Roman"/>
+        </w:rPr>
+        <w:t xml:space="preserve">one of the Airlines </w:t>
+      </w:r>
+      <w:r>
+        <w:rPr>
+          <w:rFonts w:ascii="Times New Roman" w:hAnsi="Times New Roman" w:cs="Times New Roman"/>
+        </w:rPr>
+        <w:t>web-based</w:t>
+      </w:r>
+      <w:r>
+        <w:rPr>
+          <w:rFonts w:ascii="Times New Roman" w:hAnsi="Times New Roman" w:cs="Times New Roman"/>
+        </w:rPr>
+        <w:t xml:space="preserve"> API</w:t>
+      </w:r>
+      <w:r>
+        <w:rPr>
+          <w:rFonts w:ascii="Times New Roman" w:hAnsi="Times New Roman" w:cs="Times New Roman"/>
+        </w:rPr>
+        <w:t>’s</w:t>
+      </w:r>
+      <w:r>
+        <w:rPr>
+          <w:rFonts w:ascii="Times New Roman" w:hAnsi="Times New Roman" w:cs="Times New Roman"/>
+        </w:rPr>
+        <w:t xml:space="preserve">. </w:t>
+      </w:r>
+      <w:r>
+        <w:rPr>
+          <w:rFonts w:ascii="Times New Roman" w:hAnsi="Times New Roman" w:cs="Times New Roman"/>
+        </w:rPr>
+        <w:t>The airline API is part of the flight search and booking system, for which the architecture was previously set out in addition to the framework’s technical specifications. This documents intends to discuss the implementation of the airline API while reviewing some design choices made during the previous report and explaining the endpoints integrations.</w:t>
+      </w:r>
+    </w:p>
+    <w:p>
+      <w:pPr>
+        <w:spacing w:line="360" w:lineRule="auto"/>
+        <w:jc w:val="both"/>
+        <w:rPr>
+          <w:rFonts w:ascii="Times New Roman" w:hAnsi="Times New Roman" w:cs="Times New Roman"/>
+        </w:rPr>
+      </w:pPr>
+      <w:r>
+        <w:rPr>
+          <w:rFonts w:ascii="Times New Roman" w:hAnsi="Times New Roman" w:cs="Times New Roman"/>
+        </w:rPr>
+        <w:t xml:space="preserve">Using a RESTful </w:t>
+      </w:r>
+      <w:r>
+        <w:rPr>
+          <w:rFonts w:ascii="Times New Roman" w:hAnsi="Times New Roman" w:cs="Times New Roman"/>
+        </w:rPr>
+        <w:t>API,</w:t>
+      </w:r>
+      <w:r>
+        <w:rPr>
+          <w:rFonts w:ascii="Times New Roman" w:hAnsi="Times New Roman" w:cs="Times New Roman"/>
+        </w:rPr>
+        <w:t xml:space="preserve"> the aim of this project is to simulate an airline company that </w:t>
+      </w:r>
+      <w:r>
+        <w:rPr>
+          <w:rFonts w:ascii="Times New Roman" w:hAnsi="Times New Roman" w:cs="Times New Roman"/>
+        </w:rPr>
+        <w:t>can</w:t>
+      </w:r>
+      <w:r>
+        <w:rPr>
+          <w:rFonts w:ascii="Times New Roman" w:hAnsi="Times New Roman" w:cs="Times New Roman"/>
+        </w:rPr>
+        <w:t xml:space="preserve"> provide flights to the flight search and booking system. A database which stores flights, airports, </w:t>
+      </w:r>
+      <w:r>
+        <w:rPr>
+          <w:rFonts w:ascii="Times New Roman" w:hAnsi="Times New Roman" w:cs="Times New Roman"/>
+        </w:rPr>
+        <w:t>airline,</w:t>
+      </w:r>
+      <w:r>
+        <w:rPr>
+          <w:rFonts w:ascii="Times New Roman" w:hAnsi="Times New Roman" w:cs="Times New Roman"/>
+        </w:rPr>
+        <w:t xml:space="preserve"> and booking details is created for the airline API.</w:t>
+      </w:r>
+      <w:r>
+        <w:rPr>
+          <w:rFonts w:ascii="Times New Roman" w:hAnsi="Times New Roman" w:cs="Times New Roman"/>
+        </w:rPr>
+        <w:t xml:space="preserve"> </w:t>
+      </w:r>
+      <w:r>
+        <w:rPr>
+          <w:rFonts w:ascii="Times New Roman" w:hAnsi="Times New Roman" w:cs="Times New Roman"/>
+        </w:rPr>
+        <w:t xml:space="preserve">Two endpoints are designed for the communication between the airline and the </w:t>
+      </w:r>
+      <w:r>
+        <w:rPr>
+          <w:rFonts w:ascii="Times New Roman" w:hAnsi="Times New Roman" w:cs="Times New Roman"/>
+        </w:rPr>
+        <w:t xml:space="preserve">federal </w:t>
+      </w:r>
+      <w:r>
+        <w:rPr>
+          <w:rFonts w:ascii="Times New Roman" w:hAnsi="Times New Roman" w:cs="Times New Roman"/>
+        </w:rPr>
+        <w:t xml:space="preserve">aviation </w:t>
+      </w:r>
+      <w:r>
+        <w:rPr>
+          <w:rFonts w:ascii="Times New Roman" w:hAnsi="Times New Roman" w:cs="Times New Roman"/>
+        </w:rPr>
+        <w:t>authority</w:t>
+      </w:r>
+      <w:r>
+        <w:rPr>
+          <w:rFonts w:ascii="Times New Roman" w:hAnsi="Times New Roman" w:cs="Times New Roman"/>
+        </w:rPr>
+        <w:t xml:space="preserve"> (FAA)</w:t>
+      </w:r>
+      <w:r>
+        <w:rPr>
+          <w:rFonts w:ascii="Times New Roman" w:hAnsi="Times New Roman" w:cs="Times New Roman"/>
+        </w:rPr>
+        <w:t>.</w:t>
+      </w:r>
+      <w:r>
+        <w:rPr>
+          <w:rFonts w:ascii="Times New Roman" w:hAnsi="Times New Roman" w:cs="Times New Roman"/>
+        </w:rPr>
+        <w:t xml:space="preserve"> Each of these endpoints regroups at least 2 functionalities for transferring data between the airline and federal aviation authority. The airline provides the FAA with the available flight’s details. The FAA supplies the airline with booking details when a booking is made or cancelled.</w:t>
+      </w:r>
+    </w:p>
+    <w:p>
+      <w:pPr>
+        <w:spacing w:line="360" w:lineRule="auto"/>
+        <w:jc w:val="both"/>
+        <w:rPr>
+          <w:rFonts w:ascii="Times New Roman" w:hAnsi="Times New Roman" w:cs="Times New Roman"/>
+        </w:rPr>
+      </w:pPr>
+      <w:r>
+        <w:rPr>
+          <w:rFonts w:ascii="Times New Roman" w:hAnsi="Times New Roman" w:cs="Times New Roman"/>
+        </w:rPr>
+        <w:t xml:space="preserve">Some changes have been made to the initial design that was documented on the previous report. </w:t>
+      </w:r>
+      <w:r>
+        <w:rPr>
+          <w:rFonts w:ascii="Times New Roman" w:hAnsi="Times New Roman" w:cs="Times New Roman"/>
+        </w:rPr>
+        <w:t xml:space="preserve">The database is modified to allow more flexibility while ensuring data accuracy and high performance of the API. </w:t>
+      </w:r>
+      <w:r>
+        <w:rPr>
+          <w:rFonts w:ascii="Times New Roman" w:hAnsi="Times New Roman" w:cs="Times New Roman"/>
+        </w:rPr>
+        <w:t xml:space="preserve">The structure of the communication has also been altered, new endpoints were added while old ones were moved to between two other APIs the aggregator and FAA. </w:t>
+      </w:r>
+    </w:p>
+    <w:p>
+      <w:pPr>
+        <w:spacing w:line="360" w:lineRule="auto"/>
+        <w:jc w:val="both"/>
+        <w:rPr>
+          <w:rFonts w:ascii="Times New Roman" w:hAnsi="Times New Roman" w:cs="Times New Roman"/>
+        </w:rPr>
+      </w:pPr>
+      <w:r>
+        <w:rPr>
+          <w:rFonts w:ascii="Times New Roman" w:hAnsi="Times New Roman" w:cs="Times New Roman"/>
+        </w:rPr>
+        <w:t xml:space="preserve">In conclusion an airline </w:t>
+      </w:r>
+      <w:r>
+        <w:rPr>
+          <w:rFonts w:ascii="Times New Roman" w:hAnsi="Times New Roman" w:cs="Times New Roman"/>
+        </w:rPr>
+        <w:t>web-based</w:t>
+      </w:r>
+      <w:r>
+        <w:rPr>
+          <w:rFonts w:ascii="Times New Roman" w:hAnsi="Times New Roman" w:cs="Times New Roman"/>
+        </w:rPr>
+        <w:t xml:space="preserve"> API is implemented while fulfilling all the requirements of the project ensuring the fast and efficient communication between the airline and the federal aviation authorities.</w:t>
+      </w:r>
+    </w:p>
+    <w:p>
+      <w:r>
+        <w:tab/>
+      </w:r>
+    </w:p>
+    <w:p/>
+    <w:p/>
+    <w:p/>
     <w:p/>
     <w:p/>
     <w:p/>
     <w:p/>
     <w:sdt>
       <w:sdtPr>
+        <w:rPr>
+          <w:rFonts w:asciiTheme="minorHAnsi" w:eastAsiaTheme="minorHAnsi" w:hAnsiTheme="minorHAnsi" w:cstheme="minorBidi"/>
+          <w:kern w:val="2"/>
+          <w:sz w:val="22"/>
+          <w:szCs w:val="22"/>
+          <w:lang w:val="en-GB"/>
+          <w14:ligatures w14:val="standardContextual"/>
+        </w:rPr>
         <w:id w:val="-1734536323"/>
         <w:docPartObj>
           <w:docPartGallery w:val="Table of Contents"/>
@@ -230,16 +565,9 @@
       </w:sdtPr>
       <w:sdtEndPr>
         <w:rPr>
-          <w:rFonts w:asciiTheme="minorHAnsi" w:eastAsiaTheme="minorHAnsi" w:hAnsiTheme="minorHAnsi" w:cstheme="minorBidi"/>
           <w:b/>
           <w:bCs/>
           <w:noProof/>
-          <w:color w:val="auto"/>
-          <w:kern w:val="2"/>
-          <w:sz w:val="22"/>
-          <w:szCs w:val="22"/>
-          <w:lang w:val="en-GB"/>
-          <w14:ligatures w14:val="standardContextual"/>
         </w:rPr>
       </w:sdtEndPr>
       <w:sdtContent>
@@ -255,7 +583,6 @@
           <w:pPr>
             <w:pStyle w:val="TOC1"/>
             <w:tabs>
-              <w:tab w:val="left" w:pos="440"/>
               <w:tab w:val="right" w:leader="dot" w:pos="9016"/>
             </w:tabs>
             <w:rPr>
@@ -273,28 +600,89 @@
           <w:r>
             <w:fldChar w:fldCharType="separate"/>
           </w:r>
-          <w:hyperlink w:anchor="_Toc134276842" w:history="1">
+          <w:hyperlink w:anchor="_Toc134517332" w:history="1">
             <w:r>
               <w:rPr>
                 <w:rStyle w:val="Hyperlink"/>
-                <w:noProof/>
-              </w:rPr>
-              <w:t>1.</w:t>
-            </w:r>
-            <w:r>
-              <w:rPr>
-                <w:rFonts w:eastAsiaTheme="minorEastAsia"/>
-                <w:noProof/>
-                <w:lang w:eastAsia="en-GB"/>
+                <w:rFonts w:ascii="Arial" w:hAnsi="Arial" w:cs="Arial"/>
+                <w:b/>
+                <w:bCs/>
+                <w:noProof/>
+              </w:rPr>
+              <w:t>Summary</w:t>
+            </w:r>
+            <w:r>
+              <w:rPr>
+                <w:noProof/>
+                <w:webHidden/>
               </w:rPr>
               <w:tab/>
             </w:r>
             <w:r>
               <w:rPr>
+                <w:noProof/>
+                <w:webHidden/>
+              </w:rPr>
+              <w:fldChar w:fldCharType="begin"/>
+            </w:r>
+            <w:r>
+              <w:rPr>
+                <w:noProof/>
+                <w:webHidden/>
+              </w:rPr>
+              <w:instrText xml:space="preserve"> PAGEREF _Toc134517332 \h </w:instrText>
+            </w:r>
+            <w:r>
+              <w:rPr>
+                <w:noProof/>
+                <w:webHidden/>
+              </w:rPr>
+            </w:r>
+            <w:r>
+              <w:rPr>
+                <w:noProof/>
+                <w:webHidden/>
+              </w:rPr>
+              <w:fldChar w:fldCharType="separate"/>
+            </w:r>
+            <w:r>
+              <w:rPr>
+                <w:noProof/>
+                <w:webHidden/>
+              </w:rPr>
+              <w:t>2</w:t>
+            </w:r>
+            <w:r>
+              <w:rPr>
+                <w:noProof/>
+                <w:webHidden/>
+              </w:rPr>
+              <w:fldChar w:fldCharType="end"/>
+            </w:r>
+          </w:hyperlink>
+        </w:p>
+        <w:p>
+          <w:pPr>
+            <w:pStyle w:val="TOC1"/>
+            <w:tabs>
+              <w:tab w:val="right" w:leader="dot" w:pos="9016"/>
+            </w:tabs>
+            <w:rPr>
+              <w:rFonts w:eastAsiaTheme="minorEastAsia"/>
+              <w:noProof/>
+              <w:lang w:eastAsia="en-GB"/>
+            </w:rPr>
+          </w:pPr>
+          <w:hyperlink w:anchor="_Toc134517333" w:history="1">
+            <w:r>
+              <w:rPr>
                 <w:rStyle w:val="Hyperlink"/>
-                <w:noProof/>
-              </w:rPr>
-              <w:t>Introduction</w:t>
+                <w:rFonts w:ascii="Times New Roman" w:hAnsi="Times New Roman" w:cs="Times New Roman"/>
+                <w:b/>
+                <w:bCs/>
+                <w:noProof/>
+              </w:rPr>
+              <w:t>Chapter 1:  Introduction</w:t>
             </w:r>
             <w:r>
               <w:rPr>
@@ -315,7 +703,7 @@
                 <w:noProof/>
                 <w:webHidden/>
               </w:rPr>
-              <w:instrText xml:space="preserve"> PAGEREF _Toc134276842 \h </w:instrText>
+              <w:instrText xml:space="preserve"> PAGEREF _Toc134517333 \h </w:instrText>
             </w:r>
             <w:r>
               <w:rPr>
@@ -336,6 +724,1101 @@
                 <w:webHidden/>
               </w:rPr>
               <w:t>1</w:t>
+            </w:r>
+            <w:r>
+              <w:rPr>
+                <w:noProof/>
+                <w:webHidden/>
+              </w:rPr>
+              <w:fldChar w:fldCharType="end"/>
+            </w:r>
+          </w:hyperlink>
+        </w:p>
+        <w:p>
+          <w:pPr>
+            <w:pStyle w:val="TOC2"/>
+            <w:tabs>
+              <w:tab w:val="right" w:leader="dot" w:pos="9016"/>
+            </w:tabs>
+            <w:rPr>
+              <w:rFonts w:eastAsiaTheme="minorEastAsia"/>
+              <w:noProof/>
+              <w:lang w:eastAsia="en-GB"/>
+            </w:rPr>
+          </w:pPr>
+          <w:hyperlink w:anchor="_Toc134517334" w:history="1">
+            <w:r>
+              <w:rPr>
+                <w:rStyle w:val="Hyperlink"/>
+                <w:rFonts w:ascii="Times New Roman" w:hAnsi="Times New Roman" w:cs="Times New Roman"/>
+                <w:b/>
+                <w:bCs/>
+                <w:noProof/>
+              </w:rPr>
+              <w:t>1.1 Objectives and Taks:</w:t>
+            </w:r>
+            <w:r>
+              <w:rPr>
+                <w:noProof/>
+                <w:webHidden/>
+              </w:rPr>
+              <w:tab/>
+            </w:r>
+            <w:r>
+              <w:rPr>
+                <w:noProof/>
+                <w:webHidden/>
+              </w:rPr>
+              <w:fldChar w:fldCharType="begin"/>
+            </w:r>
+            <w:r>
+              <w:rPr>
+                <w:noProof/>
+                <w:webHidden/>
+              </w:rPr>
+              <w:instrText xml:space="preserve"> PAGEREF _Toc134517334 \h </w:instrText>
+            </w:r>
+            <w:r>
+              <w:rPr>
+                <w:noProof/>
+                <w:webHidden/>
+              </w:rPr>
+            </w:r>
+            <w:r>
+              <w:rPr>
+                <w:noProof/>
+                <w:webHidden/>
+              </w:rPr>
+              <w:fldChar w:fldCharType="separate"/>
+            </w:r>
+            <w:r>
+              <w:rPr>
+                <w:noProof/>
+                <w:webHidden/>
+              </w:rPr>
+              <w:t>1</w:t>
+            </w:r>
+            <w:r>
+              <w:rPr>
+                <w:noProof/>
+                <w:webHidden/>
+              </w:rPr>
+              <w:fldChar w:fldCharType="end"/>
+            </w:r>
+          </w:hyperlink>
+        </w:p>
+        <w:p>
+          <w:pPr>
+            <w:pStyle w:val="TOC2"/>
+            <w:tabs>
+              <w:tab w:val="right" w:leader="dot" w:pos="9016"/>
+            </w:tabs>
+            <w:rPr>
+              <w:rFonts w:eastAsiaTheme="minorEastAsia"/>
+              <w:noProof/>
+              <w:lang w:eastAsia="en-GB"/>
+            </w:rPr>
+          </w:pPr>
+          <w:hyperlink w:anchor="_Toc134517335" w:history="1">
+            <w:r>
+              <w:rPr>
+                <w:rStyle w:val="Hyperlink"/>
+                <w:rFonts w:ascii="Times New Roman" w:hAnsi="Times New Roman" w:cs="Times New Roman"/>
+                <w:b/>
+                <w:bCs/>
+                <w:noProof/>
+              </w:rPr>
+              <w:t>1.2 Requirements:</w:t>
+            </w:r>
+            <w:r>
+              <w:rPr>
+                <w:noProof/>
+                <w:webHidden/>
+              </w:rPr>
+              <w:tab/>
+            </w:r>
+            <w:r>
+              <w:rPr>
+                <w:noProof/>
+                <w:webHidden/>
+              </w:rPr>
+              <w:fldChar w:fldCharType="begin"/>
+            </w:r>
+            <w:r>
+              <w:rPr>
+                <w:noProof/>
+                <w:webHidden/>
+              </w:rPr>
+              <w:instrText xml:space="preserve"> PAGEREF _Toc134517335 \h </w:instrText>
+            </w:r>
+            <w:r>
+              <w:rPr>
+                <w:noProof/>
+                <w:webHidden/>
+              </w:rPr>
+            </w:r>
+            <w:r>
+              <w:rPr>
+                <w:noProof/>
+                <w:webHidden/>
+              </w:rPr>
+              <w:fldChar w:fldCharType="separate"/>
+            </w:r>
+            <w:r>
+              <w:rPr>
+                <w:noProof/>
+                <w:webHidden/>
+              </w:rPr>
+              <w:t>1</w:t>
+            </w:r>
+            <w:r>
+              <w:rPr>
+                <w:noProof/>
+                <w:webHidden/>
+              </w:rPr>
+              <w:fldChar w:fldCharType="end"/>
+            </w:r>
+          </w:hyperlink>
+        </w:p>
+        <w:p>
+          <w:pPr>
+            <w:pStyle w:val="TOC1"/>
+            <w:tabs>
+              <w:tab w:val="right" w:leader="dot" w:pos="9016"/>
+            </w:tabs>
+            <w:rPr>
+              <w:rFonts w:eastAsiaTheme="minorEastAsia"/>
+              <w:noProof/>
+              <w:lang w:eastAsia="en-GB"/>
+            </w:rPr>
+          </w:pPr>
+          <w:hyperlink w:anchor="_Toc134517336" w:history="1">
+            <w:r>
+              <w:rPr>
+                <w:rStyle w:val="Hyperlink"/>
+                <w:rFonts w:ascii="Times New Roman" w:hAnsi="Times New Roman" w:cs="Times New Roman"/>
+                <w:b/>
+                <w:bCs/>
+                <w:noProof/>
+              </w:rPr>
+              <w:t>Chapter 2:  Database</w:t>
+            </w:r>
+            <w:r>
+              <w:rPr>
+                <w:noProof/>
+                <w:webHidden/>
+              </w:rPr>
+              <w:tab/>
+            </w:r>
+            <w:r>
+              <w:rPr>
+                <w:noProof/>
+                <w:webHidden/>
+              </w:rPr>
+              <w:fldChar w:fldCharType="begin"/>
+            </w:r>
+            <w:r>
+              <w:rPr>
+                <w:noProof/>
+                <w:webHidden/>
+              </w:rPr>
+              <w:instrText xml:space="preserve"> PAGEREF _Toc134517336 \h </w:instrText>
+            </w:r>
+            <w:r>
+              <w:rPr>
+                <w:noProof/>
+                <w:webHidden/>
+              </w:rPr>
+            </w:r>
+            <w:r>
+              <w:rPr>
+                <w:noProof/>
+                <w:webHidden/>
+              </w:rPr>
+              <w:fldChar w:fldCharType="separate"/>
+            </w:r>
+            <w:r>
+              <w:rPr>
+                <w:noProof/>
+                <w:webHidden/>
+              </w:rPr>
+              <w:t>2</w:t>
+            </w:r>
+            <w:r>
+              <w:rPr>
+                <w:noProof/>
+                <w:webHidden/>
+              </w:rPr>
+              <w:fldChar w:fldCharType="end"/>
+            </w:r>
+          </w:hyperlink>
+        </w:p>
+        <w:p>
+          <w:pPr>
+            <w:pStyle w:val="TOC2"/>
+            <w:tabs>
+              <w:tab w:val="right" w:leader="dot" w:pos="9016"/>
+            </w:tabs>
+            <w:rPr>
+              <w:rFonts w:eastAsiaTheme="minorEastAsia"/>
+              <w:noProof/>
+              <w:lang w:eastAsia="en-GB"/>
+            </w:rPr>
+          </w:pPr>
+          <w:hyperlink w:anchor="_Toc134517337" w:history="1">
+            <w:r>
+              <w:rPr>
+                <w:rStyle w:val="Hyperlink"/>
+                <w:rFonts w:ascii="Times New Roman" w:hAnsi="Times New Roman" w:cs="Times New Roman"/>
+                <w:b/>
+                <w:bCs/>
+                <w:noProof/>
+              </w:rPr>
+              <w:t>2.1 Database changes and justification:</w:t>
+            </w:r>
+            <w:r>
+              <w:rPr>
+                <w:noProof/>
+                <w:webHidden/>
+              </w:rPr>
+              <w:tab/>
+            </w:r>
+            <w:r>
+              <w:rPr>
+                <w:noProof/>
+                <w:webHidden/>
+              </w:rPr>
+              <w:fldChar w:fldCharType="begin"/>
+            </w:r>
+            <w:r>
+              <w:rPr>
+                <w:noProof/>
+                <w:webHidden/>
+              </w:rPr>
+              <w:instrText xml:space="preserve"> PAGEREF _Toc134517337 \h </w:instrText>
+            </w:r>
+            <w:r>
+              <w:rPr>
+                <w:noProof/>
+                <w:webHidden/>
+              </w:rPr>
+            </w:r>
+            <w:r>
+              <w:rPr>
+                <w:noProof/>
+                <w:webHidden/>
+              </w:rPr>
+              <w:fldChar w:fldCharType="separate"/>
+            </w:r>
+            <w:r>
+              <w:rPr>
+                <w:noProof/>
+                <w:webHidden/>
+              </w:rPr>
+              <w:t>2</w:t>
+            </w:r>
+            <w:r>
+              <w:rPr>
+                <w:noProof/>
+                <w:webHidden/>
+              </w:rPr>
+              <w:fldChar w:fldCharType="end"/>
+            </w:r>
+          </w:hyperlink>
+        </w:p>
+        <w:p>
+          <w:pPr>
+            <w:pStyle w:val="TOC1"/>
+            <w:tabs>
+              <w:tab w:val="right" w:leader="dot" w:pos="9016"/>
+            </w:tabs>
+            <w:rPr>
+              <w:rFonts w:eastAsiaTheme="minorEastAsia"/>
+              <w:noProof/>
+              <w:lang w:eastAsia="en-GB"/>
+            </w:rPr>
+          </w:pPr>
+          <w:hyperlink w:anchor="_Toc134517338" w:history="1">
+            <w:r>
+              <w:rPr>
+                <w:rStyle w:val="Hyperlink"/>
+                <w:rFonts w:ascii="Times New Roman" w:hAnsi="Times New Roman" w:cs="Times New Roman"/>
+                <w:b/>
+                <w:bCs/>
+                <w:noProof/>
+              </w:rPr>
+              <w:t>Chapter 3:  API Architecture and Endpoints</w:t>
+            </w:r>
+            <w:r>
+              <w:rPr>
+                <w:noProof/>
+                <w:webHidden/>
+              </w:rPr>
+              <w:tab/>
+            </w:r>
+            <w:r>
+              <w:rPr>
+                <w:noProof/>
+                <w:webHidden/>
+              </w:rPr>
+              <w:fldChar w:fldCharType="begin"/>
+            </w:r>
+            <w:r>
+              <w:rPr>
+                <w:noProof/>
+                <w:webHidden/>
+              </w:rPr>
+              <w:instrText xml:space="preserve"> PAGEREF _Toc134517338 \h </w:instrText>
+            </w:r>
+            <w:r>
+              <w:rPr>
+                <w:noProof/>
+                <w:webHidden/>
+              </w:rPr>
+            </w:r>
+            <w:r>
+              <w:rPr>
+                <w:noProof/>
+                <w:webHidden/>
+              </w:rPr>
+              <w:fldChar w:fldCharType="separate"/>
+            </w:r>
+            <w:r>
+              <w:rPr>
+                <w:noProof/>
+                <w:webHidden/>
+              </w:rPr>
+              <w:t>3</w:t>
+            </w:r>
+            <w:r>
+              <w:rPr>
+                <w:noProof/>
+                <w:webHidden/>
+              </w:rPr>
+              <w:fldChar w:fldCharType="end"/>
+            </w:r>
+          </w:hyperlink>
+        </w:p>
+        <w:p>
+          <w:pPr>
+            <w:pStyle w:val="TOC2"/>
+            <w:tabs>
+              <w:tab w:val="right" w:leader="dot" w:pos="9016"/>
+            </w:tabs>
+            <w:rPr>
+              <w:rFonts w:eastAsiaTheme="minorEastAsia"/>
+              <w:noProof/>
+              <w:lang w:eastAsia="en-GB"/>
+            </w:rPr>
+          </w:pPr>
+          <w:hyperlink w:anchor="_Toc134517339" w:history="1">
+            <w:r>
+              <w:rPr>
+                <w:rStyle w:val="Hyperlink"/>
+                <w:rFonts w:ascii="Times New Roman" w:hAnsi="Times New Roman" w:cs="Times New Roman"/>
+                <w:b/>
+                <w:bCs/>
+                <w:noProof/>
+              </w:rPr>
+              <w:t>3.1 API Endpoints:</w:t>
+            </w:r>
+            <w:r>
+              <w:rPr>
+                <w:noProof/>
+                <w:webHidden/>
+              </w:rPr>
+              <w:tab/>
+            </w:r>
+            <w:r>
+              <w:rPr>
+                <w:noProof/>
+                <w:webHidden/>
+              </w:rPr>
+              <w:fldChar w:fldCharType="begin"/>
+            </w:r>
+            <w:r>
+              <w:rPr>
+                <w:noProof/>
+                <w:webHidden/>
+              </w:rPr>
+              <w:instrText xml:space="preserve"> PAGEREF _Toc134517339 \h </w:instrText>
+            </w:r>
+            <w:r>
+              <w:rPr>
+                <w:noProof/>
+                <w:webHidden/>
+              </w:rPr>
+            </w:r>
+            <w:r>
+              <w:rPr>
+                <w:noProof/>
+                <w:webHidden/>
+              </w:rPr>
+              <w:fldChar w:fldCharType="separate"/>
+            </w:r>
+            <w:r>
+              <w:rPr>
+                <w:noProof/>
+                <w:webHidden/>
+              </w:rPr>
+              <w:t>3</w:t>
+            </w:r>
+            <w:r>
+              <w:rPr>
+                <w:noProof/>
+                <w:webHidden/>
+              </w:rPr>
+              <w:fldChar w:fldCharType="end"/>
+            </w:r>
+          </w:hyperlink>
+        </w:p>
+        <w:p>
+          <w:pPr>
+            <w:pStyle w:val="TOC3"/>
+            <w:tabs>
+              <w:tab w:val="right" w:leader="dot" w:pos="9016"/>
+            </w:tabs>
+            <w:rPr>
+              <w:rFonts w:eastAsiaTheme="minorEastAsia"/>
+              <w:noProof/>
+              <w:lang w:eastAsia="en-GB"/>
+            </w:rPr>
+          </w:pPr>
+          <w:hyperlink w:anchor="_Toc134517340" w:history="1">
+            <w:r>
+              <w:rPr>
+                <w:rStyle w:val="Hyperlink"/>
+                <w:rFonts w:ascii="Times New Roman" w:hAnsi="Times New Roman" w:cs="Times New Roman"/>
+                <w:b/>
+                <w:bCs/>
+                <w:noProof/>
+              </w:rPr>
+              <w:t>Flights Endpoint:</w:t>
+            </w:r>
+            <w:r>
+              <w:rPr>
+                <w:noProof/>
+                <w:webHidden/>
+              </w:rPr>
+              <w:tab/>
+            </w:r>
+            <w:r>
+              <w:rPr>
+                <w:noProof/>
+                <w:webHidden/>
+              </w:rPr>
+              <w:fldChar w:fldCharType="begin"/>
+            </w:r>
+            <w:r>
+              <w:rPr>
+                <w:noProof/>
+                <w:webHidden/>
+              </w:rPr>
+              <w:instrText xml:space="preserve"> PAGEREF _Toc134517340 \h </w:instrText>
+            </w:r>
+            <w:r>
+              <w:rPr>
+                <w:noProof/>
+                <w:webHidden/>
+              </w:rPr>
+            </w:r>
+            <w:r>
+              <w:rPr>
+                <w:noProof/>
+                <w:webHidden/>
+              </w:rPr>
+              <w:fldChar w:fldCharType="separate"/>
+            </w:r>
+            <w:r>
+              <w:rPr>
+                <w:noProof/>
+                <w:webHidden/>
+              </w:rPr>
+              <w:t>3</w:t>
+            </w:r>
+            <w:r>
+              <w:rPr>
+                <w:noProof/>
+                <w:webHidden/>
+              </w:rPr>
+              <w:fldChar w:fldCharType="end"/>
+            </w:r>
+          </w:hyperlink>
+        </w:p>
+        <w:p>
+          <w:pPr>
+            <w:pStyle w:val="TOC3"/>
+            <w:tabs>
+              <w:tab w:val="right" w:leader="dot" w:pos="9016"/>
+            </w:tabs>
+            <w:rPr>
+              <w:rFonts w:eastAsiaTheme="minorEastAsia"/>
+              <w:noProof/>
+              <w:lang w:eastAsia="en-GB"/>
+            </w:rPr>
+          </w:pPr>
+          <w:hyperlink w:anchor="_Toc134517341" w:history="1">
+            <w:r>
+              <w:rPr>
+                <w:rStyle w:val="Hyperlink"/>
+                <w:rFonts w:ascii="Times New Roman" w:hAnsi="Times New Roman" w:cs="Times New Roman"/>
+                <w:b/>
+                <w:bCs/>
+                <w:noProof/>
+              </w:rPr>
+              <w:t>Bookings Endpoint:</w:t>
+            </w:r>
+            <w:r>
+              <w:rPr>
+                <w:noProof/>
+                <w:webHidden/>
+              </w:rPr>
+              <w:tab/>
+            </w:r>
+            <w:r>
+              <w:rPr>
+                <w:noProof/>
+                <w:webHidden/>
+              </w:rPr>
+              <w:fldChar w:fldCharType="begin"/>
+            </w:r>
+            <w:r>
+              <w:rPr>
+                <w:noProof/>
+                <w:webHidden/>
+              </w:rPr>
+              <w:instrText xml:space="preserve"> PAGEREF _Toc134517341 \h </w:instrText>
+            </w:r>
+            <w:r>
+              <w:rPr>
+                <w:noProof/>
+                <w:webHidden/>
+              </w:rPr>
+            </w:r>
+            <w:r>
+              <w:rPr>
+                <w:noProof/>
+                <w:webHidden/>
+              </w:rPr>
+              <w:fldChar w:fldCharType="separate"/>
+            </w:r>
+            <w:r>
+              <w:rPr>
+                <w:noProof/>
+                <w:webHidden/>
+              </w:rPr>
+              <w:t>3</w:t>
+            </w:r>
+            <w:r>
+              <w:rPr>
+                <w:noProof/>
+                <w:webHidden/>
+              </w:rPr>
+              <w:fldChar w:fldCharType="end"/>
+            </w:r>
+          </w:hyperlink>
+        </w:p>
+        <w:p>
+          <w:pPr>
+            <w:pStyle w:val="TOC2"/>
+            <w:tabs>
+              <w:tab w:val="right" w:leader="dot" w:pos="9016"/>
+            </w:tabs>
+            <w:rPr>
+              <w:rFonts w:eastAsiaTheme="minorEastAsia"/>
+              <w:noProof/>
+              <w:lang w:eastAsia="en-GB"/>
+            </w:rPr>
+          </w:pPr>
+          <w:hyperlink w:anchor="_Toc134517342" w:history="1">
+            <w:r>
+              <w:rPr>
+                <w:rStyle w:val="Hyperlink"/>
+                <w:rFonts w:ascii="Times New Roman" w:hAnsi="Times New Roman" w:cs="Times New Roman"/>
+                <w:b/>
+                <w:bCs/>
+                <w:noProof/>
+              </w:rPr>
+              <w:t>3.2 API changes and justification:</w:t>
+            </w:r>
+            <w:r>
+              <w:rPr>
+                <w:noProof/>
+                <w:webHidden/>
+              </w:rPr>
+              <w:tab/>
+            </w:r>
+            <w:r>
+              <w:rPr>
+                <w:noProof/>
+                <w:webHidden/>
+              </w:rPr>
+              <w:fldChar w:fldCharType="begin"/>
+            </w:r>
+            <w:r>
+              <w:rPr>
+                <w:noProof/>
+                <w:webHidden/>
+              </w:rPr>
+              <w:instrText xml:space="preserve"> PAGEREF _Toc134517342 \h </w:instrText>
+            </w:r>
+            <w:r>
+              <w:rPr>
+                <w:noProof/>
+                <w:webHidden/>
+              </w:rPr>
+            </w:r>
+            <w:r>
+              <w:rPr>
+                <w:noProof/>
+                <w:webHidden/>
+              </w:rPr>
+              <w:fldChar w:fldCharType="separate"/>
+            </w:r>
+            <w:r>
+              <w:rPr>
+                <w:noProof/>
+                <w:webHidden/>
+              </w:rPr>
+              <w:t>4</w:t>
+            </w:r>
+            <w:r>
+              <w:rPr>
+                <w:noProof/>
+                <w:webHidden/>
+              </w:rPr>
+              <w:fldChar w:fldCharType="end"/>
+            </w:r>
+          </w:hyperlink>
+        </w:p>
+        <w:p>
+          <w:pPr>
+            <w:pStyle w:val="TOC1"/>
+            <w:tabs>
+              <w:tab w:val="right" w:leader="dot" w:pos="9016"/>
+            </w:tabs>
+            <w:rPr>
+              <w:rFonts w:eastAsiaTheme="minorEastAsia"/>
+              <w:noProof/>
+              <w:lang w:eastAsia="en-GB"/>
+            </w:rPr>
+          </w:pPr>
+          <w:hyperlink w:anchor="_Toc134517343" w:history="1">
+            <w:r>
+              <w:rPr>
+                <w:rStyle w:val="Hyperlink"/>
+                <w:rFonts w:ascii="Times New Roman" w:hAnsi="Times New Roman" w:cs="Times New Roman"/>
+                <w:b/>
+                <w:bCs/>
+                <w:noProof/>
+              </w:rPr>
+              <w:t>Chapter 4:  Testing</w:t>
+            </w:r>
+            <w:r>
+              <w:rPr>
+                <w:noProof/>
+                <w:webHidden/>
+              </w:rPr>
+              <w:tab/>
+            </w:r>
+            <w:r>
+              <w:rPr>
+                <w:noProof/>
+                <w:webHidden/>
+              </w:rPr>
+              <w:fldChar w:fldCharType="begin"/>
+            </w:r>
+            <w:r>
+              <w:rPr>
+                <w:noProof/>
+                <w:webHidden/>
+              </w:rPr>
+              <w:instrText xml:space="preserve"> PAGEREF _Toc134517343 \h </w:instrText>
+            </w:r>
+            <w:r>
+              <w:rPr>
+                <w:noProof/>
+                <w:webHidden/>
+              </w:rPr>
+            </w:r>
+            <w:r>
+              <w:rPr>
+                <w:noProof/>
+                <w:webHidden/>
+              </w:rPr>
+              <w:fldChar w:fldCharType="separate"/>
+            </w:r>
+            <w:r>
+              <w:rPr>
+                <w:noProof/>
+                <w:webHidden/>
+              </w:rPr>
+              <w:t>5</w:t>
+            </w:r>
+            <w:r>
+              <w:rPr>
+                <w:noProof/>
+                <w:webHidden/>
+              </w:rPr>
+              <w:fldChar w:fldCharType="end"/>
+            </w:r>
+          </w:hyperlink>
+        </w:p>
+        <w:p>
+          <w:pPr>
+            <w:pStyle w:val="TOC1"/>
+            <w:tabs>
+              <w:tab w:val="right" w:leader="dot" w:pos="9016"/>
+            </w:tabs>
+            <w:rPr>
+              <w:rFonts w:eastAsiaTheme="minorEastAsia"/>
+              <w:noProof/>
+              <w:lang w:eastAsia="en-GB"/>
+            </w:rPr>
+          </w:pPr>
+          <w:hyperlink w:anchor="_Toc134517344" w:history="1">
+            <w:r>
+              <w:rPr>
+                <w:rStyle w:val="Hyperlink"/>
+                <w:rFonts w:ascii="Times New Roman" w:hAnsi="Times New Roman" w:cs="Times New Roman"/>
+                <w:b/>
+                <w:bCs/>
+                <w:noProof/>
+              </w:rPr>
+              <w:t>Chapter 5:  Conclusion</w:t>
+            </w:r>
+            <w:r>
+              <w:rPr>
+                <w:noProof/>
+                <w:webHidden/>
+              </w:rPr>
+              <w:tab/>
+            </w:r>
+            <w:r>
+              <w:rPr>
+                <w:noProof/>
+                <w:webHidden/>
+              </w:rPr>
+              <w:fldChar w:fldCharType="begin"/>
+            </w:r>
+            <w:r>
+              <w:rPr>
+                <w:noProof/>
+                <w:webHidden/>
+              </w:rPr>
+              <w:instrText xml:space="preserve"> PAGEREF _Toc134517344 \h </w:instrText>
+            </w:r>
+            <w:r>
+              <w:rPr>
+                <w:noProof/>
+                <w:webHidden/>
+              </w:rPr>
+            </w:r>
+            <w:r>
+              <w:rPr>
+                <w:noProof/>
+                <w:webHidden/>
+              </w:rPr>
+              <w:fldChar w:fldCharType="separate"/>
+            </w:r>
+            <w:r>
+              <w:rPr>
+                <w:noProof/>
+                <w:webHidden/>
+              </w:rPr>
+              <w:t>6</w:t>
+            </w:r>
+            <w:r>
+              <w:rPr>
+                <w:noProof/>
+                <w:webHidden/>
+              </w:rPr>
+              <w:fldChar w:fldCharType="end"/>
+            </w:r>
+          </w:hyperlink>
+        </w:p>
+        <w:p>
+          <w:pPr>
+            <w:pStyle w:val="TOC1"/>
+            <w:tabs>
+              <w:tab w:val="right" w:leader="dot" w:pos="9016"/>
+            </w:tabs>
+            <w:rPr>
+              <w:rFonts w:eastAsiaTheme="minorEastAsia"/>
+              <w:noProof/>
+              <w:lang w:eastAsia="en-GB"/>
+            </w:rPr>
+          </w:pPr>
+          <w:hyperlink w:anchor="_Toc134517345" w:history="1">
+            <w:r>
+              <w:rPr>
+                <w:rStyle w:val="Hyperlink"/>
+                <w:rFonts w:ascii="Times New Roman" w:hAnsi="Times New Roman" w:cs="Times New Roman"/>
+                <w:b/>
+                <w:bCs/>
+                <w:noProof/>
+              </w:rPr>
+              <w:t>Bibliography:</w:t>
+            </w:r>
+            <w:r>
+              <w:rPr>
+                <w:noProof/>
+                <w:webHidden/>
+              </w:rPr>
+              <w:tab/>
+            </w:r>
+            <w:r>
+              <w:rPr>
+                <w:noProof/>
+                <w:webHidden/>
+              </w:rPr>
+              <w:fldChar w:fldCharType="begin"/>
+            </w:r>
+            <w:r>
+              <w:rPr>
+                <w:noProof/>
+                <w:webHidden/>
+              </w:rPr>
+              <w:instrText xml:space="preserve"> PAGEREF _Toc134517345 \h </w:instrText>
+            </w:r>
+            <w:r>
+              <w:rPr>
+                <w:noProof/>
+                <w:webHidden/>
+              </w:rPr>
+            </w:r>
+            <w:r>
+              <w:rPr>
+                <w:noProof/>
+                <w:webHidden/>
+              </w:rPr>
+              <w:fldChar w:fldCharType="separate"/>
+            </w:r>
+            <w:r>
+              <w:rPr>
+                <w:noProof/>
+                <w:webHidden/>
+              </w:rPr>
+              <w:t>7</w:t>
+            </w:r>
+            <w:r>
+              <w:rPr>
+                <w:noProof/>
+                <w:webHidden/>
+              </w:rPr>
+              <w:fldChar w:fldCharType="end"/>
+            </w:r>
+          </w:hyperlink>
+        </w:p>
+        <w:p>
+          <w:pPr>
+            <w:pStyle w:val="TOC1"/>
+            <w:tabs>
+              <w:tab w:val="right" w:leader="dot" w:pos="9016"/>
+            </w:tabs>
+            <w:rPr>
+              <w:rFonts w:eastAsiaTheme="minorEastAsia"/>
+              <w:noProof/>
+              <w:lang w:eastAsia="en-GB"/>
+            </w:rPr>
+          </w:pPr>
+          <w:hyperlink w:anchor="_Toc134517346" w:history="1">
+            <w:r>
+              <w:rPr>
+                <w:rStyle w:val="Hyperlink"/>
+                <w:rFonts w:ascii="Times New Roman" w:hAnsi="Times New Roman" w:cs="Times New Roman"/>
+                <w:b/>
+                <w:bCs/>
+                <w:noProof/>
+              </w:rPr>
+              <w:t>Appendix A</w:t>
+            </w:r>
+            <w:r>
+              <w:rPr>
+                <w:noProof/>
+                <w:webHidden/>
+              </w:rPr>
+              <w:tab/>
+            </w:r>
+            <w:r>
+              <w:rPr>
+                <w:noProof/>
+                <w:webHidden/>
+              </w:rPr>
+              <w:fldChar w:fldCharType="begin"/>
+            </w:r>
+            <w:r>
+              <w:rPr>
+                <w:noProof/>
+                <w:webHidden/>
+              </w:rPr>
+              <w:instrText xml:space="preserve"> PAGEREF _Toc134517346 \h </w:instrText>
+            </w:r>
+            <w:r>
+              <w:rPr>
+                <w:noProof/>
+                <w:webHidden/>
+              </w:rPr>
+            </w:r>
+            <w:r>
+              <w:rPr>
+                <w:noProof/>
+                <w:webHidden/>
+              </w:rPr>
+              <w:fldChar w:fldCharType="separate"/>
+            </w:r>
+            <w:r>
+              <w:rPr>
+                <w:noProof/>
+                <w:webHidden/>
+              </w:rPr>
+              <w:t>8</w:t>
+            </w:r>
+            <w:r>
+              <w:rPr>
+                <w:noProof/>
+                <w:webHidden/>
+              </w:rPr>
+              <w:fldChar w:fldCharType="end"/>
+            </w:r>
+          </w:hyperlink>
+        </w:p>
+        <w:p>
+          <w:pPr>
+            <w:pStyle w:val="TOC1"/>
+            <w:tabs>
+              <w:tab w:val="right" w:leader="dot" w:pos="9016"/>
+            </w:tabs>
+            <w:rPr>
+              <w:rFonts w:eastAsiaTheme="minorEastAsia"/>
+              <w:noProof/>
+              <w:lang w:eastAsia="en-GB"/>
+            </w:rPr>
+          </w:pPr>
+          <w:hyperlink w:anchor="_Toc134517347" w:history="1">
+            <w:r>
+              <w:rPr>
+                <w:rStyle w:val="Hyperlink"/>
+                <w:rFonts w:ascii="Times New Roman" w:hAnsi="Times New Roman" w:cs="Times New Roman"/>
+                <w:b/>
+                <w:bCs/>
+                <w:noProof/>
+              </w:rPr>
+              <w:t>A.1 Old Database:</w:t>
+            </w:r>
+            <w:r>
+              <w:rPr>
+                <w:noProof/>
+                <w:webHidden/>
+              </w:rPr>
+              <w:tab/>
+            </w:r>
+            <w:r>
+              <w:rPr>
+                <w:noProof/>
+                <w:webHidden/>
+              </w:rPr>
+              <w:fldChar w:fldCharType="begin"/>
+            </w:r>
+            <w:r>
+              <w:rPr>
+                <w:noProof/>
+                <w:webHidden/>
+              </w:rPr>
+              <w:instrText xml:space="preserve"> PAGEREF _Toc134517347 \h </w:instrText>
+            </w:r>
+            <w:r>
+              <w:rPr>
+                <w:noProof/>
+                <w:webHidden/>
+              </w:rPr>
+            </w:r>
+            <w:r>
+              <w:rPr>
+                <w:noProof/>
+                <w:webHidden/>
+              </w:rPr>
+              <w:fldChar w:fldCharType="separate"/>
+            </w:r>
+            <w:r>
+              <w:rPr>
+                <w:noProof/>
+                <w:webHidden/>
+              </w:rPr>
+              <w:t>8</w:t>
+            </w:r>
+            <w:r>
+              <w:rPr>
+                <w:noProof/>
+                <w:webHidden/>
+              </w:rPr>
+              <w:fldChar w:fldCharType="end"/>
+            </w:r>
+          </w:hyperlink>
+        </w:p>
+        <w:p>
+          <w:pPr>
+            <w:pStyle w:val="TOC1"/>
+            <w:tabs>
+              <w:tab w:val="right" w:leader="dot" w:pos="9016"/>
+            </w:tabs>
+            <w:rPr>
+              <w:rFonts w:eastAsiaTheme="minorEastAsia"/>
+              <w:noProof/>
+              <w:lang w:eastAsia="en-GB"/>
+            </w:rPr>
+          </w:pPr>
+          <w:hyperlink w:anchor="_Toc134517348" w:history="1">
+            <w:r>
+              <w:rPr>
+                <w:rStyle w:val="Hyperlink"/>
+                <w:rFonts w:ascii="Times New Roman" w:hAnsi="Times New Roman" w:cs="Times New Roman"/>
+                <w:b/>
+                <w:bCs/>
+                <w:noProof/>
+              </w:rPr>
+              <w:t>A.2 Old API architecture and Endpoints:</w:t>
+            </w:r>
+            <w:r>
+              <w:rPr>
+                <w:noProof/>
+                <w:webHidden/>
+              </w:rPr>
+              <w:tab/>
+            </w:r>
+            <w:r>
+              <w:rPr>
+                <w:noProof/>
+                <w:webHidden/>
+              </w:rPr>
+              <w:fldChar w:fldCharType="begin"/>
+            </w:r>
+            <w:r>
+              <w:rPr>
+                <w:noProof/>
+                <w:webHidden/>
+              </w:rPr>
+              <w:instrText xml:space="preserve"> PAGEREF _Toc134517348 \h </w:instrText>
+            </w:r>
+            <w:r>
+              <w:rPr>
+                <w:noProof/>
+                <w:webHidden/>
+              </w:rPr>
+            </w:r>
+            <w:r>
+              <w:rPr>
+                <w:noProof/>
+                <w:webHidden/>
+              </w:rPr>
+              <w:fldChar w:fldCharType="separate"/>
+            </w:r>
+            <w:r>
+              <w:rPr>
+                <w:noProof/>
+                <w:webHidden/>
+              </w:rPr>
+              <w:t>8</w:t>
             </w:r>
             <w:r>
               <w:rPr>
@@ -371,17 +1854,6 @@
     <w:p/>
     <w:p/>
     <w:p/>
-    <w:p/>
-    <w:p/>
-    <w:p/>
-    <w:p/>
-    <w:p/>
-    <w:p/>
-    <w:p/>
-    <w:p/>
-    <w:p/>
-    <w:p/>
-    <w:p/>
     <w:p>
       <w:pPr>
         <w:sectPr>
@@ -396,56 +1868,1989 @@
     <w:p>
       <w:pPr>
         <w:pStyle w:val="Heading1"/>
+        <w:jc w:val="center"/>
+        <w:rPr>
+          <w:rFonts w:ascii="Times New Roman" w:hAnsi="Times New Roman" w:cs="Times New Roman"/>
+          <w:b/>
+          <w:bCs/>
+        </w:rPr>
+      </w:pPr>
+      <w:bookmarkStart w:id="1" w:name="_Toc134517333"/>
+      <w:r>
+        <w:rPr>
+          <w:rFonts w:ascii="Times New Roman" w:hAnsi="Times New Roman" w:cs="Times New Roman"/>
+          <w:b/>
+          <w:bCs/>
+        </w:rPr>
+        <w:t>Chapter 1:</w:t>
+      </w:r>
+      <w:r>
+        <w:rPr>
+          <w:rFonts w:ascii="Times New Roman" w:hAnsi="Times New Roman" w:cs="Times New Roman"/>
+          <w:b/>
+          <w:bCs/>
+        </w:rPr>
+        <w:t xml:space="preserve"> </w:t>
+      </w:r>
+      <w:r>
+        <w:rPr>
+          <w:rFonts w:ascii="Times New Roman" w:hAnsi="Times New Roman" w:cs="Times New Roman"/>
+          <w:b/>
+          <w:bCs/>
+        </w:rPr>
+        <w:br/>
+      </w:r>
+      <w:r>
+        <w:rPr>
+          <w:rFonts w:ascii="Times New Roman" w:hAnsi="Times New Roman" w:cs="Times New Roman"/>
+          <w:b/>
+          <w:bCs/>
+        </w:rPr>
+        <w:t>Introduction</w:t>
+      </w:r>
+      <w:bookmarkEnd w:id="1"/>
+    </w:p>
+    <w:p/>
+    <w:p>
+      <w:pPr>
+        <w:ind w:firstLine="360"/>
+        <w:rPr>
+          <w:rFonts w:ascii="Times New Roman" w:hAnsi="Times New Roman" w:cs="Times New Roman"/>
+        </w:rPr>
+      </w:pPr>
+      <w:r>
+        <w:rPr>
+          <w:rFonts w:ascii="Times New Roman" w:hAnsi="Times New Roman" w:cs="Times New Roman"/>
+        </w:rPr>
+        <w:t xml:space="preserve">This project </w:t>
+      </w:r>
+      <w:r>
+        <w:rPr>
+          <w:rFonts w:ascii="Times New Roman" w:hAnsi="Times New Roman" w:cs="Times New Roman"/>
+        </w:rPr>
+        <w:t xml:space="preserve">consists of designing a </w:t>
+      </w:r>
+      <w:r>
+        <w:rPr>
+          <w:rFonts w:ascii="Times New Roman" w:hAnsi="Times New Roman" w:cs="Times New Roman"/>
+        </w:rPr>
+        <w:t xml:space="preserve">RESTful </w:t>
+      </w:r>
+      <w:r>
+        <w:rPr>
+          <w:rFonts w:ascii="Times New Roman" w:hAnsi="Times New Roman" w:cs="Times New Roman"/>
+        </w:rPr>
+        <w:t xml:space="preserve">web-based </w:t>
+      </w:r>
+      <w:r>
+        <w:rPr>
+          <w:rFonts w:ascii="Times New Roman" w:hAnsi="Times New Roman" w:cs="Times New Roman"/>
+        </w:rPr>
+        <w:t>API for flight searching and booking</w:t>
+      </w:r>
+      <w:r>
+        <w:rPr>
+          <w:rFonts w:ascii="Times New Roman" w:hAnsi="Times New Roman" w:cs="Times New Roman"/>
+        </w:rPr>
+        <w:t xml:space="preserve"> </w:t>
+      </w:r>
+      <w:r>
+        <w:rPr>
+          <w:rFonts w:ascii="Times New Roman" w:hAnsi="Times New Roman" w:cs="Times New Roman"/>
+        </w:rPr>
+        <w:t>system.</w:t>
+      </w:r>
+      <w:r>
+        <w:rPr>
+          <w:rFonts w:ascii="Times New Roman" w:hAnsi="Times New Roman" w:cs="Times New Roman"/>
+        </w:rPr>
+        <w:t xml:space="preserve"> A team of 13 students is made to develop this system. Each student develops and  deploy his API while ensuring efficient communication with other API’s. </w:t>
+      </w:r>
+    </w:p>
+    <w:p>
+      <w:pPr>
+        <w:rPr>
+          <w:rFonts w:ascii="Times New Roman" w:hAnsi="Times New Roman" w:cs="Times New Roman"/>
+        </w:rPr>
+      </w:pPr>
+      <w:r>
+        <w:rPr>
+          <w:rFonts w:ascii="Times New Roman" w:hAnsi="Times New Roman" w:cs="Times New Roman"/>
+        </w:rPr>
+        <w:t xml:space="preserve">This section of the document discusses the requirements of the airline web-based API, the achieved tasks, and objectives of the project to complete and deploy the API. The Airline company implemented in this report is called API Airlines. The API Airlines is deployed to the web through PythonAnywhere which is an integrated development environment </w:t>
+      </w:r>
+      <w:r>
+        <w:rPr>
+          <w:rFonts w:ascii="Times New Roman" w:hAnsi="Times New Roman" w:cs="Times New Roman"/>
+        </w:rPr>
+        <w:t>mainly used for hosting python project online (pythonanywhere, 2023).</w:t>
+      </w:r>
+    </w:p>
+    <w:p>
+      <w:pPr>
+        <w:rPr>
+          <w:rFonts w:ascii="Times New Roman" w:hAnsi="Times New Roman" w:cs="Times New Roman"/>
+        </w:rPr>
+      </w:pPr>
+      <w:r>
+        <w:rPr>
+          <w:rFonts w:ascii="Times New Roman" w:hAnsi="Times New Roman" w:cs="Times New Roman"/>
+        </w:rPr>
+        <w:t xml:space="preserve"> This API is deployed to the following URL: </w:t>
+      </w:r>
+      <w:hyperlink r:id="rId7" w:history="1">
+        <w:r>
+          <w:rPr>
+            <w:rStyle w:val="Hyperlink"/>
+            <w:rFonts w:ascii="Times New Roman" w:hAnsi="Times New Roman" w:cs="Times New Roman"/>
+          </w:rPr>
+          <w:t>https://sc20cwb1.pythonanywhere.com/</w:t>
+        </w:r>
+      </w:hyperlink>
+      <w:r>
+        <w:rPr>
+          <w:rFonts w:ascii="Times New Roman" w:hAnsi="Times New Roman" w:cs="Times New Roman"/>
+        </w:rPr>
+        <w:t xml:space="preserve"> . The admin interface can be accessed by the following usernames and passwords:</w:t>
+      </w:r>
+    </w:p>
+    <w:p>
+      <w:pPr>
+        <w:pStyle w:val="ListParagraph"/>
         <w:numPr>
           <w:ilvl w:val="0"/>
-          <w:numId w:val="5"/>
+          <w:numId w:val="7"/>
         </w:numPr>
         <w:rPr>
-          <w:color w:val="auto"/>
-          <w:sz w:val="48"/>
-          <w:szCs w:val="48"/>
-        </w:rPr>
-      </w:pPr>
-      <w:bookmarkStart w:id="0" w:name="_Toc134276842"/>
-      <w:r>
-        <w:rPr>
-          <w:color w:val="auto"/>
-          <w:sz w:val="48"/>
-          <w:szCs w:val="48"/>
-        </w:rPr>
-        <w:t>Introduction</w:t>
-      </w:r>
-      <w:bookmarkEnd w:id="0"/>
-    </w:p>
-    <w:p/>
-    <w:p>
-      <w:r>
-        <w:t>The project was about designing a RESTful API for flight searching and booking system. The tasks were divided over each member of the team as each one needed to implement a separate API while aiming to synchronizing all of them at the end to operate the system</w:t>
-      </w:r>
-      <w:r>
+          <w:rFonts w:ascii="Times New Roman" w:hAnsi="Times New Roman" w:cs="Times New Roman"/>
+        </w:rPr>
+      </w:pPr>
+      <w:r>
+        <w:rPr>
+          <w:rFonts w:ascii="Times New Roman" w:hAnsi="Times New Roman" w:cs="Times New Roman"/>
+        </w:rPr>
+        <w:t>Username: ammar</w:t>
+      </w:r>
+    </w:p>
+    <w:p>
+      <w:pPr>
+        <w:pStyle w:val="ListParagraph"/>
+        <w:numPr>
+          <w:ilvl w:val="0"/>
+          <w:numId w:val="7"/>
+        </w:numPr>
+        <w:rPr>
+          <w:rFonts w:ascii="Times New Roman" w:hAnsi="Times New Roman" w:cs="Times New Roman"/>
+        </w:rPr>
+      </w:pPr>
+      <w:r>
+        <w:rPr>
+          <w:rFonts w:ascii="Times New Roman" w:hAnsi="Times New Roman" w:cs="Times New Roman"/>
+        </w:rPr>
+        <w:t>Password: admin2023</w:t>
+      </w:r>
+    </w:p>
+    <w:p>
+      <w:pPr>
+        <w:pStyle w:val="Heading2"/>
+        <w:rPr>
+          <w:rFonts w:ascii="Times New Roman" w:hAnsi="Times New Roman" w:cs="Times New Roman"/>
+          <w:b/>
+          <w:bCs/>
+        </w:rPr>
+      </w:pPr>
+      <w:bookmarkStart w:id="2" w:name="_Toc134517334"/>
+      <w:r>
+        <w:rPr>
+          <w:rFonts w:ascii="Times New Roman" w:hAnsi="Times New Roman" w:cs="Times New Roman"/>
+          <w:b/>
+          <w:bCs/>
+        </w:rPr>
+        <w:t>1.1 Objectives and Taks:</w:t>
+      </w:r>
+      <w:bookmarkEnd w:id="2"/>
+      <w:r>
+        <w:rPr>
+          <w:rFonts w:ascii="Times New Roman" w:hAnsi="Times New Roman" w:cs="Times New Roman"/>
+          <w:b/>
+          <w:bCs/>
+        </w:rPr>
+        <w:t xml:space="preserve"> </w:t>
+      </w:r>
+    </w:p>
+    <w:p>
+      <w:pPr>
+        <w:ind w:firstLine="360"/>
+        <w:rPr>
+          <w:rFonts w:ascii="Times New Roman" w:hAnsi="Times New Roman" w:cs="Times New Roman"/>
+        </w:rPr>
+      </w:pPr>
+      <w:r>
+        <w:rPr>
+          <w:rFonts w:ascii="Times New Roman" w:hAnsi="Times New Roman" w:cs="Times New Roman"/>
+        </w:rPr>
+        <w:t xml:space="preserve">This following subsection details the achieved objectives and tasks to finalise the development of the API: </w:t>
+      </w:r>
+    </w:p>
+    <w:p>
+      <w:pPr>
+        <w:pStyle w:val="ListParagraph"/>
+        <w:numPr>
+          <w:ilvl w:val="0"/>
+          <w:numId w:val="10"/>
+        </w:numPr>
+        <w:rPr>
+          <w:rFonts w:ascii="Times New Roman" w:hAnsi="Times New Roman" w:cs="Times New Roman"/>
+        </w:rPr>
+      </w:pPr>
+      <w:r>
+        <w:rPr>
+          <w:rFonts w:ascii="Times New Roman" w:hAnsi="Times New Roman" w:cs="Times New Roman"/>
+        </w:rPr>
+        <w:t xml:space="preserve">Decide on API endpoints error codes and </w:t>
+      </w:r>
+      <w:r>
+        <w:rPr>
+          <w:rFonts w:ascii="Times New Roman" w:hAnsi="Times New Roman" w:cs="Times New Roman"/>
+        </w:rPr>
+        <w:t>URLs</w:t>
+      </w:r>
+      <w:r>
+        <w:rPr>
+          <w:rFonts w:ascii="Times New Roman" w:hAnsi="Times New Roman" w:cs="Times New Roman"/>
+        </w:rPr>
         <w:t>.</w:t>
       </w:r>
-      <w:r>
+    </w:p>
+    <w:p>
+      <w:pPr>
+        <w:pStyle w:val="ListParagraph"/>
+        <w:numPr>
+          <w:ilvl w:val="0"/>
+          <w:numId w:val="8"/>
+        </w:numPr>
+      </w:pPr>
+      <w:r>
+        <w:t>Implement the API endpoints between the airline and the FAA.</w:t>
+      </w:r>
+    </w:p>
+    <w:p>
+      <w:pPr>
+        <w:pStyle w:val="ListParagraph"/>
+        <w:numPr>
+          <w:ilvl w:val="0"/>
+          <w:numId w:val="8"/>
+        </w:numPr>
+      </w:pPr>
+      <w:r>
+        <w:t>Test the endpoints locally using test units.</w:t>
+      </w:r>
+    </w:p>
+    <w:p>
+      <w:pPr>
+        <w:pStyle w:val="ListParagraph"/>
+        <w:numPr>
+          <w:ilvl w:val="0"/>
+          <w:numId w:val="8"/>
+        </w:numPr>
+      </w:pPr>
+      <w:r>
+        <w:t>Deploy the API to PythonAnywhere.</w:t>
+      </w:r>
+    </w:p>
+    <w:p>
+      <w:pPr>
+        <w:pStyle w:val="ListParagraph"/>
+        <w:numPr>
+          <w:ilvl w:val="0"/>
+          <w:numId w:val="8"/>
+        </w:numPr>
+      </w:pPr>
+      <w:r>
+        <w:t>Test the endpoints communication with FAA.</w:t>
+      </w:r>
+    </w:p>
+    <w:p>
+      <w:pPr>
+        <w:pStyle w:val="Heading2"/>
+        <w:rPr>
+          <w:rFonts w:ascii="Times New Roman" w:hAnsi="Times New Roman" w:cs="Times New Roman"/>
+          <w:b/>
+          <w:bCs/>
+        </w:rPr>
+      </w:pPr>
+      <w:bookmarkStart w:id="3" w:name="_Toc134517335"/>
+      <w:r>
+        <w:rPr>
+          <w:rFonts w:ascii="Times New Roman" w:hAnsi="Times New Roman" w:cs="Times New Roman"/>
+          <w:b/>
+          <w:bCs/>
+        </w:rPr>
+        <w:t>1.2 Requirements:</w:t>
+      </w:r>
+      <w:bookmarkEnd w:id="3"/>
+    </w:p>
+    <w:p>
+      <w:pPr>
+        <w:ind w:firstLine="360"/>
+        <w:rPr>
+          <w:rFonts w:ascii="Times New Roman" w:hAnsi="Times New Roman" w:cs="Times New Roman"/>
+        </w:rPr>
+      </w:pPr>
+      <w:r>
+        <w:rPr>
+          <w:rFonts w:ascii="Times New Roman" w:hAnsi="Times New Roman" w:cs="Times New Roman"/>
+        </w:rPr>
+        <w:t xml:space="preserve">A list of requirements for the Airline web-based API is detailed on this section. </w:t>
+      </w:r>
+      <w:r>
+        <w:rPr>
+          <w:rFonts w:ascii="Times New Roman" w:hAnsi="Times New Roman" w:cs="Times New Roman"/>
+        </w:rPr>
+        <w:t>Each of these requirements is achieved through the development of the API:</w:t>
+      </w:r>
+    </w:p>
+    <w:p>
+      <w:pPr>
+        <w:pStyle w:val="ListParagraph"/>
+        <w:numPr>
+          <w:ilvl w:val="0"/>
+          <w:numId w:val="12"/>
+        </w:numPr>
+        <w:rPr>
+          <w:rFonts w:ascii="Times New Roman" w:hAnsi="Times New Roman" w:cs="Times New Roman"/>
+        </w:rPr>
+      </w:pPr>
+      <w:r>
+        <w:rPr>
+          <w:rFonts w:ascii="Times New Roman" w:hAnsi="Times New Roman" w:cs="Times New Roman"/>
+        </w:rPr>
+        <w:t>Database: The airline API had an initial local database which is an SQLite database. Upon the deployment of the service, the database has been changed to MySQL database which provides more performance while ensuring secure access.</w:t>
+      </w:r>
+    </w:p>
+    <w:p>
+      <w:pPr>
+        <w:pStyle w:val="ListParagraph"/>
+        <w:numPr>
+          <w:ilvl w:val="0"/>
+          <w:numId w:val="12"/>
+        </w:numPr>
+        <w:rPr>
+          <w:rFonts w:ascii="Times New Roman" w:hAnsi="Times New Roman" w:cs="Times New Roman"/>
+        </w:rPr>
+      </w:pPr>
+      <w:r>
+        <w:rPr>
+          <w:rFonts w:ascii="Times New Roman" w:hAnsi="Times New Roman" w:cs="Times New Roman"/>
+        </w:rPr>
+        <w:t>One-way Flights: The API is made abstract by only allowing one-way flights which means no connections or return flights.</w:t>
+      </w:r>
+    </w:p>
+    <w:p>
+      <w:pPr>
+        <w:pStyle w:val="ListParagraph"/>
+        <w:numPr>
+          <w:ilvl w:val="0"/>
+          <w:numId w:val="12"/>
+        </w:numPr>
+        <w:rPr>
+          <w:rFonts w:ascii="Times New Roman" w:hAnsi="Times New Roman" w:cs="Times New Roman"/>
+        </w:rPr>
+      </w:pPr>
+      <w:r>
+        <w:rPr>
+          <w:rFonts w:ascii="Times New Roman" w:hAnsi="Times New Roman" w:cs="Times New Roman"/>
+        </w:rPr>
+        <w:t>Managing Bookings: The airline API save bookings with passport details</w:t>
+      </w:r>
+      <w:r>
+        <w:rPr>
+          <w:rFonts w:ascii="Times New Roman" w:hAnsi="Times New Roman" w:cs="Times New Roman"/>
+        </w:rPr>
+        <w:t xml:space="preserve"> and flight code. These bookings can be cancelled at any time.</w:t>
+      </w:r>
+    </w:p>
+    <w:p>
+      <w:pPr>
+        <w:pStyle w:val="ListParagraph"/>
+        <w:numPr>
+          <w:ilvl w:val="0"/>
+          <w:numId w:val="12"/>
+        </w:numPr>
+        <w:rPr>
+          <w:rFonts w:ascii="Times New Roman" w:hAnsi="Times New Roman" w:cs="Times New Roman"/>
+        </w:rPr>
+      </w:pPr>
+      <w:r>
+        <w:rPr>
+          <w:rFonts w:ascii="Times New Roman" w:hAnsi="Times New Roman" w:cs="Times New Roman"/>
+        </w:rPr>
+        <w:t>Managing Flights: Every time a flight is created or modified through the admin interface a communication with the FAA starts by posting the flight details. Deleting flights is also possible, which allows a constant synchronization between the API and FAA.</w:t>
+      </w:r>
+    </w:p>
+    <w:p>
+      <w:pPr>
+        <w:pStyle w:val="ListParagraph"/>
+        <w:numPr>
+          <w:ilvl w:val="0"/>
+          <w:numId w:val="12"/>
+        </w:numPr>
+        <w:rPr>
+          <w:rFonts w:ascii="Times New Roman" w:hAnsi="Times New Roman" w:cs="Times New Roman"/>
+        </w:rPr>
+      </w:pPr>
+      <w:r>
+        <w:rPr>
+          <w:rFonts w:ascii="Times New Roman" w:hAnsi="Times New Roman" w:cs="Times New Roman"/>
+        </w:rPr>
+        <w:t>Performance: Low latency and fast database queries are ensured using MySQL database which optimize API performance.</w:t>
+      </w:r>
+    </w:p>
+    <w:p>
+      <w:pPr>
+        <w:pStyle w:val="ListParagraph"/>
+        <w:numPr>
+          <w:ilvl w:val="0"/>
+          <w:numId w:val="12"/>
+        </w:numPr>
+        <w:rPr>
+          <w:rFonts w:ascii="Times New Roman" w:hAnsi="Times New Roman" w:cs="Times New Roman"/>
+        </w:rPr>
+      </w:pPr>
+      <w:r>
+        <w:rPr>
+          <w:rFonts w:ascii="Times New Roman" w:hAnsi="Times New Roman" w:cs="Times New Roman"/>
+        </w:rPr>
+        <w:t>Modular</w:t>
+      </w:r>
+      <w:r>
+        <w:rPr>
+          <w:rFonts w:ascii="Times New Roman" w:hAnsi="Times New Roman" w:cs="Times New Roman"/>
+        </w:rPr>
+        <w:t>ity and maintainability</w:t>
+      </w:r>
+      <w:r>
+        <w:rPr>
+          <w:rFonts w:ascii="Times New Roman" w:hAnsi="Times New Roman" w:cs="Times New Roman"/>
+        </w:rPr>
+        <w:t>: The web service is made as modular as possible for future improvements and new endpoints.</w:t>
+      </w:r>
+    </w:p>
+    <w:p>
+      <w:pPr>
+        <w:pStyle w:val="ListParagraph"/>
+        <w:numPr>
+          <w:ilvl w:val="0"/>
+          <w:numId w:val="12"/>
+        </w:numPr>
+        <w:rPr>
+          <w:rFonts w:ascii="Times New Roman" w:hAnsi="Times New Roman" w:cs="Times New Roman"/>
+        </w:rPr>
+      </w:pPr>
+      <w:r>
+        <w:rPr>
+          <w:rFonts w:ascii="Times New Roman" w:hAnsi="Times New Roman" w:cs="Times New Roman"/>
+        </w:rPr>
+        <w:t>Management:</w:t>
+      </w:r>
+      <w:r>
+        <w:rPr>
+          <w:rFonts w:ascii="Times New Roman" w:hAnsi="Times New Roman" w:cs="Times New Roman"/>
+        </w:rPr>
+        <w:t xml:space="preserve"> The management of the data of the </w:t>
+      </w:r>
+      <w:r>
+        <w:rPr>
+          <w:rFonts w:ascii="Times New Roman" w:hAnsi="Times New Roman" w:cs="Times New Roman"/>
+        </w:rPr>
+        <w:t>airline</w:t>
+      </w:r>
+      <w:r>
+        <w:rPr>
+          <w:rFonts w:ascii="Times New Roman" w:hAnsi="Times New Roman" w:cs="Times New Roman"/>
+        </w:rPr>
+        <w:t xml:space="preserve"> API is made through the admin interface.</w:t>
+      </w:r>
+    </w:p>
+    <w:p>
+      <w:pPr>
+        <w:ind w:firstLine="360"/>
+        <w:rPr>
+          <w:rFonts w:ascii="Times New Roman" w:hAnsi="Times New Roman" w:cs="Times New Roman"/>
+        </w:rPr>
+      </w:pPr>
+    </w:p>
+    <w:p>
+      <w:pPr>
+        <w:pStyle w:val="Heading1"/>
+        <w:jc w:val="center"/>
+        <w:rPr>
+          <w:rFonts w:ascii="Times New Roman" w:hAnsi="Times New Roman" w:cs="Times New Roman"/>
+          <w:b/>
+          <w:bCs/>
+        </w:rPr>
+      </w:pPr>
+      <w:bookmarkStart w:id="4" w:name="_Toc134517336"/>
+      <w:r>
+        <w:rPr>
+          <w:rFonts w:ascii="Times New Roman" w:hAnsi="Times New Roman" w:cs="Times New Roman"/>
+          <w:b/>
+          <w:bCs/>
+        </w:rPr>
+        <w:t>Chapter 2:</w:t>
+      </w:r>
+      <w:r>
+        <w:rPr>
+          <w:rFonts w:ascii="Times New Roman" w:hAnsi="Times New Roman" w:cs="Times New Roman"/>
+          <w:b/>
+          <w:bCs/>
+        </w:rPr>
         <w:t xml:space="preserve"> </w:t>
       </w:r>
-    </w:p>
-    <w:p>
-      <w:r>
-        <w:t>This report will discuss the implementation of one of the Airline API’s</w:t>
-      </w:r>
-      <w:r>
-        <w:t xml:space="preserve">, the features that were developed, API endpoints and Database. </w:t>
-      </w:r>
-    </w:p>
-    <w:p>
-      <w:r>
-        <w:t xml:space="preserve">Upon the completion of the API, the Django server have been deployed to pythonanywhere.com through the git repository. The URL for the API: </w:t>
-      </w:r>
-    </w:p>
-    <w:p/>
-    <w:p/>
+      <w:r>
+        <w:rPr>
+          <w:rFonts w:ascii="Times New Roman" w:hAnsi="Times New Roman" w:cs="Times New Roman"/>
+          <w:b/>
+          <w:bCs/>
+        </w:rPr>
+        <w:br/>
+      </w:r>
+      <w:r>
+        <w:rPr>
+          <w:rFonts w:ascii="Times New Roman" w:hAnsi="Times New Roman" w:cs="Times New Roman"/>
+          <w:b/>
+          <w:bCs/>
+        </w:rPr>
+        <w:t>Database</w:t>
+      </w:r>
+      <w:bookmarkEnd w:id="4"/>
+    </w:p>
+    <w:p/>
+    <w:p>
+      <w:pPr>
+        <w:rPr>
+          <w:rFonts w:ascii="Times New Roman" w:hAnsi="Times New Roman" w:cs="Times New Roman"/>
+        </w:rPr>
+      </w:pPr>
+      <w:r>
+        <w:tab/>
+      </w:r>
+      <w:r>
+        <w:rPr>
+          <w:rFonts w:ascii="Times New Roman" w:hAnsi="Times New Roman" w:cs="Times New Roman"/>
+        </w:rPr>
+        <w:t>Figure 2.1</w:t>
+      </w:r>
+      <w:r>
+        <w:rPr>
+          <w:rFonts w:ascii="Times New Roman" w:hAnsi="Times New Roman" w:cs="Times New Roman"/>
+        </w:rPr>
+        <w:t>.1</w:t>
+      </w:r>
+      <w:r>
+        <w:rPr>
+          <w:rFonts w:ascii="Times New Roman" w:hAnsi="Times New Roman" w:cs="Times New Roman"/>
+        </w:rPr>
+        <w:t xml:space="preserve"> describes the structure of the airline database. The general structure did not change from the initial design. The database is constituted of four different models. Firstly, The airline class airline Code as the primary key, it stores the API Airlines information as name of the airline, country, and phone number. Secondly, The airport table which stores different airport instances by saving the name, city, and country of the airport. Thirdly, the booking model, which stores the booking reference, passport number of the customer and finally the flight code. Finally, the flight class, this table is the largest table of the database. It is used to save the flight details as the flight code which is the primary key of the model, the departure and arrival airports, the departure and arrival dateTime,</w:t>
+      </w:r>
+      <w:r>
+        <w:rPr>
+          <w:rFonts w:ascii="Times New Roman" w:hAnsi="Times New Roman" w:cs="Times New Roman"/>
+        </w:rPr>
+        <w:t xml:space="preserve"> duration time, the price of the flight, available number of seats and finally the airline code.</w:t>
+      </w:r>
+    </w:p>
+    <w:p>
+      <w:pPr>
+        <w:pStyle w:val="Heading2"/>
+        <w:rPr>
+          <w:rFonts w:ascii="Times New Roman" w:hAnsi="Times New Roman" w:cs="Times New Roman"/>
+          <w:b/>
+          <w:bCs/>
+        </w:rPr>
+      </w:pPr>
+      <w:bookmarkStart w:id="5" w:name="_Toc134517337"/>
+      <w:r>
+        <w:rPr>
+          <w:rFonts w:ascii="Times New Roman" w:hAnsi="Times New Roman" w:cs="Times New Roman"/>
+          <w:b/>
+          <w:bCs/>
+        </w:rPr>
+        <w:t>2.1 Database changes and justification</w:t>
+      </w:r>
+      <w:r>
+        <w:rPr>
+          <w:rFonts w:ascii="Times New Roman" w:hAnsi="Times New Roman" w:cs="Times New Roman"/>
+          <w:b/>
+          <w:bCs/>
+        </w:rPr>
+        <w:t>:</w:t>
+      </w:r>
+      <w:bookmarkEnd w:id="5"/>
+    </w:p>
+    <w:p>
+      <w:pPr>
+        <w:tabs>
+          <w:tab w:val="left" w:pos="1620"/>
+        </w:tabs>
+        <w:rPr>
+          <w:rFonts w:ascii="Times New Roman" w:hAnsi="Times New Roman" w:cs="Times New Roman"/>
+        </w:rPr>
+      </w:pPr>
+      <w:r>
+        <w:rPr>
+          <w:rFonts w:ascii="Times New Roman" w:hAnsi="Times New Roman" w:cs="Times New Roman"/>
+        </w:rPr>
+        <w:t xml:space="preserve">Figure A.1.1 shows the structure of the old database, this subsection will enumerate the changes made </w:t>
+      </w:r>
+      <w:r>
+        <w:rPr>
+          <w:rFonts w:ascii="Times New Roman" w:hAnsi="Times New Roman" w:cs="Times New Roman"/>
+        </w:rPr>
+        <w:t>to</w:t>
+      </w:r>
+      <w:r>
+        <w:rPr>
+          <w:rFonts w:ascii="Times New Roman" w:hAnsi="Times New Roman" w:cs="Times New Roman"/>
+        </w:rPr>
+        <w:t xml:space="preserve"> the old database with a justification for each change:</w:t>
+      </w:r>
+    </w:p>
+    <w:p>
+      <w:pPr>
+        <w:pStyle w:val="ListParagraph"/>
+        <w:numPr>
+          <w:ilvl w:val="0"/>
+          <w:numId w:val="13"/>
+        </w:numPr>
+        <w:tabs>
+          <w:tab w:val="left" w:pos="1620"/>
+        </w:tabs>
+        <w:rPr>
+          <w:rFonts w:ascii="Times New Roman" w:hAnsi="Times New Roman" w:cs="Times New Roman"/>
+        </w:rPr>
+      </w:pPr>
+      <w:r>
+        <w:rPr>
+          <w:rFonts w:ascii="Times New Roman" w:hAnsi="Times New Roman" w:cs="Times New Roman"/>
+        </w:rPr>
+        <w:t xml:space="preserve">Change of Primary Key: In each of the four tables the primary key has been changed from the default id Integer field that increments for each instance to a more significant naming with a CharField. This change is made to preserve uniqueness of the data, so when the flight instances or bookings are communicated from the airline API to the FAA and vice versa, having a unique integer field that increments for each instance creates synchronization issues from different airlines. As an example: if we have 2 airlines and </w:t>
+      </w:r>
+      <w:r>
+        <w:rPr>
+          <w:rFonts w:ascii="Times New Roman" w:hAnsi="Times New Roman" w:cs="Times New Roman"/>
+        </w:rPr>
+        <w:t>both</w:t>
+      </w:r>
+      <w:r>
+        <w:rPr>
+          <w:rFonts w:ascii="Times New Roman" w:hAnsi="Times New Roman" w:cs="Times New Roman"/>
+        </w:rPr>
+        <w:t xml:space="preserve"> creates two flights </w:t>
+      </w:r>
+      <w:r>
+        <w:rPr>
+          <w:rFonts w:ascii="Times New Roman" w:hAnsi="Times New Roman" w:cs="Times New Roman"/>
+        </w:rPr>
+        <w:t>both</w:t>
+      </w:r>
+      <w:r>
+        <w:rPr>
+          <w:rFonts w:ascii="Times New Roman" w:hAnsi="Times New Roman" w:cs="Times New Roman"/>
+        </w:rPr>
+        <w:t xml:space="preserve"> flights have the same ID  = 1.</w:t>
+      </w:r>
+      <w:r>
+        <w:rPr>
+          <w:rFonts w:ascii="Times New Roman" w:hAnsi="Times New Roman" w:cs="Times New Roman"/>
+        </w:rPr>
+        <w:t xml:space="preserve"> Having two different flights with the same ID shared to the FAA synchronization problems. It goes the same of the booking class. So the best way to fix this is to create </w:t>
+      </w:r>
+      <w:r>
+        <w:rPr>
+          <w:rFonts w:ascii="Times New Roman" w:hAnsi="Times New Roman" w:cs="Times New Roman"/>
+        </w:rPr>
+        <w:t>unique</w:t>
+      </w:r>
+      <w:r>
+        <w:rPr>
+          <w:rFonts w:ascii="Times New Roman" w:hAnsi="Times New Roman" w:cs="Times New Roman"/>
+        </w:rPr>
+        <w:t xml:space="preserve"> character fields identifiers for each class.</w:t>
+      </w:r>
+    </w:p>
+    <w:p>
+      <w:pPr>
+        <w:pStyle w:val="ListParagraph"/>
+        <w:tabs>
+          <w:tab w:val="left" w:pos="1620"/>
+        </w:tabs>
+        <w:rPr>
+          <w:rFonts w:ascii="Times New Roman" w:hAnsi="Times New Roman" w:cs="Times New Roman"/>
+        </w:rPr>
+      </w:pPr>
+    </w:p>
+    <w:p>
+      <w:pPr>
+        <w:pStyle w:val="ListParagraph"/>
+        <w:numPr>
+          <w:ilvl w:val="0"/>
+          <w:numId w:val="13"/>
+        </w:numPr>
+        <w:tabs>
+          <w:tab w:val="left" w:pos="1620"/>
+        </w:tabs>
+        <w:rPr>
+          <w:rFonts w:ascii="Times New Roman" w:hAnsi="Times New Roman" w:cs="Times New Roman"/>
+        </w:rPr>
+      </w:pPr>
+      <w:r>
+        <w:rPr>
+          <w:rFonts w:ascii="Times New Roman" w:hAnsi="Times New Roman" w:cs="Times New Roman"/>
+        </w:rPr>
+        <w:t>Change of the relationship between the Flight and Airport Model. In the initial design, a one-to-one relationship was implemented, in fact this was a mistake during the old design of the system as the relationship should be a one-to-many relationship because each airport can have many flights instead of just one.</w:t>
+      </w:r>
+    </w:p>
+    <w:p>
+      <w:pPr>
+        <w:rPr>
+          <w:rFonts w:ascii="Times New Roman" w:hAnsi="Times New Roman" w:cs="Times New Roman"/>
+        </w:rPr>
+      </w:pPr>
+    </w:p>
+    <w:p>
+      <w:pPr>
+        <w:rPr>
+          <w:rFonts w:ascii="Times New Roman" w:hAnsi="Times New Roman" w:cs="Times New Roman"/>
+        </w:rPr>
+      </w:pPr>
+    </w:p>
+    <w:p/>
+    <w:p>
+      <w:r>
+        <w:rPr>
+          <w:noProof/>
+        </w:rPr>
+        <w:drawing>
+          <wp:inline distT="0" distB="0" distL="0" distR="0" wp14:anchorId="37D90726" wp14:editId="718C4749">
+            <wp:extent cx="5731510" cy="1811655"/>
+            <wp:effectExtent l="0" t="0" r="2540" b="0"/>
+            <wp:docPr id="758784172" name="Picture 1" descr="Graphical user interface, text&#10;&#10;Description automatically generated"/>
+            <wp:cNvGraphicFramePr>
+              <a:graphicFrameLocks xmlns:a="http://schemas.openxmlformats.org/drawingml/2006/main" noChangeAspect="1"/>
+            </wp:cNvGraphicFramePr>
+            <a:graphic xmlns:a="http://schemas.openxmlformats.org/drawingml/2006/main">
+              <a:graphicData uri="http://schemas.openxmlformats.org/drawingml/2006/picture">
+                <pic:pic xmlns:pic="http://schemas.openxmlformats.org/drawingml/2006/picture">
+                  <pic:nvPicPr>
+                    <pic:cNvPr id="758784172" name="Picture 1" descr="Graphical user interface, text&#10;&#10;Description automatically generated"/>
+                    <pic:cNvPicPr/>
+                  </pic:nvPicPr>
+                  <pic:blipFill>
+                    <a:blip r:embed="rId8"/>
+                    <a:stretch>
+                      <a:fillRect/>
+                    </a:stretch>
+                  </pic:blipFill>
+                  <pic:spPr>
+                    <a:xfrm>
+                      <a:off x="0" y="0"/>
+                      <a:ext cx="5731510" cy="1811655"/>
+                    </a:xfrm>
+                    <a:prstGeom prst="rect">
+                      <a:avLst/>
+                    </a:prstGeom>
+                  </pic:spPr>
+                </pic:pic>
+              </a:graphicData>
+            </a:graphic>
+          </wp:inline>
+        </w:drawing>
+      </w:r>
+    </w:p>
+    <w:p>
+      <w:pPr>
+        <w:jc w:val="center"/>
+        <w:rPr>
+          <w:rFonts w:ascii="Times New Roman" w:hAnsi="Times New Roman" w:cs="Times New Roman"/>
+        </w:rPr>
+      </w:pPr>
+      <w:r>
+        <w:rPr>
+          <w:rFonts w:ascii="Times New Roman" w:hAnsi="Times New Roman" w:cs="Times New Roman"/>
+        </w:rPr>
+        <w:t>Figure 2.1</w:t>
+      </w:r>
+      <w:r>
+        <w:rPr>
+          <w:rFonts w:ascii="Times New Roman" w:hAnsi="Times New Roman" w:cs="Times New Roman"/>
+        </w:rPr>
+        <w:t>.1</w:t>
+      </w:r>
+      <w:r>
+        <w:rPr>
+          <w:rFonts w:ascii="Times New Roman" w:hAnsi="Times New Roman" w:cs="Times New Roman"/>
+        </w:rPr>
+        <w:t>: Database Architecture of the API Airlines.</w:t>
+      </w:r>
+    </w:p>
+    <w:p/>
+    <w:p>
+      <w:pPr>
+        <w:pStyle w:val="Heading1"/>
+        <w:jc w:val="center"/>
+        <w:rPr>
+          <w:rFonts w:ascii="Times New Roman" w:hAnsi="Times New Roman" w:cs="Times New Roman"/>
+          <w:b/>
+          <w:bCs/>
+        </w:rPr>
+      </w:pPr>
+      <w:bookmarkStart w:id="6" w:name="_Toc134517338"/>
+      <w:r>
+        <w:rPr>
+          <w:rFonts w:ascii="Times New Roman" w:hAnsi="Times New Roman" w:cs="Times New Roman"/>
+          <w:b/>
+          <w:bCs/>
+        </w:rPr>
+        <w:t xml:space="preserve">Chapter 3: </w:t>
+      </w:r>
+      <w:r>
+        <w:rPr>
+          <w:rFonts w:ascii="Times New Roman" w:hAnsi="Times New Roman" w:cs="Times New Roman"/>
+          <w:b/>
+          <w:bCs/>
+        </w:rPr>
+        <w:br/>
+        <w:t>API Architecture and Endpoints</w:t>
+      </w:r>
+      <w:bookmarkEnd w:id="6"/>
+    </w:p>
+    <w:p/>
+    <w:p>
+      <w:pPr>
+        <w:rPr>
+          <w:rFonts w:ascii="Times New Roman" w:hAnsi="Times New Roman" w:cs="Times New Roman"/>
+        </w:rPr>
+      </w:pPr>
+      <w:r>
+        <w:tab/>
+      </w:r>
+      <w:r>
+        <w:rPr>
+          <w:rFonts w:ascii="Times New Roman" w:hAnsi="Times New Roman" w:cs="Times New Roman"/>
+        </w:rPr>
+        <w:t>Figure 3.</w:t>
+      </w:r>
+      <w:r>
+        <w:rPr>
+          <w:rFonts w:ascii="Times New Roman" w:hAnsi="Times New Roman" w:cs="Times New Roman"/>
+        </w:rPr>
+        <w:t>2.1</w:t>
+      </w:r>
+      <w:r>
+        <w:rPr>
+          <w:rFonts w:ascii="Times New Roman" w:hAnsi="Times New Roman" w:cs="Times New Roman"/>
+        </w:rPr>
+        <w:t xml:space="preserve"> </w:t>
+      </w:r>
+      <w:r>
+        <w:rPr>
+          <w:rFonts w:ascii="Times New Roman" w:hAnsi="Times New Roman" w:cs="Times New Roman"/>
+        </w:rPr>
+        <w:t>represents the new design of the airline API and the connection that the API has with the federal aviation authorities. The old architecture that is described on Figure A.2.1, was judged to be inefficient during development phase of the project so changes were made to it to facilitates and optimize the API workload.</w:t>
+      </w:r>
+    </w:p>
+    <w:p>
+      <w:pPr>
+        <w:pStyle w:val="Heading2"/>
+        <w:rPr>
+          <w:rFonts w:ascii="Times New Roman" w:hAnsi="Times New Roman" w:cs="Times New Roman"/>
+          <w:b/>
+          <w:bCs/>
+        </w:rPr>
+      </w:pPr>
+      <w:bookmarkStart w:id="7" w:name="_Toc134517339"/>
+      <w:r>
+        <w:rPr>
+          <w:rFonts w:ascii="Times New Roman" w:hAnsi="Times New Roman" w:cs="Times New Roman"/>
+          <w:b/>
+          <w:bCs/>
+        </w:rPr>
+        <w:t>3.1 API Endpoints:</w:t>
+      </w:r>
+      <w:bookmarkEnd w:id="7"/>
+    </w:p>
+    <w:p>
+      <w:pPr>
+        <w:ind w:firstLine="720"/>
+        <w:rPr>
+          <w:rFonts w:ascii="Times New Roman" w:hAnsi="Times New Roman" w:cs="Times New Roman"/>
+        </w:rPr>
+      </w:pPr>
+      <w:r>
+        <w:rPr>
+          <w:rFonts w:ascii="Times New Roman" w:hAnsi="Times New Roman" w:cs="Times New Roman"/>
+        </w:rPr>
+        <w:t xml:space="preserve">This new design englobes 2 main endpoint for the airline API. Firstly, the flights endpoint which regroups 3 methods “POST”, “PATCH”, and “DELETE”, these methods are used for handling flight requests. Secondly, the bookings endpoint which regroups </w:t>
+      </w:r>
+      <w:r>
+        <w:rPr>
+          <w:rFonts w:ascii="Times New Roman" w:hAnsi="Times New Roman" w:cs="Times New Roman"/>
+        </w:rPr>
+        <w:t>2 methods “POST” and “DELETE” which are used for handling . Each method is described in this section:</w:t>
+      </w:r>
+    </w:p>
+    <w:p>
+      <w:pPr>
+        <w:pStyle w:val="Heading3"/>
+        <w:rPr>
+          <w:rFonts w:ascii="Times New Roman" w:hAnsi="Times New Roman" w:cs="Times New Roman"/>
+          <w:b/>
+          <w:bCs/>
+        </w:rPr>
+      </w:pPr>
+      <w:bookmarkStart w:id="8" w:name="_Toc134517340"/>
+      <w:r>
+        <w:rPr>
+          <w:rFonts w:ascii="Times New Roman" w:hAnsi="Times New Roman" w:cs="Times New Roman"/>
+          <w:b/>
+          <w:bCs/>
+        </w:rPr>
+        <w:t>Flights Endpoint:</w:t>
+      </w:r>
+      <w:bookmarkEnd w:id="8"/>
+    </w:p>
+    <w:p>
+      <w:pPr>
+        <w:pStyle w:val="ListParagraph"/>
+        <w:numPr>
+          <w:ilvl w:val="0"/>
+          <w:numId w:val="14"/>
+        </w:numPr>
+        <w:rPr>
+          <w:rFonts w:ascii="Times New Roman" w:hAnsi="Times New Roman" w:cs="Times New Roman"/>
+        </w:rPr>
+      </w:pPr>
+      <w:r>
+        <w:rPr>
+          <w:rFonts w:ascii="Times New Roman" w:hAnsi="Times New Roman" w:cs="Times New Roman"/>
+          <w:b/>
+          <w:bCs/>
+          <w:u w:val="single"/>
+        </w:rPr>
+        <w:t>Post Flight</w:t>
+      </w:r>
+      <w:r>
+        <w:rPr>
+          <w:rFonts w:ascii="Times New Roman" w:hAnsi="Times New Roman" w:cs="Times New Roman"/>
+          <w:b/>
+          <w:bCs/>
+          <w:u w:val="single"/>
+        </w:rPr>
+        <w:t>:</w:t>
+      </w:r>
+      <w:r>
+        <w:rPr>
+          <w:rFonts w:ascii="Times New Roman" w:hAnsi="Times New Roman" w:cs="Times New Roman"/>
+        </w:rPr>
+        <w:t xml:space="preserve"> The </w:t>
+      </w:r>
+      <w:r>
+        <w:rPr>
+          <w:rFonts w:ascii="Times New Roman" w:hAnsi="Times New Roman" w:cs="Times New Roman"/>
+        </w:rPr>
+        <w:t>“POST”</w:t>
+      </w:r>
+      <w:r>
+        <w:rPr>
+          <w:rFonts w:ascii="Times New Roman" w:hAnsi="Times New Roman" w:cs="Times New Roman"/>
+        </w:rPr>
+        <w:t xml:space="preserve"> </w:t>
+      </w:r>
+      <w:r>
+        <w:rPr>
+          <w:rFonts w:ascii="Times New Roman" w:hAnsi="Times New Roman" w:cs="Times New Roman"/>
+        </w:rPr>
+        <w:t xml:space="preserve">and “PATCH” </w:t>
+      </w:r>
+      <w:r>
+        <w:rPr>
+          <w:rFonts w:ascii="Times New Roman" w:hAnsi="Times New Roman" w:cs="Times New Roman"/>
+        </w:rPr>
+        <w:t>method</w:t>
+      </w:r>
+      <w:r>
+        <w:rPr>
+          <w:rFonts w:ascii="Times New Roman" w:hAnsi="Times New Roman" w:cs="Times New Roman"/>
+        </w:rPr>
+        <w:t>s</w:t>
+      </w:r>
+      <w:r>
+        <w:rPr>
+          <w:rFonts w:ascii="Times New Roman" w:hAnsi="Times New Roman" w:cs="Times New Roman"/>
+        </w:rPr>
+        <w:t xml:space="preserve"> </w:t>
+      </w:r>
+      <w:r>
+        <w:rPr>
+          <w:rFonts w:ascii="Times New Roman" w:hAnsi="Times New Roman" w:cs="Times New Roman"/>
+        </w:rPr>
+        <w:t>are</w:t>
+      </w:r>
+      <w:r>
+        <w:rPr>
+          <w:rFonts w:ascii="Times New Roman" w:hAnsi="Times New Roman" w:cs="Times New Roman"/>
+        </w:rPr>
+        <w:t xml:space="preserve"> used to send flights details from the airline to the aviation authority. In the models for the database the save() method has been overridden for the flight class. As soon as a new instance (flight) of this class in created</w:t>
+      </w:r>
+      <w:r>
+        <w:rPr>
+          <w:rFonts w:ascii="Times New Roman" w:hAnsi="Times New Roman" w:cs="Times New Roman"/>
+        </w:rPr>
+        <w:t xml:space="preserve"> (saved) or an old flight is being modified</w:t>
+      </w:r>
+      <w:r>
+        <w:rPr>
+          <w:rFonts w:ascii="Times New Roman" w:hAnsi="Times New Roman" w:cs="Times New Roman"/>
+        </w:rPr>
+        <w:t xml:space="preserve"> it calls the save() method of the class. The new save() method firstly </w:t>
+      </w:r>
+      <w:r>
+        <w:rPr>
+          <w:rFonts w:ascii="Times New Roman" w:hAnsi="Times New Roman" w:cs="Times New Roman"/>
+        </w:rPr>
+        <w:t xml:space="preserve">checks if the instance exists on the database or no by querying the object using the flight code. If the instance does not </w:t>
+      </w:r>
+      <w:r>
+        <w:rPr>
+          <w:rFonts w:ascii="Times New Roman" w:hAnsi="Times New Roman" w:cs="Times New Roman"/>
+        </w:rPr>
+        <w:t>exist</w:t>
+      </w:r>
+      <w:r>
+        <w:rPr>
+          <w:rFonts w:ascii="Times New Roman" w:hAnsi="Times New Roman" w:cs="Times New Roman"/>
+        </w:rPr>
+        <w:t xml:space="preserve"> it sends a “POST” request to the FAA with all the flight details, if the communication in achieved effectively it saves this instance in the airline server database. If the instance already exists in the database, it sends a “PATCH” request instead to the FAA.</w:t>
+      </w:r>
+    </w:p>
+    <w:p>
+      <w:pPr>
+        <w:pStyle w:val="ListParagraph"/>
+        <w:numPr>
+          <w:ilvl w:val="0"/>
+          <w:numId w:val="14"/>
+        </w:numPr>
+        <w:rPr>
+          <w:rFonts w:ascii="Times New Roman" w:hAnsi="Times New Roman" w:cs="Times New Roman"/>
+        </w:rPr>
+      </w:pPr>
+      <w:r>
+        <w:rPr>
+          <w:rFonts w:ascii="Times New Roman" w:hAnsi="Times New Roman" w:cs="Times New Roman"/>
+          <w:b/>
+          <w:bCs/>
+          <w:u w:val="single"/>
+        </w:rPr>
+        <w:t>Delete Flight</w:t>
+      </w:r>
+      <w:r>
+        <w:rPr>
+          <w:rFonts w:ascii="Times New Roman" w:hAnsi="Times New Roman" w:cs="Times New Roman"/>
+          <w:b/>
+          <w:bCs/>
+          <w:u w:val="single"/>
+        </w:rPr>
+        <w:t>:</w:t>
+      </w:r>
+      <w:r>
+        <w:rPr>
+          <w:rFonts w:ascii="Times New Roman" w:hAnsi="Times New Roman" w:cs="Times New Roman"/>
+        </w:rPr>
+        <w:t xml:space="preserve"> The “DELETE” method is used when a flight instance is not needed anymore. The flight class of the database models has a default delete() </w:t>
+      </w:r>
+      <w:r>
+        <w:rPr>
+          <w:rFonts w:ascii="Times New Roman" w:hAnsi="Times New Roman" w:cs="Times New Roman"/>
+        </w:rPr>
+        <w:t>method;</w:t>
+      </w:r>
+      <w:r>
+        <w:rPr>
+          <w:rFonts w:ascii="Times New Roman" w:hAnsi="Times New Roman" w:cs="Times New Roman"/>
+        </w:rPr>
+        <w:t xml:space="preserve"> in the implementation of the API this method has been overridden. The delete() method is called once a database instance is requested to be deleted. </w:t>
+      </w:r>
+      <w:r>
+        <w:rPr>
+          <w:rFonts w:ascii="Times New Roman" w:hAnsi="Times New Roman" w:cs="Times New Roman"/>
+        </w:rPr>
+        <w:t xml:space="preserve">Upon the deletion call, the delete() method sends a “DELETE” request to the FAA by providing the flight code through the URL as follow: </w:t>
+      </w:r>
+    </w:p>
+    <w:p>
+      <w:pPr>
+        <w:shd w:val="clear" w:color="auto" w:fill="1F1F1F"/>
+        <w:spacing w:after="0" w:line="285" w:lineRule="atLeast"/>
+        <w:rPr>
+          <w:rFonts w:ascii="Consolas" w:eastAsia="Times New Roman" w:hAnsi="Consolas" w:cs="Times New Roman"/>
+          <w:color w:val="CE9178"/>
+          <w:kern w:val="0"/>
+          <w:sz w:val="21"/>
+          <w:szCs w:val="21"/>
+          <w:lang w:eastAsia="en-GB"/>
+          <w14:ligatures w14:val="none"/>
+        </w:rPr>
+      </w:pPr>
+      <w:r>
+        <w:rPr>
+          <w:rFonts w:ascii="Consolas" w:eastAsia="Times New Roman" w:hAnsi="Consolas" w:cs="Times New Roman"/>
+          <w:color w:val="9CDCFE"/>
+          <w:kern w:val="0"/>
+          <w:sz w:val="21"/>
+          <w:szCs w:val="21"/>
+          <w:lang w:eastAsia="en-GB"/>
+          <w14:ligatures w14:val="none"/>
+        </w:rPr>
+        <w:t>url</w:t>
+      </w:r>
+      <w:r>
+        <w:rPr>
+          <w:rFonts w:ascii="Consolas" w:eastAsia="Times New Roman" w:hAnsi="Consolas" w:cs="Times New Roman"/>
+          <w:color w:val="CCCCCC"/>
+          <w:kern w:val="0"/>
+          <w:sz w:val="21"/>
+          <w:szCs w:val="21"/>
+          <w:lang w:eastAsia="en-GB"/>
+          <w14:ligatures w14:val="none"/>
+        </w:rPr>
+        <w:t xml:space="preserve"> </w:t>
+      </w:r>
+      <w:r>
+        <w:rPr>
+          <w:rFonts w:ascii="Consolas" w:eastAsia="Times New Roman" w:hAnsi="Consolas" w:cs="Times New Roman"/>
+          <w:color w:val="D4D4D4"/>
+          <w:kern w:val="0"/>
+          <w:sz w:val="21"/>
+          <w:szCs w:val="21"/>
+          <w:lang w:eastAsia="en-GB"/>
+          <w14:ligatures w14:val="none"/>
+        </w:rPr>
+        <w:t>=</w:t>
+      </w:r>
+      <w:r>
+        <w:rPr>
+          <w:rFonts w:ascii="Consolas" w:eastAsia="Times New Roman" w:hAnsi="Consolas" w:cs="Times New Roman"/>
+          <w:color w:val="CCCCCC"/>
+          <w:kern w:val="0"/>
+          <w:sz w:val="21"/>
+          <w:szCs w:val="21"/>
+          <w:lang w:eastAsia="en-GB"/>
+          <w14:ligatures w14:val="none"/>
+        </w:rPr>
+        <w:t xml:space="preserve"> </w:t>
+      </w:r>
+      <w:r>
+        <w:rPr>
+          <w:rFonts w:ascii="Consolas" w:eastAsia="Times New Roman" w:hAnsi="Consolas" w:cs="Times New Roman"/>
+          <w:color w:val="569CD6"/>
+          <w:kern w:val="0"/>
+          <w:sz w:val="21"/>
+          <w:szCs w:val="21"/>
+          <w:lang w:eastAsia="en-GB"/>
+          <w14:ligatures w14:val="none"/>
+        </w:rPr>
+        <w:t>f</w:t>
+      </w:r>
+      <w:r>
+        <w:rPr>
+          <w:rFonts w:ascii="Consolas" w:eastAsia="Times New Roman" w:hAnsi="Consolas" w:cs="Times New Roman"/>
+          <w:color w:val="CE9178"/>
+          <w:kern w:val="0"/>
+          <w:sz w:val="21"/>
+          <w:szCs w:val="21"/>
+          <w:lang w:eastAsia="en-GB"/>
+          <w14:ligatures w14:val="none"/>
+        </w:rPr>
+        <w:t>'http://sc20osc.pythonanywhere.com/flights/?flight_code=</w:t>
+      </w:r>
+      <w:r>
+        <w:rPr>
+          <w:rFonts w:ascii="Consolas" w:eastAsia="Times New Roman" w:hAnsi="Consolas" w:cs="Times New Roman"/>
+          <w:color w:val="569CD6"/>
+          <w:kern w:val="0"/>
+          <w:sz w:val="21"/>
+          <w:szCs w:val="21"/>
+          <w:lang w:eastAsia="en-GB"/>
+          <w14:ligatures w14:val="none"/>
+        </w:rPr>
+        <w:t>{</w:t>
+      </w:r>
+      <w:r>
+        <w:rPr>
+          <w:rFonts w:ascii="Consolas" w:eastAsia="Times New Roman" w:hAnsi="Consolas" w:cs="Times New Roman"/>
+          <w:color w:val="9CDCFE"/>
+          <w:kern w:val="0"/>
+          <w:sz w:val="21"/>
+          <w:szCs w:val="21"/>
+          <w:lang w:eastAsia="en-GB"/>
+          <w14:ligatures w14:val="none"/>
+        </w:rPr>
+        <w:t>self</w:t>
+      </w:r>
+      <w:r>
+        <w:rPr>
+          <w:rFonts w:ascii="Consolas" w:eastAsia="Times New Roman" w:hAnsi="Consolas" w:cs="Times New Roman"/>
+          <w:color w:val="CCCCCC"/>
+          <w:kern w:val="0"/>
+          <w:sz w:val="21"/>
+          <w:szCs w:val="21"/>
+          <w:lang w:eastAsia="en-GB"/>
+          <w14:ligatures w14:val="none"/>
+        </w:rPr>
+        <w:t>.</w:t>
+      </w:r>
+      <w:r>
+        <w:rPr>
+          <w:rFonts w:ascii="Consolas" w:eastAsia="Times New Roman" w:hAnsi="Consolas" w:cs="Times New Roman"/>
+          <w:color w:val="9CDCFE"/>
+          <w:kern w:val="0"/>
+          <w:sz w:val="21"/>
+          <w:szCs w:val="21"/>
+          <w:lang w:eastAsia="en-GB"/>
+          <w14:ligatures w14:val="none"/>
+        </w:rPr>
+        <w:t>flight_code</w:t>
+      </w:r>
+      <w:r>
+        <w:rPr>
+          <w:rFonts w:ascii="Consolas" w:eastAsia="Times New Roman" w:hAnsi="Consolas" w:cs="Times New Roman"/>
+          <w:color w:val="569CD6"/>
+          <w:kern w:val="0"/>
+          <w:sz w:val="21"/>
+          <w:szCs w:val="21"/>
+          <w:lang w:eastAsia="en-GB"/>
+          <w14:ligatures w14:val="none"/>
+        </w:rPr>
+        <w:t>}</w:t>
+      </w:r>
+      <w:r>
+        <w:rPr>
+          <w:rFonts w:ascii="Consolas" w:eastAsia="Times New Roman" w:hAnsi="Consolas" w:cs="Times New Roman"/>
+          <w:color w:val="CE9178"/>
+          <w:kern w:val="0"/>
+          <w:sz w:val="21"/>
+          <w:szCs w:val="21"/>
+          <w:lang w:eastAsia="en-GB"/>
+          <w14:ligatures w14:val="none"/>
+        </w:rPr>
+        <w:t>'</w:t>
+      </w:r>
+    </w:p>
+    <w:p>
+      <w:pPr>
+        <w:pStyle w:val="Heading3"/>
+        <w:rPr>
+          <w:rFonts w:ascii="Times New Roman" w:hAnsi="Times New Roman" w:cs="Times New Roman"/>
+          <w:b/>
+          <w:bCs/>
+        </w:rPr>
+      </w:pPr>
+      <w:bookmarkStart w:id="9" w:name="_Toc134517341"/>
+      <w:r>
+        <w:rPr>
+          <w:rFonts w:ascii="Times New Roman" w:hAnsi="Times New Roman" w:cs="Times New Roman"/>
+          <w:b/>
+          <w:bCs/>
+        </w:rPr>
+        <w:t>Bookings Endpoint:</w:t>
+      </w:r>
+      <w:bookmarkEnd w:id="9"/>
+    </w:p>
+    <w:p>
+      <w:pPr>
+        <w:pStyle w:val="ListParagraph"/>
+        <w:numPr>
+          <w:ilvl w:val="0"/>
+          <w:numId w:val="17"/>
+        </w:numPr>
+      </w:pPr>
+      <w:r>
+        <w:rPr>
+          <w:rFonts w:ascii="Times New Roman" w:hAnsi="Times New Roman" w:cs="Times New Roman"/>
+          <w:b/>
+          <w:bCs/>
+          <w:u w:val="single"/>
+        </w:rPr>
+        <w:t>Create Booking Airline:</w:t>
+      </w:r>
+      <w:r>
+        <w:rPr>
+          <w:rFonts w:ascii="Times New Roman" w:hAnsi="Times New Roman" w:cs="Times New Roman"/>
+        </w:rPr>
+        <w:t xml:space="preserve"> In this functionality, the airline API receives a “POST” request with all booking details. These information are taken from the request, they are processed and used for the creation of a booking object</w:t>
+      </w:r>
+      <w:r>
+        <w:rPr>
+          <w:rFonts w:ascii="Times New Roman" w:hAnsi="Times New Roman" w:cs="Times New Roman"/>
+        </w:rPr>
+        <w:t xml:space="preserve">. The function checks first if the booking reference does not already </w:t>
+      </w:r>
+      <w:r>
+        <w:rPr>
+          <w:rFonts w:ascii="Times New Roman" w:hAnsi="Times New Roman" w:cs="Times New Roman"/>
+        </w:rPr>
+        <w:t>exist</w:t>
+      </w:r>
+      <w:r>
+        <w:rPr>
+          <w:rFonts w:ascii="Times New Roman" w:hAnsi="Times New Roman" w:cs="Times New Roman"/>
+        </w:rPr>
+        <w:t xml:space="preserve"> in the database then verifies if the flight of the booking exists. After that, if everything is valid the object is then saved to the database.</w:t>
+      </w:r>
+      <w:r>
+        <w:rPr>
+          <w:rFonts w:ascii="Times New Roman" w:hAnsi="Times New Roman" w:cs="Times New Roman"/>
+        </w:rPr>
+        <w:t xml:space="preserve"> Once a booking is saved, the available seat number of that flight is decremented by one which will call the save() method described previously to save the changes. This call will result in the “PATCH” request described in the flight endpoint.</w:t>
+      </w:r>
+    </w:p>
+    <w:p>
+      <w:pPr>
+        <w:pStyle w:val="ListParagraph"/>
+        <w:numPr>
+          <w:ilvl w:val="0"/>
+          <w:numId w:val="17"/>
+        </w:numPr>
+        <w:rPr>
+          <w:b/>
+          <w:bCs/>
+          <w:u w:val="single"/>
+        </w:rPr>
+      </w:pPr>
+      <w:r>
+        <w:rPr>
+          <w:rFonts w:ascii="Times New Roman" w:hAnsi="Times New Roman" w:cs="Times New Roman"/>
+        </w:rPr>
+        <w:t xml:space="preserve"> </w:t>
+      </w:r>
+      <w:r>
+        <w:rPr>
+          <w:rFonts w:ascii="Times New Roman" w:hAnsi="Times New Roman" w:cs="Times New Roman"/>
+          <w:b/>
+          <w:bCs/>
+          <w:u w:val="single"/>
+        </w:rPr>
+        <w:t>Delete Booking Airline:</w:t>
+      </w:r>
+      <w:r>
+        <w:rPr>
+          <w:rFonts w:ascii="Times New Roman" w:hAnsi="Times New Roman" w:cs="Times New Roman"/>
+        </w:rPr>
+        <w:t xml:space="preserve"> For this function, a “DELETE” request is received by the API server with the booking reference to delete the booking. This functionality is used if the client </w:t>
+      </w:r>
+      <w:r>
+        <w:rPr>
+          <w:rFonts w:ascii="Times New Roman" w:hAnsi="Times New Roman" w:cs="Times New Roman"/>
+        </w:rPr>
+        <w:t>wants</w:t>
+      </w:r>
+      <w:r>
+        <w:rPr>
+          <w:rFonts w:ascii="Times New Roman" w:hAnsi="Times New Roman" w:cs="Times New Roman"/>
+        </w:rPr>
+        <w:t xml:space="preserve"> to cancel his booking.</w:t>
+      </w:r>
+      <w:r>
+        <w:rPr>
+          <w:rFonts w:ascii="Times New Roman" w:hAnsi="Times New Roman" w:cs="Times New Roman"/>
+        </w:rPr>
+        <w:t xml:space="preserve"> The booking reference is supplied through the URL the same way as in the Delete Flight functionality. The function tries to retrieve the booking from the database, if the booking exists, it will delete it from the database than increase the available number of seats before returning the https response status code with comment.</w:t>
+      </w:r>
+    </w:p>
+    <w:p>
+      <w:pPr>
+        <w:tabs>
+          <w:tab w:val="left" w:pos="3318"/>
+        </w:tabs>
+      </w:pPr>
+      <w:r>
+        <w:tab/>
+      </w:r>
+    </w:p>
+    <w:p>
+      <w:pPr>
+        <w:pStyle w:val="Heading2"/>
+        <w:rPr>
+          <w:rFonts w:ascii="Times New Roman" w:hAnsi="Times New Roman" w:cs="Times New Roman"/>
+          <w:b/>
+          <w:bCs/>
+        </w:rPr>
+      </w:pPr>
+      <w:bookmarkStart w:id="10" w:name="_Toc134517342"/>
+      <w:r>
+        <w:rPr>
+          <w:rFonts w:ascii="Times New Roman" w:hAnsi="Times New Roman" w:cs="Times New Roman"/>
+          <w:b/>
+          <w:bCs/>
+        </w:rPr>
+        <w:t>3.2 API changes and justification:</w:t>
+      </w:r>
+      <w:bookmarkEnd w:id="10"/>
+    </w:p>
+    <w:p>
+      <w:pPr>
+        <w:rPr>
+          <w:rFonts w:ascii="Times New Roman" w:hAnsi="Times New Roman" w:cs="Times New Roman"/>
+        </w:rPr>
+      </w:pPr>
+      <w:r>
+        <w:tab/>
+      </w:r>
+      <w:r>
+        <w:rPr>
+          <w:rFonts w:ascii="Times New Roman" w:hAnsi="Times New Roman" w:cs="Times New Roman"/>
+        </w:rPr>
+        <w:t xml:space="preserve">Figure 3.2.1 shows the new API architecture and endpoints compared to the old one in figure A.2.1. The list of changes and their justification is explained in this section: </w:t>
+      </w:r>
+    </w:p>
+    <w:p>
+      <w:pPr>
+        <w:pStyle w:val="ListParagraph"/>
+        <w:numPr>
+          <w:ilvl w:val="0"/>
+          <w:numId w:val="18"/>
+        </w:numPr>
+        <w:rPr>
+          <w:rFonts w:ascii="Times New Roman" w:hAnsi="Times New Roman" w:cs="Times New Roman"/>
+        </w:rPr>
+      </w:pPr>
+      <w:r>
+        <w:rPr>
+          <w:rFonts w:ascii="Times New Roman" w:hAnsi="Times New Roman" w:cs="Times New Roman"/>
+        </w:rPr>
+        <w:t xml:space="preserve">Initially the Airline API was used as a  mean of communication between both the Flight aggregator and the FAA. In the new design the airline is swapped with FAA to make the FAA the only communication with aggregator. This change was decided because having the aggregator communicate with multiple airlines at the same time is not efficient and can relate to synchronization issues of the data. </w:t>
+      </w:r>
+    </w:p>
+    <w:p>
+      <w:pPr>
+        <w:pStyle w:val="ListParagraph"/>
+        <w:numPr>
+          <w:ilvl w:val="0"/>
+          <w:numId w:val="18"/>
+        </w:numPr>
+        <w:rPr>
+          <w:rFonts w:ascii="Times New Roman" w:hAnsi="Times New Roman" w:cs="Times New Roman"/>
+        </w:rPr>
+      </w:pPr>
+      <w:r>
+        <w:rPr>
+          <w:rFonts w:ascii="Times New Roman" w:hAnsi="Times New Roman" w:cs="Times New Roman"/>
+        </w:rPr>
+        <w:t xml:space="preserve">On the old design the aggregator gets the flights from the airlines directly while sending new bookings and cancellation requests to the airline. The new design is made in a way that each airline </w:t>
+      </w:r>
+      <w:r>
+        <w:rPr>
+          <w:rFonts w:ascii="Times New Roman" w:hAnsi="Times New Roman" w:cs="Times New Roman"/>
+        </w:rPr>
+        <w:t>updates</w:t>
+      </w:r>
+      <w:r>
+        <w:rPr>
+          <w:rFonts w:ascii="Times New Roman" w:hAnsi="Times New Roman" w:cs="Times New Roman"/>
+        </w:rPr>
+        <w:t xml:space="preserve"> the FAA on the available flights. Instead of receiving the booking from the aggregator to the airline, the booking is sent from aggregator to FAA then from FAA to the specific airline because if the bookings are sent to the airline directly there is no way to know if the created booking ref is unique with all the airlines as the aggregator does not have a local database.</w:t>
+      </w:r>
+    </w:p>
+    <w:p>
+      <w:pPr>
+        <w:pStyle w:val="ListParagraph"/>
+        <w:numPr>
+          <w:ilvl w:val="0"/>
+          <w:numId w:val="18"/>
+        </w:numPr>
+        <w:rPr>
+          <w:rFonts w:ascii="Times New Roman" w:hAnsi="Times New Roman" w:cs="Times New Roman"/>
+        </w:rPr>
+      </w:pPr>
+      <w:r>
+        <w:rPr>
+          <w:rFonts w:ascii="Times New Roman" w:hAnsi="Times New Roman" w:cs="Times New Roman"/>
+        </w:rPr>
+        <w:t xml:space="preserve">Another point is that the aggregator will request the flights from the FAA as it contains all the flights for all the airlines. If the booking is sent from the aggregator to the airline, then from airline to FAA, there will be a time lapse where the FAA won’t have information that a booking was made and the available seats will not be update on time, so if another client is requesting a booking on that time lapse there is chance </w:t>
+      </w:r>
+      <w:r>
+        <w:rPr>
+          <w:rFonts w:ascii="Times New Roman" w:hAnsi="Times New Roman" w:cs="Times New Roman"/>
+        </w:rPr>
+        <w:t>he gets the previously booked seat. The new design prevents this from happening.</w:t>
+      </w:r>
+    </w:p>
+    <w:p>
+      <w:r>
+        <w:rPr>
+          <w:noProof/>
+        </w:rPr>
+        <w:drawing>
+          <wp:inline distT="0" distB="0" distL="0" distR="0" wp14:anchorId="5CBC83A1" wp14:editId="33730280">
+            <wp:extent cx="5477340" cy="4658264"/>
+            <wp:effectExtent l="0" t="0" r="0" b="9525"/>
+            <wp:docPr id="1945034762" name="Picture 1" descr="Diagram, timeline&#10;&#10;Description automatically generated"/>
+            <wp:cNvGraphicFramePr>
+              <a:graphicFrameLocks xmlns:a="http://schemas.openxmlformats.org/drawingml/2006/main" noChangeAspect="1"/>
+            </wp:cNvGraphicFramePr>
+            <a:graphic xmlns:a="http://schemas.openxmlformats.org/drawingml/2006/main">
+              <a:graphicData uri="http://schemas.openxmlformats.org/drawingml/2006/picture">
+                <pic:pic xmlns:pic="http://schemas.openxmlformats.org/drawingml/2006/picture">
+                  <pic:nvPicPr>
+                    <pic:cNvPr id="1945034762" name="Picture 1" descr="Diagram, timeline&#10;&#10;Description automatically generated"/>
+                    <pic:cNvPicPr/>
+                  </pic:nvPicPr>
+                  <pic:blipFill>
+                    <a:blip r:embed="rId9"/>
+                    <a:stretch>
+                      <a:fillRect/>
+                    </a:stretch>
+                  </pic:blipFill>
+                  <pic:spPr>
+                    <a:xfrm>
+                      <a:off x="0" y="0"/>
+                      <a:ext cx="5478904" cy="4659594"/>
+                    </a:xfrm>
+                    <a:prstGeom prst="rect">
+                      <a:avLst/>
+                    </a:prstGeom>
+                  </pic:spPr>
+                </pic:pic>
+              </a:graphicData>
+            </a:graphic>
+          </wp:inline>
+        </w:drawing>
+      </w:r>
+    </w:p>
+    <w:p>
+      <w:pPr>
+        <w:jc w:val="center"/>
+        <w:rPr>
+          <w:rFonts w:ascii="Times New Roman" w:hAnsi="Times New Roman" w:cs="Times New Roman"/>
+        </w:rPr>
+      </w:pPr>
+      <w:r>
+        <w:rPr>
+          <w:rFonts w:ascii="Times New Roman" w:hAnsi="Times New Roman" w:cs="Times New Roman"/>
+        </w:rPr>
+        <w:t>Figure 3.</w:t>
+      </w:r>
+      <w:r>
+        <w:rPr>
+          <w:rFonts w:ascii="Times New Roman" w:hAnsi="Times New Roman" w:cs="Times New Roman"/>
+        </w:rPr>
+        <w:t>2.1</w:t>
+      </w:r>
+      <w:r>
+        <w:rPr>
+          <w:rFonts w:ascii="Times New Roman" w:hAnsi="Times New Roman" w:cs="Times New Roman"/>
+        </w:rPr>
+        <w:t>: API architecture and Endpoints.</w:t>
+      </w:r>
+    </w:p>
+    <w:p>
+      <w:pPr>
+        <w:pStyle w:val="Heading1"/>
+        <w:jc w:val="center"/>
+        <w:rPr>
+          <w:rFonts w:ascii="Times New Roman" w:hAnsi="Times New Roman" w:cs="Times New Roman"/>
+          <w:b/>
+          <w:bCs/>
+        </w:rPr>
+      </w:pPr>
+      <w:bookmarkStart w:id="11" w:name="_Toc134517343"/>
+      <w:r>
+        <w:rPr>
+          <w:rFonts w:ascii="Times New Roman" w:hAnsi="Times New Roman" w:cs="Times New Roman"/>
+          <w:b/>
+          <w:bCs/>
+        </w:rPr>
+        <w:t xml:space="preserve">Chapter 4: </w:t>
+      </w:r>
+      <w:r>
+        <w:rPr>
+          <w:rFonts w:ascii="Times New Roman" w:hAnsi="Times New Roman" w:cs="Times New Roman"/>
+          <w:b/>
+          <w:bCs/>
+        </w:rPr>
+        <w:br/>
+        <w:t>Testing</w:t>
+      </w:r>
+      <w:bookmarkEnd w:id="11"/>
+    </w:p>
+    <w:p/>
+    <w:p/>
+    <w:p/>
+    <w:p/>
+    <w:p/>
+    <w:p/>
+    <w:p/>
+    <w:p/>
+    <w:p/>
+    <w:p/>
+    <w:p/>
+    <w:p/>
+    <w:p/>
+    <w:p/>
+    <w:p/>
+    <w:p/>
+    <w:p/>
+    <w:p/>
+    <w:p/>
+    <w:p/>
+    <w:p/>
+    <w:p/>
+    <w:p/>
+    <w:p/>
+    <w:p/>
+    <w:p/>
+    <w:p/>
+    <w:p/>
+    <w:p/>
+    <w:p>
+      <w:pPr>
+        <w:pStyle w:val="Heading1"/>
+        <w:jc w:val="center"/>
+        <w:rPr>
+          <w:rFonts w:ascii="Times New Roman" w:hAnsi="Times New Roman" w:cs="Times New Roman"/>
+          <w:b/>
+          <w:bCs/>
+        </w:rPr>
+      </w:pPr>
+      <w:bookmarkStart w:id="12" w:name="_Toc134517344"/>
+      <w:r>
+        <w:rPr>
+          <w:rFonts w:ascii="Times New Roman" w:hAnsi="Times New Roman" w:cs="Times New Roman"/>
+          <w:b/>
+          <w:bCs/>
+        </w:rPr>
+        <w:t xml:space="preserve">Chapter 5: </w:t>
+      </w:r>
+      <w:r>
+        <w:rPr>
+          <w:rFonts w:ascii="Times New Roman" w:hAnsi="Times New Roman" w:cs="Times New Roman"/>
+          <w:b/>
+          <w:bCs/>
+        </w:rPr>
+        <w:br/>
+        <w:t>Conclusion</w:t>
+      </w:r>
+      <w:bookmarkEnd w:id="12"/>
+    </w:p>
+    <w:p/>
+    <w:p/>
+    <w:p/>
+    <w:p/>
+    <w:p/>
+    <w:p/>
+    <w:p/>
+    <w:p/>
+    <w:p/>
+    <w:p/>
+    <w:p/>
+    <w:p/>
+    <w:p/>
+    <w:p/>
+    <w:p/>
+    <w:p/>
+    <w:p/>
+    <w:p/>
+    <w:p/>
+    <w:p/>
+    <w:p/>
+    <w:p/>
+    <w:p/>
+    <w:p/>
+    <w:p/>
+    <w:p/>
+    <w:p/>
+    <w:p/>
+    <w:p/>
+    <w:p/>
+    <w:p>
+      <w:pPr>
+        <w:pStyle w:val="Heading1"/>
+        <w:jc w:val="center"/>
+        <w:rPr>
+          <w:rFonts w:ascii="Times New Roman" w:hAnsi="Times New Roman" w:cs="Times New Roman"/>
+          <w:b/>
+          <w:bCs/>
+        </w:rPr>
+      </w:pPr>
+      <w:bookmarkStart w:id="13" w:name="_Toc134517345"/>
+      <w:r>
+        <w:rPr>
+          <w:rFonts w:ascii="Times New Roman" w:hAnsi="Times New Roman" w:cs="Times New Roman"/>
+          <w:b/>
+          <w:bCs/>
+        </w:rPr>
+        <w:t>Bibliography:</w:t>
+      </w:r>
+      <w:bookmarkEnd w:id="13"/>
+    </w:p>
+    <w:p/>
+    <w:p>
+      <w:pPr>
+        <w:pStyle w:val="ListParagraph"/>
+        <w:numPr>
+          <w:ilvl w:val="0"/>
+          <w:numId w:val="6"/>
+        </w:numPr>
+      </w:pPr>
+      <w:hyperlink r:id="rId10" w:history="1">
+        <w:r>
+          <w:rPr>
+            <w:rStyle w:val="Hyperlink"/>
+          </w:rPr>
+          <w:t>https://www.pythonanywhere.com/</w:t>
+        </w:r>
+      </w:hyperlink>
+    </w:p>
+    <w:p/>
+    <w:p/>
+    <w:p/>
+    <w:p/>
+    <w:p/>
+    <w:p/>
+    <w:p/>
+    <w:p/>
+    <w:p/>
+    <w:p/>
+    <w:p/>
+    <w:p/>
+    <w:p/>
+    <w:p/>
+    <w:p/>
+    <w:p/>
+    <w:p/>
+    <w:p/>
+    <w:p/>
+    <w:p/>
+    <w:p/>
+    <w:p/>
+    <w:p/>
+    <w:p/>
+    <w:p/>
+    <w:p>
+      <w:pPr>
+        <w:pStyle w:val="Heading1"/>
+        <w:jc w:val="center"/>
+        <w:rPr>
+          <w:rFonts w:ascii="Times New Roman" w:hAnsi="Times New Roman" w:cs="Times New Roman"/>
+          <w:b/>
+          <w:bCs/>
+        </w:rPr>
+      </w:pPr>
+      <w:bookmarkStart w:id="14" w:name="_Toc134517346"/>
+      <w:r>
+        <w:rPr>
+          <w:rFonts w:ascii="Times New Roman" w:hAnsi="Times New Roman" w:cs="Times New Roman"/>
+          <w:b/>
+          <w:bCs/>
+        </w:rPr>
+        <w:t>Appendix A</w:t>
+      </w:r>
+      <w:bookmarkEnd w:id="14"/>
+    </w:p>
+    <w:p/>
+    <w:p>
+      <w:pPr>
+        <w:pStyle w:val="Heading1"/>
+        <w:rPr>
+          <w:rFonts w:ascii="Times New Roman" w:hAnsi="Times New Roman" w:cs="Times New Roman"/>
+          <w:b/>
+          <w:bCs/>
+        </w:rPr>
+      </w:pPr>
+      <w:bookmarkStart w:id="15" w:name="_Toc134517347"/>
+      <w:r>
+        <w:rPr>
+          <w:rFonts w:ascii="Times New Roman" w:hAnsi="Times New Roman" w:cs="Times New Roman"/>
+          <w:b/>
+          <w:bCs/>
+        </w:rPr>
+        <w:t>A.1 Old Database:</w:t>
+      </w:r>
+      <w:bookmarkEnd w:id="15"/>
+    </w:p>
+    <w:p>
+      <w:r>
+        <w:rPr>
+          <w:rFonts w:cs="Times New Roman"/>
+          <w:noProof/>
+        </w:rPr>
+        <w:drawing>
+          <wp:inline distT="0" distB="0" distL="0" distR="0" wp14:anchorId="2E7592C3" wp14:editId="65E55725">
+            <wp:extent cx="5731510" cy="2120880"/>
+            <wp:effectExtent l="0" t="0" r="2540" b="0"/>
+            <wp:docPr id="2" name="Picture 2" descr="Graphical user interface, text, application&#10;&#10;Description automatically generated"/>
+            <wp:cNvGraphicFramePr>
+              <a:graphicFrameLocks xmlns:a="http://schemas.openxmlformats.org/drawingml/2006/main" noChangeAspect="1"/>
+            </wp:cNvGraphicFramePr>
+            <a:graphic xmlns:a="http://schemas.openxmlformats.org/drawingml/2006/main">
+              <a:graphicData uri="http://schemas.openxmlformats.org/drawingml/2006/picture">
+                <pic:pic xmlns:pic="http://schemas.openxmlformats.org/drawingml/2006/picture">
+                  <pic:nvPicPr>
+                    <pic:cNvPr id="2" name="Picture 2" descr="Graphical user interface, text, application&#10;&#10;Description automatically generated"/>
+                    <pic:cNvPicPr/>
+                  </pic:nvPicPr>
+                  <pic:blipFill>
+                    <a:blip r:embed="rId11"/>
+                    <a:stretch>
+                      <a:fillRect/>
+                    </a:stretch>
+                  </pic:blipFill>
+                  <pic:spPr>
+                    <a:xfrm>
+                      <a:off x="0" y="0"/>
+                      <a:ext cx="5731510" cy="2120880"/>
+                    </a:xfrm>
+                    <a:prstGeom prst="rect">
+                      <a:avLst/>
+                    </a:prstGeom>
+                  </pic:spPr>
+                </pic:pic>
+              </a:graphicData>
+            </a:graphic>
+          </wp:inline>
+        </w:drawing>
+      </w:r>
+    </w:p>
+    <w:p>
+      <w:pPr>
+        <w:jc w:val="center"/>
+        <w:rPr>
+          <w:rFonts w:ascii="Times New Roman" w:hAnsi="Times New Roman" w:cs="Times New Roman"/>
+        </w:rPr>
+      </w:pPr>
+      <w:r>
+        <w:rPr>
+          <w:rFonts w:ascii="Times New Roman" w:hAnsi="Times New Roman" w:cs="Times New Roman"/>
+        </w:rPr>
+        <w:t>Figure A.1.1: Old database design.</w:t>
+      </w:r>
+    </w:p>
+    <w:p>
+      <w:pPr>
+        <w:rPr>
+          <w:rFonts w:ascii="Times New Roman" w:hAnsi="Times New Roman" w:cs="Times New Roman"/>
+        </w:rPr>
+      </w:pPr>
+    </w:p>
+    <w:p>
+      <w:pPr>
+        <w:pStyle w:val="Heading1"/>
+        <w:rPr>
+          <w:rFonts w:ascii="Times New Roman" w:hAnsi="Times New Roman" w:cs="Times New Roman"/>
+          <w:b/>
+          <w:bCs/>
+        </w:rPr>
+      </w:pPr>
+      <w:bookmarkStart w:id="16" w:name="_Toc134517348"/>
+      <w:r>
+        <w:rPr>
+          <w:rFonts w:ascii="Times New Roman" w:hAnsi="Times New Roman" w:cs="Times New Roman"/>
+          <w:b/>
+          <w:bCs/>
+        </w:rPr>
+        <w:t>A.2 Old API architecture and Endpoints:</w:t>
+      </w:r>
+      <w:bookmarkEnd w:id="16"/>
+    </w:p>
+    <w:p/>
+    <w:p>
+      <w:pPr>
+        <w:jc w:val="center"/>
+        <w:rPr>
+          <w:rFonts w:ascii="Times New Roman" w:hAnsi="Times New Roman" w:cs="Times New Roman"/>
+        </w:rPr>
+      </w:pPr>
+      <w:r>
+        <w:rPr>
+          <w:noProof/>
+        </w:rPr>
+        <w:drawing>
+          <wp:inline distT="0" distB="0" distL="0" distR="0" wp14:anchorId="53A40B38" wp14:editId="0B33FB70">
+            <wp:extent cx="5731510" cy="4086225"/>
+            <wp:effectExtent l="0" t="0" r="2540" b="9525"/>
+            <wp:docPr id="445083621" name="Picture 1" descr="Diagram  Description automatically generated"/>
+            <wp:cNvGraphicFramePr>
+              <a:graphicFrameLocks xmlns:a="http://schemas.openxmlformats.org/drawingml/2006/main" noChangeAspect="1"/>
+            </wp:cNvGraphicFramePr>
+            <a:graphic xmlns:a="http://schemas.openxmlformats.org/drawingml/2006/main">
+              <a:graphicData uri="http://schemas.openxmlformats.org/drawingml/2006/picture">
+                <pic:pic xmlns:pic="http://schemas.openxmlformats.org/drawingml/2006/picture">
+                  <pic:nvPicPr>
+                    <pic:cNvPr id="0" name="Picture 1" descr="Diagram  Description automatically generated"/>
+                    <pic:cNvPicPr>
+                      <a:picLocks noChangeAspect="1" noChangeArrowheads="1"/>
+                    </pic:cNvPicPr>
+                  </pic:nvPicPr>
+                  <pic:blipFill>
+                    <a:blip r:embed="rId12">
+                      <a:extLst>
+                        <a:ext uri="{28A0092B-C50C-407E-A947-70E740481C1C}">
+                          <a14:useLocalDpi xmlns:a14="http://schemas.microsoft.com/office/drawing/2010/main" val="0"/>
+                        </a:ext>
+                      </a:extLst>
+                    </a:blip>
+                    <a:srcRect/>
+                    <a:stretch>
+                      <a:fillRect/>
+                    </a:stretch>
+                  </pic:blipFill>
+                  <pic:spPr bwMode="auto">
+                    <a:xfrm>
+                      <a:off x="0" y="0"/>
+                      <a:ext cx="5731510" cy="4086225"/>
+                    </a:xfrm>
+                    <a:prstGeom prst="rect">
+                      <a:avLst/>
+                    </a:prstGeom>
+                    <a:noFill/>
+                    <a:ln>
+                      <a:noFill/>
+                    </a:ln>
+                  </pic:spPr>
+                </pic:pic>
+              </a:graphicData>
+            </a:graphic>
+          </wp:inline>
+        </w:drawing>
+      </w:r>
+      <w:r>
+        <w:rPr>
+          <w:color w:val="000000"/>
+          <w:sz w:val="20"/>
+          <w:szCs w:val="20"/>
+          <w:shd w:val="clear" w:color="auto" w:fill="FFFFFF"/>
+          <w:lang w:val="en-US"/>
+        </w:rPr>
+        <w:br/>
+      </w:r>
+    </w:p>
+    <w:p>
+      <w:pPr>
+        <w:jc w:val="center"/>
+        <w:rPr>
+          <w:rFonts w:ascii="Times New Roman" w:hAnsi="Times New Roman" w:cs="Times New Roman"/>
+        </w:rPr>
+      </w:pPr>
+      <w:r>
+        <w:rPr>
+          <w:rFonts w:ascii="Times New Roman" w:hAnsi="Times New Roman" w:cs="Times New Roman"/>
+        </w:rPr>
+        <w:t>Figure A.2.1: Old Airline API endpoints.</w:t>
+      </w:r>
+    </w:p>
     <w:sectPr>
-      <w:headerReference w:type="default" r:id="rId7"/>
+      <w:headerReference w:type="default" r:id="rId13"/>
       <w:pgSz w:w="11906" w:h="16838"/>
       <w:pgMar w:top="1440" w:right="1440" w:bottom="1440" w:left="1440" w:header="708" w:footer="708" w:gutter="0"/>
       <w:pgNumType w:start="1"/>
@@ -519,6 +3924,232 @@
 <file path=word/numbering.xml><?xml version="1.0" encoding="utf-8"?>
 <w:numbering xmlns:wpc="http://schemas.microsoft.com/office/word/2010/wordprocessingCanvas" xmlns:cx="http://schemas.microsoft.com/office/drawing/2014/chartex" xmlns:cx1="http://schemas.microsoft.com/office/drawing/2015/9/8/chartex" xmlns:cx2="http://schemas.microsoft.com/office/drawing/2015/10/21/chartex" xmlns:cx3="http://schemas.microsoft.com/office/drawing/2016/5/9/chartex" xmlns:cx4="http://schemas.microsoft.com/office/drawing/2016/5/10/chartex" xmlns:cx5="http://schemas.microsoft.com/office/drawing/2016/5/11/chartex" xmlns:cx6="http://schemas.microsoft.com/office/drawing/2016/5/12/chartex" xmlns:cx7="http://schemas.microsoft.com/office/drawing/2016/5/13/chartex" xmlns:cx8="http://schemas.microsoft.com/office/drawing/2016/5/14/chartex" xmlns:mc="http://schemas.openxmlformats.org/markup-compatibility/2006" xmlns:aink="http://schemas.microsoft.com/office/drawing/2016/ink" xmlns:am3d="http://schemas.microsoft.com/office/drawing/2017/model3d" xmlns:o="urn:schemas-microsoft-com:office:office" xmlns:oel="http://schemas.microsoft.com/office/2019/extlst" xmlns:r="http://schemas.openxmlformats.org/officeDocument/2006/relationships" xmlns:m="http://schemas.openxmlformats.org/officeDocument/2006/math" xmlns:v="urn:schemas-microsoft-com:vml" xmlns:wp14="http://schemas.microsoft.com/office/word/2010/wordprocessingDrawing" xmlns:wp="http://schemas.openxmlformats.org/drawingml/2006/wordprocessingDrawing" xmlns:w10="urn:schemas-microsoft-com:office:word" xmlns:w="http://schemas.openxmlformats.org/wordprocessingml/2006/main" xmlns:w14="http://schemas.microsoft.com/office/word/2010/wordml" xmlns:w15="http://schemas.microsoft.com/office/word/2012/wordml" xmlns:w16cex="http://schemas.microsoft.com/office/word/2018/wordml/cex" xmlns:w16cid="http://schemas.microsoft.com/office/word/2016/wordml/cid" xmlns:w16="http://schemas.microsoft.com/office/word/2018/wordml" xmlns:w16du="http://schemas.microsoft.com/office/word/2023/wordml/word16du" xmlns:w16sdtdh="http://schemas.microsoft.com/office/word/2020/wordml/sdtdatahash" xmlns:w16se="http://schemas.microsoft.com/office/word/2015/wordml/symex" xmlns:wpg="http://schemas.microsoft.com/office/word/2010/wordprocessingGroup" xmlns:wpi="http://schemas.microsoft.com/office/word/2010/wordprocessingInk" xmlns:wne="http://schemas.microsoft.com/office/word/2006/wordml" xmlns:wps="http://schemas.microsoft.com/office/word/2010/wordprocessingShape" mc:Ignorable="w14 w15 w16se w16cid w16 w16cex w16sdtdh wp14">
   <w:abstractNum w:abstractNumId="0" w15:restartNumberingAfterBreak="0">
+    <w:nsid w:val="0C8F044B"/>
+    <w:multiLevelType w:val="hybridMultilevel"/>
+    <w:tmpl w:val="D46A8B5A"/>
+    <w:lvl w:ilvl="0" w:tplc="08090001">
+      <w:start w:val="1"/>
+      <w:numFmt w:val="bullet"/>
+      <w:lvlText w:val=""/>
+      <w:lvlJc w:val="left"/>
+      <w:pPr>
+        <w:ind w:left="1080" w:hanging="360"/>
+      </w:pPr>
+      <w:rPr>
+        <w:rFonts w:ascii="Symbol" w:hAnsi="Symbol" w:hint="default"/>
+      </w:rPr>
+    </w:lvl>
+    <w:lvl w:ilvl="1" w:tplc="08090003" w:tentative="1">
+      <w:start w:val="1"/>
+      <w:numFmt w:val="bullet"/>
+      <w:lvlText w:val="o"/>
+      <w:lvlJc w:val="left"/>
+      <w:pPr>
+        <w:ind w:left="1800" w:hanging="360"/>
+      </w:pPr>
+      <w:rPr>
+        <w:rFonts w:ascii="Courier New" w:hAnsi="Courier New" w:cs="Courier New" w:hint="default"/>
+      </w:rPr>
+    </w:lvl>
+    <w:lvl w:ilvl="2" w:tplc="08090005" w:tentative="1">
+      <w:start w:val="1"/>
+      <w:numFmt w:val="bullet"/>
+      <w:lvlText w:val=""/>
+      <w:lvlJc w:val="left"/>
+      <w:pPr>
+        <w:ind w:left="2520" w:hanging="360"/>
+      </w:pPr>
+      <w:rPr>
+        <w:rFonts w:ascii="Wingdings" w:hAnsi="Wingdings" w:hint="default"/>
+      </w:rPr>
+    </w:lvl>
+    <w:lvl w:ilvl="3" w:tplc="08090001" w:tentative="1">
+      <w:start w:val="1"/>
+      <w:numFmt w:val="bullet"/>
+      <w:lvlText w:val=""/>
+      <w:lvlJc w:val="left"/>
+      <w:pPr>
+        <w:ind w:left="3240" w:hanging="360"/>
+      </w:pPr>
+      <w:rPr>
+        <w:rFonts w:ascii="Symbol" w:hAnsi="Symbol" w:hint="default"/>
+      </w:rPr>
+    </w:lvl>
+    <w:lvl w:ilvl="4" w:tplc="08090003" w:tentative="1">
+      <w:start w:val="1"/>
+      <w:numFmt w:val="bullet"/>
+      <w:lvlText w:val="o"/>
+      <w:lvlJc w:val="left"/>
+      <w:pPr>
+        <w:ind w:left="3960" w:hanging="360"/>
+      </w:pPr>
+      <w:rPr>
+        <w:rFonts w:ascii="Courier New" w:hAnsi="Courier New" w:cs="Courier New" w:hint="default"/>
+      </w:rPr>
+    </w:lvl>
+    <w:lvl w:ilvl="5" w:tplc="08090005" w:tentative="1">
+      <w:start w:val="1"/>
+      <w:numFmt w:val="bullet"/>
+      <w:lvlText w:val=""/>
+      <w:lvlJc w:val="left"/>
+      <w:pPr>
+        <w:ind w:left="4680" w:hanging="360"/>
+      </w:pPr>
+      <w:rPr>
+        <w:rFonts w:ascii="Wingdings" w:hAnsi="Wingdings" w:hint="default"/>
+      </w:rPr>
+    </w:lvl>
+    <w:lvl w:ilvl="6" w:tplc="08090001" w:tentative="1">
+      <w:start w:val="1"/>
+      <w:numFmt w:val="bullet"/>
+      <w:lvlText w:val=""/>
+      <w:lvlJc w:val="left"/>
+      <w:pPr>
+        <w:ind w:left="5400" w:hanging="360"/>
+      </w:pPr>
+      <w:rPr>
+        <w:rFonts w:ascii="Symbol" w:hAnsi="Symbol" w:hint="default"/>
+      </w:rPr>
+    </w:lvl>
+    <w:lvl w:ilvl="7" w:tplc="08090003" w:tentative="1">
+      <w:start w:val="1"/>
+      <w:numFmt w:val="bullet"/>
+      <w:lvlText w:val="o"/>
+      <w:lvlJc w:val="left"/>
+      <w:pPr>
+        <w:ind w:left="6120" w:hanging="360"/>
+      </w:pPr>
+      <w:rPr>
+        <w:rFonts w:ascii="Courier New" w:hAnsi="Courier New" w:cs="Courier New" w:hint="default"/>
+      </w:rPr>
+    </w:lvl>
+    <w:lvl w:ilvl="8" w:tplc="08090005" w:tentative="1">
+      <w:start w:val="1"/>
+      <w:numFmt w:val="bullet"/>
+      <w:lvlText w:val=""/>
+      <w:lvlJc w:val="left"/>
+      <w:pPr>
+        <w:ind w:left="6840" w:hanging="360"/>
+      </w:pPr>
+      <w:rPr>
+        <w:rFonts w:ascii="Wingdings" w:hAnsi="Wingdings" w:hint="default"/>
+      </w:rPr>
+    </w:lvl>
+  </w:abstractNum>
+  <w:abstractNum w:abstractNumId="1" w15:restartNumberingAfterBreak="0">
+    <w:nsid w:val="16711CA3"/>
+    <w:multiLevelType w:val="hybridMultilevel"/>
+    <w:tmpl w:val="BE1851EA"/>
+    <w:lvl w:ilvl="0" w:tplc="08090001">
+      <w:start w:val="1"/>
+      <w:numFmt w:val="bullet"/>
+      <w:lvlText w:val=""/>
+      <w:lvlJc w:val="left"/>
+      <w:pPr>
+        <w:ind w:left="720" w:hanging="360"/>
+      </w:pPr>
+      <w:rPr>
+        <w:rFonts w:ascii="Symbol" w:hAnsi="Symbol" w:hint="default"/>
+      </w:rPr>
+    </w:lvl>
+    <w:lvl w:ilvl="1" w:tplc="08090003" w:tentative="1">
+      <w:start w:val="1"/>
+      <w:numFmt w:val="bullet"/>
+      <w:lvlText w:val="o"/>
+      <w:lvlJc w:val="left"/>
+      <w:pPr>
+        <w:ind w:left="1440" w:hanging="360"/>
+      </w:pPr>
+      <w:rPr>
+        <w:rFonts w:ascii="Courier New" w:hAnsi="Courier New" w:cs="Courier New" w:hint="default"/>
+      </w:rPr>
+    </w:lvl>
+    <w:lvl w:ilvl="2" w:tplc="08090005" w:tentative="1">
+      <w:start w:val="1"/>
+      <w:numFmt w:val="bullet"/>
+      <w:lvlText w:val=""/>
+      <w:lvlJc w:val="left"/>
+      <w:pPr>
+        <w:ind w:left="2160" w:hanging="360"/>
+      </w:pPr>
+      <w:rPr>
+        <w:rFonts w:ascii="Wingdings" w:hAnsi="Wingdings" w:hint="default"/>
+      </w:rPr>
+    </w:lvl>
+    <w:lvl w:ilvl="3" w:tplc="08090001" w:tentative="1">
+      <w:start w:val="1"/>
+      <w:numFmt w:val="bullet"/>
+      <w:lvlText w:val=""/>
+      <w:lvlJc w:val="left"/>
+      <w:pPr>
+        <w:ind w:left="2880" w:hanging="360"/>
+      </w:pPr>
+      <w:rPr>
+        <w:rFonts w:ascii="Symbol" w:hAnsi="Symbol" w:hint="default"/>
+      </w:rPr>
+    </w:lvl>
+    <w:lvl w:ilvl="4" w:tplc="08090003" w:tentative="1">
+      <w:start w:val="1"/>
+      <w:numFmt w:val="bullet"/>
+      <w:lvlText w:val="o"/>
+      <w:lvlJc w:val="left"/>
+      <w:pPr>
+        <w:ind w:left="3600" w:hanging="360"/>
+      </w:pPr>
+      <w:rPr>
+        <w:rFonts w:ascii="Courier New" w:hAnsi="Courier New" w:cs="Courier New" w:hint="default"/>
+      </w:rPr>
+    </w:lvl>
+    <w:lvl w:ilvl="5" w:tplc="08090005" w:tentative="1">
+      <w:start w:val="1"/>
+      <w:numFmt w:val="bullet"/>
+      <w:lvlText w:val=""/>
+      <w:lvlJc w:val="left"/>
+      <w:pPr>
+        <w:ind w:left="4320" w:hanging="360"/>
+      </w:pPr>
+      <w:rPr>
+        <w:rFonts w:ascii="Wingdings" w:hAnsi="Wingdings" w:hint="default"/>
+      </w:rPr>
+    </w:lvl>
+    <w:lvl w:ilvl="6" w:tplc="08090001" w:tentative="1">
+      <w:start w:val="1"/>
+      <w:numFmt w:val="bullet"/>
+      <w:lvlText w:val=""/>
+      <w:lvlJc w:val="left"/>
+      <w:pPr>
+        <w:ind w:left="5040" w:hanging="360"/>
+      </w:pPr>
+      <w:rPr>
+        <w:rFonts w:ascii="Symbol" w:hAnsi="Symbol" w:hint="default"/>
+      </w:rPr>
+    </w:lvl>
+    <w:lvl w:ilvl="7" w:tplc="08090003" w:tentative="1">
+      <w:start w:val="1"/>
+      <w:numFmt w:val="bullet"/>
+      <w:lvlText w:val="o"/>
+      <w:lvlJc w:val="left"/>
+      <w:pPr>
+        <w:ind w:left="5760" w:hanging="360"/>
+      </w:pPr>
+      <w:rPr>
+        <w:rFonts w:ascii="Courier New" w:hAnsi="Courier New" w:cs="Courier New" w:hint="default"/>
+      </w:rPr>
+    </w:lvl>
+    <w:lvl w:ilvl="8" w:tplc="08090005" w:tentative="1">
+      <w:start w:val="1"/>
+      <w:numFmt w:val="bullet"/>
+      <w:lvlText w:val=""/>
+      <w:lvlJc w:val="left"/>
+      <w:pPr>
+        <w:ind w:left="6480" w:hanging="360"/>
+      </w:pPr>
+      <w:rPr>
+        <w:rFonts w:ascii="Wingdings" w:hAnsi="Wingdings" w:hint="default"/>
+      </w:rPr>
+    </w:lvl>
+  </w:abstractNum>
+  <w:abstractNum w:abstractNumId="2" w15:restartNumberingAfterBreak="0">
     <w:nsid w:val="1B001615"/>
     <w:multiLevelType w:val="hybridMultilevel"/>
     <w:tmpl w:val="9E20D776"/>
@@ -604,7 +4235,346 @@
       </w:pPr>
     </w:lvl>
   </w:abstractNum>
-  <w:abstractNum w:abstractNumId="1" w15:restartNumberingAfterBreak="0">
+  <w:abstractNum w:abstractNumId="3" w15:restartNumberingAfterBreak="0">
+    <w:nsid w:val="1BCA53D0"/>
+    <w:multiLevelType w:val="hybridMultilevel"/>
+    <w:tmpl w:val="2E921D32"/>
+    <w:lvl w:ilvl="0" w:tplc="08090001">
+      <w:start w:val="1"/>
+      <w:numFmt w:val="bullet"/>
+      <w:lvlText w:val=""/>
+      <w:lvlJc w:val="left"/>
+      <w:pPr>
+        <w:ind w:left="1080" w:hanging="360"/>
+      </w:pPr>
+      <w:rPr>
+        <w:rFonts w:ascii="Symbol" w:hAnsi="Symbol" w:hint="default"/>
+      </w:rPr>
+    </w:lvl>
+    <w:lvl w:ilvl="1" w:tplc="08090003" w:tentative="1">
+      <w:start w:val="1"/>
+      <w:numFmt w:val="bullet"/>
+      <w:lvlText w:val="o"/>
+      <w:lvlJc w:val="left"/>
+      <w:pPr>
+        <w:ind w:left="1800" w:hanging="360"/>
+      </w:pPr>
+      <w:rPr>
+        <w:rFonts w:ascii="Courier New" w:hAnsi="Courier New" w:cs="Courier New" w:hint="default"/>
+      </w:rPr>
+    </w:lvl>
+    <w:lvl w:ilvl="2" w:tplc="08090005" w:tentative="1">
+      <w:start w:val="1"/>
+      <w:numFmt w:val="bullet"/>
+      <w:lvlText w:val=""/>
+      <w:lvlJc w:val="left"/>
+      <w:pPr>
+        <w:ind w:left="2520" w:hanging="360"/>
+      </w:pPr>
+      <w:rPr>
+        <w:rFonts w:ascii="Wingdings" w:hAnsi="Wingdings" w:hint="default"/>
+      </w:rPr>
+    </w:lvl>
+    <w:lvl w:ilvl="3" w:tplc="08090001" w:tentative="1">
+      <w:start w:val="1"/>
+      <w:numFmt w:val="bullet"/>
+      <w:lvlText w:val=""/>
+      <w:lvlJc w:val="left"/>
+      <w:pPr>
+        <w:ind w:left="3240" w:hanging="360"/>
+      </w:pPr>
+      <w:rPr>
+        <w:rFonts w:ascii="Symbol" w:hAnsi="Symbol" w:hint="default"/>
+      </w:rPr>
+    </w:lvl>
+    <w:lvl w:ilvl="4" w:tplc="08090003" w:tentative="1">
+      <w:start w:val="1"/>
+      <w:numFmt w:val="bullet"/>
+      <w:lvlText w:val="o"/>
+      <w:lvlJc w:val="left"/>
+      <w:pPr>
+        <w:ind w:left="3960" w:hanging="360"/>
+      </w:pPr>
+      <w:rPr>
+        <w:rFonts w:ascii="Courier New" w:hAnsi="Courier New" w:cs="Courier New" w:hint="default"/>
+      </w:rPr>
+    </w:lvl>
+    <w:lvl w:ilvl="5" w:tplc="08090005" w:tentative="1">
+      <w:start w:val="1"/>
+      <w:numFmt w:val="bullet"/>
+      <w:lvlText w:val=""/>
+      <w:lvlJc w:val="left"/>
+      <w:pPr>
+        <w:ind w:left="4680" w:hanging="360"/>
+      </w:pPr>
+      <w:rPr>
+        <w:rFonts w:ascii="Wingdings" w:hAnsi="Wingdings" w:hint="default"/>
+      </w:rPr>
+    </w:lvl>
+    <w:lvl w:ilvl="6" w:tplc="08090001" w:tentative="1">
+      <w:start w:val="1"/>
+      <w:numFmt w:val="bullet"/>
+      <w:lvlText w:val=""/>
+      <w:lvlJc w:val="left"/>
+      <w:pPr>
+        <w:ind w:left="5400" w:hanging="360"/>
+      </w:pPr>
+      <w:rPr>
+        <w:rFonts w:ascii="Symbol" w:hAnsi="Symbol" w:hint="default"/>
+      </w:rPr>
+    </w:lvl>
+    <w:lvl w:ilvl="7" w:tplc="08090003" w:tentative="1">
+      <w:start w:val="1"/>
+      <w:numFmt w:val="bullet"/>
+      <w:lvlText w:val="o"/>
+      <w:lvlJc w:val="left"/>
+      <w:pPr>
+        <w:ind w:left="6120" w:hanging="360"/>
+      </w:pPr>
+      <w:rPr>
+        <w:rFonts w:ascii="Courier New" w:hAnsi="Courier New" w:cs="Courier New" w:hint="default"/>
+      </w:rPr>
+    </w:lvl>
+    <w:lvl w:ilvl="8" w:tplc="08090005" w:tentative="1">
+      <w:start w:val="1"/>
+      <w:numFmt w:val="bullet"/>
+      <w:lvlText w:val=""/>
+      <w:lvlJc w:val="left"/>
+      <w:pPr>
+        <w:ind w:left="6840" w:hanging="360"/>
+      </w:pPr>
+      <w:rPr>
+        <w:rFonts w:ascii="Wingdings" w:hAnsi="Wingdings" w:hint="default"/>
+      </w:rPr>
+    </w:lvl>
+  </w:abstractNum>
+  <w:abstractNum w:abstractNumId="4" w15:restartNumberingAfterBreak="0">
+    <w:nsid w:val="1DEE59EA"/>
+    <w:multiLevelType w:val="hybridMultilevel"/>
+    <w:tmpl w:val="6CCC4EA2"/>
+    <w:lvl w:ilvl="0" w:tplc="08090001">
+      <w:start w:val="1"/>
+      <w:numFmt w:val="bullet"/>
+      <w:lvlText w:val=""/>
+      <w:lvlJc w:val="left"/>
+      <w:pPr>
+        <w:ind w:left="720" w:hanging="360"/>
+      </w:pPr>
+      <w:rPr>
+        <w:rFonts w:ascii="Symbol" w:hAnsi="Symbol" w:hint="default"/>
+      </w:rPr>
+    </w:lvl>
+    <w:lvl w:ilvl="1" w:tplc="08090003" w:tentative="1">
+      <w:start w:val="1"/>
+      <w:numFmt w:val="bullet"/>
+      <w:lvlText w:val="o"/>
+      <w:lvlJc w:val="left"/>
+      <w:pPr>
+        <w:ind w:left="1440" w:hanging="360"/>
+      </w:pPr>
+      <w:rPr>
+        <w:rFonts w:ascii="Courier New" w:hAnsi="Courier New" w:cs="Courier New" w:hint="default"/>
+      </w:rPr>
+    </w:lvl>
+    <w:lvl w:ilvl="2" w:tplc="08090005" w:tentative="1">
+      <w:start w:val="1"/>
+      <w:numFmt w:val="bullet"/>
+      <w:lvlText w:val=""/>
+      <w:lvlJc w:val="left"/>
+      <w:pPr>
+        <w:ind w:left="2160" w:hanging="360"/>
+      </w:pPr>
+      <w:rPr>
+        <w:rFonts w:ascii="Wingdings" w:hAnsi="Wingdings" w:hint="default"/>
+      </w:rPr>
+    </w:lvl>
+    <w:lvl w:ilvl="3" w:tplc="08090001" w:tentative="1">
+      <w:start w:val="1"/>
+      <w:numFmt w:val="bullet"/>
+      <w:lvlText w:val=""/>
+      <w:lvlJc w:val="left"/>
+      <w:pPr>
+        <w:ind w:left="2880" w:hanging="360"/>
+      </w:pPr>
+      <w:rPr>
+        <w:rFonts w:ascii="Symbol" w:hAnsi="Symbol" w:hint="default"/>
+      </w:rPr>
+    </w:lvl>
+    <w:lvl w:ilvl="4" w:tplc="08090003" w:tentative="1">
+      <w:start w:val="1"/>
+      <w:numFmt w:val="bullet"/>
+      <w:lvlText w:val="o"/>
+      <w:lvlJc w:val="left"/>
+      <w:pPr>
+        <w:ind w:left="3600" w:hanging="360"/>
+      </w:pPr>
+      <w:rPr>
+        <w:rFonts w:ascii="Courier New" w:hAnsi="Courier New" w:cs="Courier New" w:hint="default"/>
+      </w:rPr>
+    </w:lvl>
+    <w:lvl w:ilvl="5" w:tplc="08090005" w:tentative="1">
+      <w:start w:val="1"/>
+      <w:numFmt w:val="bullet"/>
+      <w:lvlText w:val=""/>
+      <w:lvlJc w:val="left"/>
+      <w:pPr>
+        <w:ind w:left="4320" w:hanging="360"/>
+      </w:pPr>
+      <w:rPr>
+        <w:rFonts w:ascii="Wingdings" w:hAnsi="Wingdings" w:hint="default"/>
+      </w:rPr>
+    </w:lvl>
+    <w:lvl w:ilvl="6" w:tplc="08090001" w:tentative="1">
+      <w:start w:val="1"/>
+      <w:numFmt w:val="bullet"/>
+      <w:lvlText w:val=""/>
+      <w:lvlJc w:val="left"/>
+      <w:pPr>
+        <w:ind w:left="5040" w:hanging="360"/>
+      </w:pPr>
+      <w:rPr>
+        <w:rFonts w:ascii="Symbol" w:hAnsi="Symbol" w:hint="default"/>
+      </w:rPr>
+    </w:lvl>
+    <w:lvl w:ilvl="7" w:tplc="08090003" w:tentative="1">
+      <w:start w:val="1"/>
+      <w:numFmt w:val="bullet"/>
+      <w:lvlText w:val="o"/>
+      <w:lvlJc w:val="left"/>
+      <w:pPr>
+        <w:ind w:left="5760" w:hanging="360"/>
+      </w:pPr>
+      <w:rPr>
+        <w:rFonts w:ascii="Courier New" w:hAnsi="Courier New" w:cs="Courier New" w:hint="default"/>
+      </w:rPr>
+    </w:lvl>
+    <w:lvl w:ilvl="8" w:tplc="08090005" w:tentative="1">
+      <w:start w:val="1"/>
+      <w:numFmt w:val="bullet"/>
+      <w:lvlText w:val=""/>
+      <w:lvlJc w:val="left"/>
+      <w:pPr>
+        <w:ind w:left="6480" w:hanging="360"/>
+      </w:pPr>
+      <w:rPr>
+        <w:rFonts w:ascii="Wingdings" w:hAnsi="Wingdings" w:hint="default"/>
+      </w:rPr>
+    </w:lvl>
+  </w:abstractNum>
+  <w:abstractNum w:abstractNumId="5" w15:restartNumberingAfterBreak="0">
+    <w:nsid w:val="28061F9A"/>
+    <w:multiLevelType w:val="hybridMultilevel"/>
+    <w:tmpl w:val="2B74826E"/>
+    <w:lvl w:ilvl="0" w:tplc="08090001">
+      <w:start w:val="1"/>
+      <w:numFmt w:val="bullet"/>
+      <w:lvlText w:val=""/>
+      <w:lvlJc w:val="left"/>
+      <w:pPr>
+        <w:ind w:left="720" w:hanging="360"/>
+      </w:pPr>
+      <w:rPr>
+        <w:rFonts w:ascii="Symbol" w:hAnsi="Symbol" w:hint="default"/>
+      </w:rPr>
+    </w:lvl>
+    <w:lvl w:ilvl="1" w:tplc="08090003" w:tentative="1">
+      <w:start w:val="1"/>
+      <w:numFmt w:val="bullet"/>
+      <w:lvlText w:val="o"/>
+      <w:lvlJc w:val="left"/>
+      <w:pPr>
+        <w:ind w:left="1440" w:hanging="360"/>
+      </w:pPr>
+      <w:rPr>
+        <w:rFonts w:ascii="Courier New" w:hAnsi="Courier New" w:cs="Courier New" w:hint="default"/>
+      </w:rPr>
+    </w:lvl>
+    <w:lvl w:ilvl="2" w:tplc="08090005" w:tentative="1">
+      <w:start w:val="1"/>
+      <w:numFmt w:val="bullet"/>
+      <w:lvlText w:val=""/>
+      <w:lvlJc w:val="left"/>
+      <w:pPr>
+        <w:ind w:left="2160" w:hanging="360"/>
+      </w:pPr>
+      <w:rPr>
+        <w:rFonts w:ascii="Wingdings" w:hAnsi="Wingdings" w:hint="default"/>
+      </w:rPr>
+    </w:lvl>
+    <w:lvl w:ilvl="3" w:tplc="08090001" w:tentative="1">
+      <w:start w:val="1"/>
+      <w:numFmt w:val="bullet"/>
+      <w:lvlText w:val=""/>
+      <w:lvlJc w:val="left"/>
+      <w:pPr>
+        <w:ind w:left="2880" w:hanging="360"/>
+      </w:pPr>
+      <w:rPr>
+        <w:rFonts w:ascii="Symbol" w:hAnsi="Symbol" w:hint="default"/>
+      </w:rPr>
+    </w:lvl>
+    <w:lvl w:ilvl="4" w:tplc="08090003" w:tentative="1">
+      <w:start w:val="1"/>
+      <w:numFmt w:val="bullet"/>
+      <w:lvlText w:val="o"/>
+      <w:lvlJc w:val="left"/>
+      <w:pPr>
+        <w:ind w:left="3600" w:hanging="360"/>
+      </w:pPr>
+      <w:rPr>
+        <w:rFonts w:ascii="Courier New" w:hAnsi="Courier New" w:cs="Courier New" w:hint="default"/>
+      </w:rPr>
+    </w:lvl>
+    <w:lvl w:ilvl="5" w:tplc="08090005" w:tentative="1">
+      <w:start w:val="1"/>
+      <w:numFmt w:val="bullet"/>
+      <w:lvlText w:val=""/>
+      <w:lvlJc w:val="left"/>
+      <w:pPr>
+        <w:ind w:left="4320" w:hanging="360"/>
+      </w:pPr>
+      <w:rPr>
+        <w:rFonts w:ascii="Wingdings" w:hAnsi="Wingdings" w:hint="default"/>
+      </w:rPr>
+    </w:lvl>
+    <w:lvl w:ilvl="6" w:tplc="08090001" w:tentative="1">
+      <w:start w:val="1"/>
+      <w:numFmt w:val="bullet"/>
+      <w:lvlText w:val=""/>
+      <w:lvlJc w:val="left"/>
+      <w:pPr>
+        <w:ind w:left="5040" w:hanging="360"/>
+      </w:pPr>
+      <w:rPr>
+        <w:rFonts w:ascii="Symbol" w:hAnsi="Symbol" w:hint="default"/>
+      </w:rPr>
+    </w:lvl>
+    <w:lvl w:ilvl="7" w:tplc="08090003" w:tentative="1">
+      <w:start w:val="1"/>
+      <w:numFmt w:val="bullet"/>
+      <w:lvlText w:val="o"/>
+      <w:lvlJc w:val="left"/>
+      <w:pPr>
+        <w:ind w:left="5760" w:hanging="360"/>
+      </w:pPr>
+      <w:rPr>
+        <w:rFonts w:ascii="Courier New" w:hAnsi="Courier New" w:cs="Courier New" w:hint="default"/>
+      </w:rPr>
+    </w:lvl>
+    <w:lvl w:ilvl="8" w:tplc="08090005" w:tentative="1">
+      <w:start w:val="1"/>
+      <w:numFmt w:val="bullet"/>
+      <w:lvlText w:val=""/>
+      <w:lvlJc w:val="left"/>
+      <w:pPr>
+        <w:ind w:left="6480" w:hanging="360"/>
+      </w:pPr>
+      <w:rPr>
+        <w:rFonts w:ascii="Wingdings" w:hAnsi="Wingdings" w:hint="default"/>
+      </w:rPr>
+    </w:lvl>
+  </w:abstractNum>
+  <w:abstractNum w:abstractNumId="6" w15:restartNumberingAfterBreak="0">
     <w:nsid w:val="2EE658EA"/>
     <w:multiLevelType w:val="hybridMultilevel"/>
     <w:tmpl w:val="A1D298AE"/>
@@ -717,7 +4687,459 @@
       </w:rPr>
     </w:lvl>
   </w:abstractNum>
-  <w:abstractNum w:abstractNumId="2" w15:restartNumberingAfterBreak="0">
+  <w:abstractNum w:abstractNumId="7" w15:restartNumberingAfterBreak="0">
+    <w:nsid w:val="36175866"/>
+    <w:multiLevelType w:val="hybridMultilevel"/>
+    <w:tmpl w:val="169CDF94"/>
+    <w:lvl w:ilvl="0" w:tplc="08090001">
+      <w:start w:val="1"/>
+      <w:numFmt w:val="bullet"/>
+      <w:lvlText w:val=""/>
+      <w:lvlJc w:val="left"/>
+      <w:pPr>
+        <w:ind w:left="1440" w:hanging="360"/>
+      </w:pPr>
+      <w:rPr>
+        <w:rFonts w:ascii="Symbol" w:hAnsi="Symbol" w:hint="default"/>
+      </w:rPr>
+    </w:lvl>
+    <w:lvl w:ilvl="1" w:tplc="08090003" w:tentative="1">
+      <w:start w:val="1"/>
+      <w:numFmt w:val="bullet"/>
+      <w:lvlText w:val="o"/>
+      <w:lvlJc w:val="left"/>
+      <w:pPr>
+        <w:ind w:left="2160" w:hanging="360"/>
+      </w:pPr>
+      <w:rPr>
+        <w:rFonts w:ascii="Courier New" w:hAnsi="Courier New" w:cs="Courier New" w:hint="default"/>
+      </w:rPr>
+    </w:lvl>
+    <w:lvl w:ilvl="2" w:tplc="08090005" w:tentative="1">
+      <w:start w:val="1"/>
+      <w:numFmt w:val="bullet"/>
+      <w:lvlText w:val=""/>
+      <w:lvlJc w:val="left"/>
+      <w:pPr>
+        <w:ind w:left="2880" w:hanging="360"/>
+      </w:pPr>
+      <w:rPr>
+        <w:rFonts w:ascii="Wingdings" w:hAnsi="Wingdings" w:hint="default"/>
+      </w:rPr>
+    </w:lvl>
+    <w:lvl w:ilvl="3" w:tplc="08090001" w:tentative="1">
+      <w:start w:val="1"/>
+      <w:numFmt w:val="bullet"/>
+      <w:lvlText w:val=""/>
+      <w:lvlJc w:val="left"/>
+      <w:pPr>
+        <w:ind w:left="3600" w:hanging="360"/>
+      </w:pPr>
+      <w:rPr>
+        <w:rFonts w:ascii="Symbol" w:hAnsi="Symbol" w:hint="default"/>
+      </w:rPr>
+    </w:lvl>
+    <w:lvl w:ilvl="4" w:tplc="08090003" w:tentative="1">
+      <w:start w:val="1"/>
+      <w:numFmt w:val="bullet"/>
+      <w:lvlText w:val="o"/>
+      <w:lvlJc w:val="left"/>
+      <w:pPr>
+        <w:ind w:left="4320" w:hanging="360"/>
+      </w:pPr>
+      <w:rPr>
+        <w:rFonts w:ascii="Courier New" w:hAnsi="Courier New" w:cs="Courier New" w:hint="default"/>
+      </w:rPr>
+    </w:lvl>
+    <w:lvl w:ilvl="5" w:tplc="08090005" w:tentative="1">
+      <w:start w:val="1"/>
+      <w:numFmt w:val="bullet"/>
+      <w:lvlText w:val=""/>
+      <w:lvlJc w:val="left"/>
+      <w:pPr>
+        <w:ind w:left="5040" w:hanging="360"/>
+      </w:pPr>
+      <w:rPr>
+        <w:rFonts w:ascii="Wingdings" w:hAnsi="Wingdings" w:hint="default"/>
+      </w:rPr>
+    </w:lvl>
+    <w:lvl w:ilvl="6" w:tplc="08090001" w:tentative="1">
+      <w:start w:val="1"/>
+      <w:numFmt w:val="bullet"/>
+      <w:lvlText w:val=""/>
+      <w:lvlJc w:val="left"/>
+      <w:pPr>
+        <w:ind w:left="5760" w:hanging="360"/>
+      </w:pPr>
+      <w:rPr>
+        <w:rFonts w:ascii="Symbol" w:hAnsi="Symbol" w:hint="default"/>
+      </w:rPr>
+    </w:lvl>
+    <w:lvl w:ilvl="7" w:tplc="08090003" w:tentative="1">
+      <w:start w:val="1"/>
+      <w:numFmt w:val="bullet"/>
+      <w:lvlText w:val="o"/>
+      <w:lvlJc w:val="left"/>
+      <w:pPr>
+        <w:ind w:left="6480" w:hanging="360"/>
+      </w:pPr>
+      <w:rPr>
+        <w:rFonts w:ascii="Courier New" w:hAnsi="Courier New" w:cs="Courier New" w:hint="default"/>
+      </w:rPr>
+    </w:lvl>
+    <w:lvl w:ilvl="8" w:tplc="08090005" w:tentative="1">
+      <w:start w:val="1"/>
+      <w:numFmt w:val="bullet"/>
+      <w:lvlText w:val=""/>
+      <w:lvlJc w:val="left"/>
+      <w:pPr>
+        <w:ind w:left="7200" w:hanging="360"/>
+      </w:pPr>
+      <w:rPr>
+        <w:rFonts w:ascii="Wingdings" w:hAnsi="Wingdings" w:hint="default"/>
+      </w:rPr>
+    </w:lvl>
+  </w:abstractNum>
+  <w:abstractNum w:abstractNumId="8" w15:restartNumberingAfterBreak="0">
+    <w:nsid w:val="380B47C8"/>
+    <w:multiLevelType w:val="hybridMultilevel"/>
+    <w:tmpl w:val="FD8A5C1A"/>
+    <w:lvl w:ilvl="0" w:tplc="08090001">
+      <w:start w:val="1"/>
+      <w:numFmt w:val="bullet"/>
+      <w:lvlText w:val=""/>
+      <w:lvlJc w:val="left"/>
+      <w:pPr>
+        <w:ind w:left="720" w:hanging="360"/>
+      </w:pPr>
+      <w:rPr>
+        <w:rFonts w:ascii="Symbol" w:hAnsi="Symbol" w:hint="default"/>
+      </w:rPr>
+    </w:lvl>
+    <w:lvl w:ilvl="1" w:tplc="08090003" w:tentative="1">
+      <w:start w:val="1"/>
+      <w:numFmt w:val="bullet"/>
+      <w:lvlText w:val="o"/>
+      <w:lvlJc w:val="left"/>
+      <w:pPr>
+        <w:ind w:left="1440" w:hanging="360"/>
+      </w:pPr>
+      <w:rPr>
+        <w:rFonts w:ascii="Courier New" w:hAnsi="Courier New" w:cs="Courier New" w:hint="default"/>
+      </w:rPr>
+    </w:lvl>
+    <w:lvl w:ilvl="2" w:tplc="08090005" w:tentative="1">
+      <w:start w:val="1"/>
+      <w:numFmt w:val="bullet"/>
+      <w:lvlText w:val=""/>
+      <w:lvlJc w:val="left"/>
+      <w:pPr>
+        <w:ind w:left="2160" w:hanging="360"/>
+      </w:pPr>
+      <w:rPr>
+        <w:rFonts w:ascii="Wingdings" w:hAnsi="Wingdings" w:hint="default"/>
+      </w:rPr>
+    </w:lvl>
+    <w:lvl w:ilvl="3" w:tplc="08090001" w:tentative="1">
+      <w:start w:val="1"/>
+      <w:numFmt w:val="bullet"/>
+      <w:lvlText w:val=""/>
+      <w:lvlJc w:val="left"/>
+      <w:pPr>
+        <w:ind w:left="2880" w:hanging="360"/>
+      </w:pPr>
+      <w:rPr>
+        <w:rFonts w:ascii="Symbol" w:hAnsi="Symbol" w:hint="default"/>
+      </w:rPr>
+    </w:lvl>
+    <w:lvl w:ilvl="4" w:tplc="08090003" w:tentative="1">
+      <w:start w:val="1"/>
+      <w:numFmt w:val="bullet"/>
+      <w:lvlText w:val="o"/>
+      <w:lvlJc w:val="left"/>
+      <w:pPr>
+        <w:ind w:left="3600" w:hanging="360"/>
+      </w:pPr>
+      <w:rPr>
+        <w:rFonts w:ascii="Courier New" w:hAnsi="Courier New" w:cs="Courier New" w:hint="default"/>
+      </w:rPr>
+    </w:lvl>
+    <w:lvl w:ilvl="5" w:tplc="08090005" w:tentative="1">
+      <w:start w:val="1"/>
+      <w:numFmt w:val="bullet"/>
+      <w:lvlText w:val=""/>
+      <w:lvlJc w:val="left"/>
+      <w:pPr>
+        <w:ind w:left="4320" w:hanging="360"/>
+      </w:pPr>
+      <w:rPr>
+        <w:rFonts w:ascii="Wingdings" w:hAnsi="Wingdings" w:hint="default"/>
+      </w:rPr>
+    </w:lvl>
+    <w:lvl w:ilvl="6" w:tplc="08090001" w:tentative="1">
+      <w:start w:val="1"/>
+      <w:numFmt w:val="bullet"/>
+      <w:lvlText w:val=""/>
+      <w:lvlJc w:val="left"/>
+      <w:pPr>
+        <w:ind w:left="5040" w:hanging="360"/>
+      </w:pPr>
+      <w:rPr>
+        <w:rFonts w:ascii="Symbol" w:hAnsi="Symbol" w:hint="default"/>
+      </w:rPr>
+    </w:lvl>
+    <w:lvl w:ilvl="7" w:tplc="08090003" w:tentative="1">
+      <w:start w:val="1"/>
+      <w:numFmt w:val="bullet"/>
+      <w:lvlText w:val="o"/>
+      <w:lvlJc w:val="left"/>
+      <w:pPr>
+        <w:ind w:left="5760" w:hanging="360"/>
+      </w:pPr>
+      <w:rPr>
+        <w:rFonts w:ascii="Courier New" w:hAnsi="Courier New" w:cs="Courier New" w:hint="default"/>
+      </w:rPr>
+    </w:lvl>
+    <w:lvl w:ilvl="8" w:tplc="08090005" w:tentative="1">
+      <w:start w:val="1"/>
+      <w:numFmt w:val="bullet"/>
+      <w:lvlText w:val=""/>
+      <w:lvlJc w:val="left"/>
+      <w:pPr>
+        <w:ind w:left="6480" w:hanging="360"/>
+      </w:pPr>
+      <w:rPr>
+        <w:rFonts w:ascii="Wingdings" w:hAnsi="Wingdings" w:hint="default"/>
+      </w:rPr>
+    </w:lvl>
+  </w:abstractNum>
+  <w:abstractNum w:abstractNumId="9" w15:restartNumberingAfterBreak="0">
+    <w:nsid w:val="3A7E315E"/>
+    <w:multiLevelType w:val="hybridMultilevel"/>
+    <w:tmpl w:val="52667EFA"/>
+    <w:lvl w:ilvl="0" w:tplc="08090001">
+      <w:start w:val="1"/>
+      <w:numFmt w:val="bullet"/>
+      <w:lvlText w:val=""/>
+      <w:lvlJc w:val="left"/>
+      <w:pPr>
+        <w:ind w:left="720" w:hanging="360"/>
+      </w:pPr>
+      <w:rPr>
+        <w:rFonts w:ascii="Symbol" w:hAnsi="Symbol" w:hint="default"/>
+      </w:rPr>
+    </w:lvl>
+    <w:lvl w:ilvl="1" w:tplc="08090003" w:tentative="1">
+      <w:start w:val="1"/>
+      <w:numFmt w:val="bullet"/>
+      <w:lvlText w:val="o"/>
+      <w:lvlJc w:val="left"/>
+      <w:pPr>
+        <w:ind w:left="1440" w:hanging="360"/>
+      </w:pPr>
+      <w:rPr>
+        <w:rFonts w:ascii="Courier New" w:hAnsi="Courier New" w:cs="Courier New" w:hint="default"/>
+      </w:rPr>
+    </w:lvl>
+    <w:lvl w:ilvl="2" w:tplc="08090005" w:tentative="1">
+      <w:start w:val="1"/>
+      <w:numFmt w:val="bullet"/>
+      <w:lvlText w:val=""/>
+      <w:lvlJc w:val="left"/>
+      <w:pPr>
+        <w:ind w:left="2160" w:hanging="360"/>
+      </w:pPr>
+      <w:rPr>
+        <w:rFonts w:ascii="Wingdings" w:hAnsi="Wingdings" w:hint="default"/>
+      </w:rPr>
+    </w:lvl>
+    <w:lvl w:ilvl="3" w:tplc="08090001" w:tentative="1">
+      <w:start w:val="1"/>
+      <w:numFmt w:val="bullet"/>
+      <w:lvlText w:val=""/>
+      <w:lvlJc w:val="left"/>
+      <w:pPr>
+        <w:ind w:left="2880" w:hanging="360"/>
+      </w:pPr>
+      <w:rPr>
+        <w:rFonts w:ascii="Symbol" w:hAnsi="Symbol" w:hint="default"/>
+      </w:rPr>
+    </w:lvl>
+    <w:lvl w:ilvl="4" w:tplc="08090003" w:tentative="1">
+      <w:start w:val="1"/>
+      <w:numFmt w:val="bullet"/>
+      <w:lvlText w:val="o"/>
+      <w:lvlJc w:val="left"/>
+      <w:pPr>
+        <w:ind w:left="3600" w:hanging="360"/>
+      </w:pPr>
+      <w:rPr>
+        <w:rFonts w:ascii="Courier New" w:hAnsi="Courier New" w:cs="Courier New" w:hint="default"/>
+      </w:rPr>
+    </w:lvl>
+    <w:lvl w:ilvl="5" w:tplc="08090005" w:tentative="1">
+      <w:start w:val="1"/>
+      <w:numFmt w:val="bullet"/>
+      <w:lvlText w:val=""/>
+      <w:lvlJc w:val="left"/>
+      <w:pPr>
+        <w:ind w:left="4320" w:hanging="360"/>
+      </w:pPr>
+      <w:rPr>
+        <w:rFonts w:ascii="Wingdings" w:hAnsi="Wingdings" w:hint="default"/>
+      </w:rPr>
+    </w:lvl>
+    <w:lvl w:ilvl="6" w:tplc="08090001" w:tentative="1">
+      <w:start w:val="1"/>
+      <w:numFmt w:val="bullet"/>
+      <w:lvlText w:val=""/>
+      <w:lvlJc w:val="left"/>
+      <w:pPr>
+        <w:ind w:left="5040" w:hanging="360"/>
+      </w:pPr>
+      <w:rPr>
+        <w:rFonts w:ascii="Symbol" w:hAnsi="Symbol" w:hint="default"/>
+      </w:rPr>
+    </w:lvl>
+    <w:lvl w:ilvl="7" w:tplc="08090003" w:tentative="1">
+      <w:start w:val="1"/>
+      <w:numFmt w:val="bullet"/>
+      <w:lvlText w:val="o"/>
+      <w:lvlJc w:val="left"/>
+      <w:pPr>
+        <w:ind w:left="5760" w:hanging="360"/>
+      </w:pPr>
+      <w:rPr>
+        <w:rFonts w:ascii="Courier New" w:hAnsi="Courier New" w:cs="Courier New" w:hint="default"/>
+      </w:rPr>
+    </w:lvl>
+    <w:lvl w:ilvl="8" w:tplc="08090005" w:tentative="1">
+      <w:start w:val="1"/>
+      <w:numFmt w:val="bullet"/>
+      <w:lvlText w:val=""/>
+      <w:lvlJc w:val="left"/>
+      <w:pPr>
+        <w:ind w:left="6480" w:hanging="360"/>
+      </w:pPr>
+      <w:rPr>
+        <w:rFonts w:ascii="Wingdings" w:hAnsi="Wingdings" w:hint="default"/>
+      </w:rPr>
+    </w:lvl>
+  </w:abstractNum>
+  <w:abstractNum w:abstractNumId="10" w15:restartNumberingAfterBreak="0">
+    <w:nsid w:val="43DC21EE"/>
+    <w:multiLevelType w:val="hybridMultilevel"/>
+    <w:tmpl w:val="C77A44EE"/>
+    <w:lvl w:ilvl="0" w:tplc="08090001">
+      <w:start w:val="1"/>
+      <w:numFmt w:val="bullet"/>
+      <w:lvlText w:val=""/>
+      <w:lvlJc w:val="left"/>
+      <w:pPr>
+        <w:ind w:left="720" w:hanging="360"/>
+      </w:pPr>
+      <w:rPr>
+        <w:rFonts w:ascii="Symbol" w:hAnsi="Symbol" w:hint="default"/>
+      </w:rPr>
+    </w:lvl>
+    <w:lvl w:ilvl="1" w:tplc="08090003" w:tentative="1">
+      <w:start w:val="1"/>
+      <w:numFmt w:val="bullet"/>
+      <w:lvlText w:val="o"/>
+      <w:lvlJc w:val="left"/>
+      <w:pPr>
+        <w:ind w:left="1440" w:hanging="360"/>
+      </w:pPr>
+      <w:rPr>
+        <w:rFonts w:ascii="Courier New" w:hAnsi="Courier New" w:cs="Courier New" w:hint="default"/>
+      </w:rPr>
+    </w:lvl>
+    <w:lvl w:ilvl="2" w:tplc="08090005" w:tentative="1">
+      <w:start w:val="1"/>
+      <w:numFmt w:val="bullet"/>
+      <w:lvlText w:val=""/>
+      <w:lvlJc w:val="left"/>
+      <w:pPr>
+        <w:ind w:left="2160" w:hanging="360"/>
+      </w:pPr>
+      <w:rPr>
+        <w:rFonts w:ascii="Wingdings" w:hAnsi="Wingdings" w:hint="default"/>
+      </w:rPr>
+    </w:lvl>
+    <w:lvl w:ilvl="3" w:tplc="08090001" w:tentative="1">
+      <w:start w:val="1"/>
+      <w:numFmt w:val="bullet"/>
+      <w:lvlText w:val=""/>
+      <w:lvlJc w:val="left"/>
+      <w:pPr>
+        <w:ind w:left="2880" w:hanging="360"/>
+      </w:pPr>
+      <w:rPr>
+        <w:rFonts w:ascii="Symbol" w:hAnsi="Symbol" w:hint="default"/>
+      </w:rPr>
+    </w:lvl>
+    <w:lvl w:ilvl="4" w:tplc="08090003" w:tentative="1">
+      <w:start w:val="1"/>
+      <w:numFmt w:val="bullet"/>
+      <w:lvlText w:val="o"/>
+      <w:lvlJc w:val="left"/>
+      <w:pPr>
+        <w:ind w:left="3600" w:hanging="360"/>
+      </w:pPr>
+      <w:rPr>
+        <w:rFonts w:ascii="Courier New" w:hAnsi="Courier New" w:cs="Courier New" w:hint="default"/>
+      </w:rPr>
+    </w:lvl>
+    <w:lvl w:ilvl="5" w:tplc="08090005" w:tentative="1">
+      <w:start w:val="1"/>
+      <w:numFmt w:val="bullet"/>
+      <w:lvlText w:val=""/>
+      <w:lvlJc w:val="left"/>
+      <w:pPr>
+        <w:ind w:left="4320" w:hanging="360"/>
+      </w:pPr>
+      <w:rPr>
+        <w:rFonts w:ascii="Wingdings" w:hAnsi="Wingdings" w:hint="default"/>
+      </w:rPr>
+    </w:lvl>
+    <w:lvl w:ilvl="6" w:tplc="08090001" w:tentative="1">
+      <w:start w:val="1"/>
+      <w:numFmt w:val="bullet"/>
+      <w:lvlText w:val=""/>
+      <w:lvlJc w:val="left"/>
+      <w:pPr>
+        <w:ind w:left="5040" w:hanging="360"/>
+      </w:pPr>
+      <w:rPr>
+        <w:rFonts w:ascii="Symbol" w:hAnsi="Symbol" w:hint="default"/>
+      </w:rPr>
+    </w:lvl>
+    <w:lvl w:ilvl="7" w:tplc="08090003" w:tentative="1">
+      <w:start w:val="1"/>
+      <w:numFmt w:val="bullet"/>
+      <w:lvlText w:val="o"/>
+      <w:lvlJc w:val="left"/>
+      <w:pPr>
+        <w:ind w:left="5760" w:hanging="360"/>
+      </w:pPr>
+      <w:rPr>
+        <w:rFonts w:ascii="Courier New" w:hAnsi="Courier New" w:cs="Courier New" w:hint="default"/>
+      </w:rPr>
+    </w:lvl>
+    <w:lvl w:ilvl="8" w:tplc="08090005" w:tentative="1">
+      <w:start w:val="1"/>
+      <w:numFmt w:val="bullet"/>
+      <w:lvlText w:val=""/>
+      <w:lvlJc w:val="left"/>
+      <w:pPr>
+        <w:ind w:left="6480" w:hanging="360"/>
+      </w:pPr>
+      <w:rPr>
+        <w:rFonts w:ascii="Wingdings" w:hAnsi="Wingdings" w:hint="default"/>
+      </w:rPr>
+    </w:lvl>
+  </w:abstractNum>
+  <w:abstractNum w:abstractNumId="11" w15:restartNumberingAfterBreak="0">
     <w:nsid w:val="48DB3AE4"/>
     <w:multiLevelType w:val="hybridMultilevel"/>
     <w:tmpl w:val="FD0694C8"/>
@@ -803,7 +5225,346 @@
       </w:pPr>
     </w:lvl>
   </w:abstractNum>
-  <w:abstractNum w:abstractNumId="3" w15:restartNumberingAfterBreak="0">
+  <w:abstractNum w:abstractNumId="12" w15:restartNumberingAfterBreak="0">
+    <w:nsid w:val="4A2651DA"/>
+    <w:multiLevelType w:val="hybridMultilevel"/>
+    <w:tmpl w:val="ADD0B3E2"/>
+    <w:lvl w:ilvl="0" w:tplc="08090001">
+      <w:start w:val="1"/>
+      <w:numFmt w:val="bullet"/>
+      <w:lvlText w:val=""/>
+      <w:lvlJc w:val="left"/>
+      <w:pPr>
+        <w:ind w:left="1440" w:hanging="360"/>
+      </w:pPr>
+      <w:rPr>
+        <w:rFonts w:ascii="Symbol" w:hAnsi="Symbol" w:hint="default"/>
+      </w:rPr>
+    </w:lvl>
+    <w:lvl w:ilvl="1" w:tplc="08090003" w:tentative="1">
+      <w:start w:val="1"/>
+      <w:numFmt w:val="bullet"/>
+      <w:lvlText w:val="o"/>
+      <w:lvlJc w:val="left"/>
+      <w:pPr>
+        <w:ind w:left="2160" w:hanging="360"/>
+      </w:pPr>
+      <w:rPr>
+        <w:rFonts w:ascii="Courier New" w:hAnsi="Courier New" w:cs="Courier New" w:hint="default"/>
+      </w:rPr>
+    </w:lvl>
+    <w:lvl w:ilvl="2" w:tplc="08090005" w:tentative="1">
+      <w:start w:val="1"/>
+      <w:numFmt w:val="bullet"/>
+      <w:lvlText w:val=""/>
+      <w:lvlJc w:val="left"/>
+      <w:pPr>
+        <w:ind w:left="2880" w:hanging="360"/>
+      </w:pPr>
+      <w:rPr>
+        <w:rFonts w:ascii="Wingdings" w:hAnsi="Wingdings" w:hint="default"/>
+      </w:rPr>
+    </w:lvl>
+    <w:lvl w:ilvl="3" w:tplc="08090001" w:tentative="1">
+      <w:start w:val="1"/>
+      <w:numFmt w:val="bullet"/>
+      <w:lvlText w:val=""/>
+      <w:lvlJc w:val="left"/>
+      <w:pPr>
+        <w:ind w:left="3600" w:hanging="360"/>
+      </w:pPr>
+      <w:rPr>
+        <w:rFonts w:ascii="Symbol" w:hAnsi="Symbol" w:hint="default"/>
+      </w:rPr>
+    </w:lvl>
+    <w:lvl w:ilvl="4" w:tplc="08090003" w:tentative="1">
+      <w:start w:val="1"/>
+      <w:numFmt w:val="bullet"/>
+      <w:lvlText w:val="o"/>
+      <w:lvlJc w:val="left"/>
+      <w:pPr>
+        <w:ind w:left="4320" w:hanging="360"/>
+      </w:pPr>
+      <w:rPr>
+        <w:rFonts w:ascii="Courier New" w:hAnsi="Courier New" w:cs="Courier New" w:hint="default"/>
+      </w:rPr>
+    </w:lvl>
+    <w:lvl w:ilvl="5" w:tplc="08090005" w:tentative="1">
+      <w:start w:val="1"/>
+      <w:numFmt w:val="bullet"/>
+      <w:lvlText w:val=""/>
+      <w:lvlJc w:val="left"/>
+      <w:pPr>
+        <w:ind w:left="5040" w:hanging="360"/>
+      </w:pPr>
+      <w:rPr>
+        <w:rFonts w:ascii="Wingdings" w:hAnsi="Wingdings" w:hint="default"/>
+      </w:rPr>
+    </w:lvl>
+    <w:lvl w:ilvl="6" w:tplc="08090001" w:tentative="1">
+      <w:start w:val="1"/>
+      <w:numFmt w:val="bullet"/>
+      <w:lvlText w:val=""/>
+      <w:lvlJc w:val="left"/>
+      <w:pPr>
+        <w:ind w:left="5760" w:hanging="360"/>
+      </w:pPr>
+      <w:rPr>
+        <w:rFonts w:ascii="Symbol" w:hAnsi="Symbol" w:hint="default"/>
+      </w:rPr>
+    </w:lvl>
+    <w:lvl w:ilvl="7" w:tplc="08090003" w:tentative="1">
+      <w:start w:val="1"/>
+      <w:numFmt w:val="bullet"/>
+      <w:lvlText w:val="o"/>
+      <w:lvlJc w:val="left"/>
+      <w:pPr>
+        <w:ind w:left="6480" w:hanging="360"/>
+      </w:pPr>
+      <w:rPr>
+        <w:rFonts w:ascii="Courier New" w:hAnsi="Courier New" w:cs="Courier New" w:hint="default"/>
+      </w:rPr>
+    </w:lvl>
+    <w:lvl w:ilvl="8" w:tplc="08090005" w:tentative="1">
+      <w:start w:val="1"/>
+      <w:numFmt w:val="bullet"/>
+      <w:lvlText w:val=""/>
+      <w:lvlJc w:val="left"/>
+      <w:pPr>
+        <w:ind w:left="7200" w:hanging="360"/>
+      </w:pPr>
+      <w:rPr>
+        <w:rFonts w:ascii="Wingdings" w:hAnsi="Wingdings" w:hint="default"/>
+      </w:rPr>
+    </w:lvl>
+  </w:abstractNum>
+  <w:abstractNum w:abstractNumId="13" w15:restartNumberingAfterBreak="0">
+    <w:nsid w:val="526355FA"/>
+    <w:multiLevelType w:val="hybridMultilevel"/>
+    <w:tmpl w:val="5AF61494"/>
+    <w:lvl w:ilvl="0" w:tplc="08090001">
+      <w:start w:val="1"/>
+      <w:numFmt w:val="bullet"/>
+      <w:lvlText w:val=""/>
+      <w:lvlJc w:val="left"/>
+      <w:pPr>
+        <w:ind w:left="720" w:hanging="360"/>
+      </w:pPr>
+      <w:rPr>
+        <w:rFonts w:ascii="Symbol" w:hAnsi="Symbol" w:hint="default"/>
+      </w:rPr>
+    </w:lvl>
+    <w:lvl w:ilvl="1" w:tplc="08090003" w:tentative="1">
+      <w:start w:val="1"/>
+      <w:numFmt w:val="bullet"/>
+      <w:lvlText w:val="o"/>
+      <w:lvlJc w:val="left"/>
+      <w:pPr>
+        <w:ind w:left="1440" w:hanging="360"/>
+      </w:pPr>
+      <w:rPr>
+        <w:rFonts w:ascii="Courier New" w:hAnsi="Courier New" w:cs="Courier New" w:hint="default"/>
+      </w:rPr>
+    </w:lvl>
+    <w:lvl w:ilvl="2" w:tplc="08090005" w:tentative="1">
+      <w:start w:val="1"/>
+      <w:numFmt w:val="bullet"/>
+      <w:lvlText w:val=""/>
+      <w:lvlJc w:val="left"/>
+      <w:pPr>
+        <w:ind w:left="2160" w:hanging="360"/>
+      </w:pPr>
+      <w:rPr>
+        <w:rFonts w:ascii="Wingdings" w:hAnsi="Wingdings" w:hint="default"/>
+      </w:rPr>
+    </w:lvl>
+    <w:lvl w:ilvl="3" w:tplc="08090001" w:tentative="1">
+      <w:start w:val="1"/>
+      <w:numFmt w:val="bullet"/>
+      <w:lvlText w:val=""/>
+      <w:lvlJc w:val="left"/>
+      <w:pPr>
+        <w:ind w:left="2880" w:hanging="360"/>
+      </w:pPr>
+      <w:rPr>
+        <w:rFonts w:ascii="Symbol" w:hAnsi="Symbol" w:hint="default"/>
+      </w:rPr>
+    </w:lvl>
+    <w:lvl w:ilvl="4" w:tplc="08090003" w:tentative="1">
+      <w:start w:val="1"/>
+      <w:numFmt w:val="bullet"/>
+      <w:lvlText w:val="o"/>
+      <w:lvlJc w:val="left"/>
+      <w:pPr>
+        <w:ind w:left="3600" w:hanging="360"/>
+      </w:pPr>
+      <w:rPr>
+        <w:rFonts w:ascii="Courier New" w:hAnsi="Courier New" w:cs="Courier New" w:hint="default"/>
+      </w:rPr>
+    </w:lvl>
+    <w:lvl w:ilvl="5" w:tplc="08090005" w:tentative="1">
+      <w:start w:val="1"/>
+      <w:numFmt w:val="bullet"/>
+      <w:lvlText w:val=""/>
+      <w:lvlJc w:val="left"/>
+      <w:pPr>
+        <w:ind w:left="4320" w:hanging="360"/>
+      </w:pPr>
+      <w:rPr>
+        <w:rFonts w:ascii="Wingdings" w:hAnsi="Wingdings" w:hint="default"/>
+      </w:rPr>
+    </w:lvl>
+    <w:lvl w:ilvl="6" w:tplc="08090001" w:tentative="1">
+      <w:start w:val="1"/>
+      <w:numFmt w:val="bullet"/>
+      <w:lvlText w:val=""/>
+      <w:lvlJc w:val="left"/>
+      <w:pPr>
+        <w:ind w:left="5040" w:hanging="360"/>
+      </w:pPr>
+      <w:rPr>
+        <w:rFonts w:ascii="Symbol" w:hAnsi="Symbol" w:hint="default"/>
+      </w:rPr>
+    </w:lvl>
+    <w:lvl w:ilvl="7" w:tplc="08090003" w:tentative="1">
+      <w:start w:val="1"/>
+      <w:numFmt w:val="bullet"/>
+      <w:lvlText w:val="o"/>
+      <w:lvlJc w:val="left"/>
+      <w:pPr>
+        <w:ind w:left="5760" w:hanging="360"/>
+      </w:pPr>
+      <w:rPr>
+        <w:rFonts w:ascii="Courier New" w:hAnsi="Courier New" w:cs="Courier New" w:hint="default"/>
+      </w:rPr>
+    </w:lvl>
+    <w:lvl w:ilvl="8" w:tplc="08090005" w:tentative="1">
+      <w:start w:val="1"/>
+      <w:numFmt w:val="bullet"/>
+      <w:lvlText w:val=""/>
+      <w:lvlJc w:val="left"/>
+      <w:pPr>
+        <w:ind w:left="6480" w:hanging="360"/>
+      </w:pPr>
+      <w:rPr>
+        <w:rFonts w:ascii="Wingdings" w:hAnsi="Wingdings" w:hint="default"/>
+      </w:rPr>
+    </w:lvl>
+  </w:abstractNum>
+  <w:abstractNum w:abstractNumId="14" w15:restartNumberingAfterBreak="0">
+    <w:nsid w:val="63410DA1"/>
+    <w:multiLevelType w:val="hybridMultilevel"/>
+    <w:tmpl w:val="11CC1A46"/>
+    <w:lvl w:ilvl="0" w:tplc="08090001">
+      <w:start w:val="1"/>
+      <w:numFmt w:val="bullet"/>
+      <w:lvlText w:val=""/>
+      <w:lvlJc w:val="left"/>
+      <w:pPr>
+        <w:ind w:left="778" w:hanging="360"/>
+      </w:pPr>
+      <w:rPr>
+        <w:rFonts w:ascii="Symbol" w:hAnsi="Symbol" w:hint="default"/>
+      </w:rPr>
+    </w:lvl>
+    <w:lvl w:ilvl="1" w:tplc="08090003" w:tentative="1">
+      <w:start w:val="1"/>
+      <w:numFmt w:val="bullet"/>
+      <w:lvlText w:val="o"/>
+      <w:lvlJc w:val="left"/>
+      <w:pPr>
+        <w:ind w:left="1498" w:hanging="360"/>
+      </w:pPr>
+      <w:rPr>
+        <w:rFonts w:ascii="Courier New" w:hAnsi="Courier New" w:cs="Courier New" w:hint="default"/>
+      </w:rPr>
+    </w:lvl>
+    <w:lvl w:ilvl="2" w:tplc="08090005" w:tentative="1">
+      <w:start w:val="1"/>
+      <w:numFmt w:val="bullet"/>
+      <w:lvlText w:val=""/>
+      <w:lvlJc w:val="left"/>
+      <w:pPr>
+        <w:ind w:left="2218" w:hanging="360"/>
+      </w:pPr>
+      <w:rPr>
+        <w:rFonts w:ascii="Wingdings" w:hAnsi="Wingdings" w:hint="default"/>
+      </w:rPr>
+    </w:lvl>
+    <w:lvl w:ilvl="3" w:tplc="08090001" w:tentative="1">
+      <w:start w:val="1"/>
+      <w:numFmt w:val="bullet"/>
+      <w:lvlText w:val=""/>
+      <w:lvlJc w:val="left"/>
+      <w:pPr>
+        <w:ind w:left="2938" w:hanging="360"/>
+      </w:pPr>
+      <w:rPr>
+        <w:rFonts w:ascii="Symbol" w:hAnsi="Symbol" w:hint="default"/>
+      </w:rPr>
+    </w:lvl>
+    <w:lvl w:ilvl="4" w:tplc="08090003" w:tentative="1">
+      <w:start w:val="1"/>
+      <w:numFmt w:val="bullet"/>
+      <w:lvlText w:val="o"/>
+      <w:lvlJc w:val="left"/>
+      <w:pPr>
+        <w:ind w:left="3658" w:hanging="360"/>
+      </w:pPr>
+      <w:rPr>
+        <w:rFonts w:ascii="Courier New" w:hAnsi="Courier New" w:cs="Courier New" w:hint="default"/>
+      </w:rPr>
+    </w:lvl>
+    <w:lvl w:ilvl="5" w:tplc="08090005" w:tentative="1">
+      <w:start w:val="1"/>
+      <w:numFmt w:val="bullet"/>
+      <w:lvlText w:val=""/>
+      <w:lvlJc w:val="left"/>
+      <w:pPr>
+        <w:ind w:left="4378" w:hanging="360"/>
+      </w:pPr>
+      <w:rPr>
+        <w:rFonts w:ascii="Wingdings" w:hAnsi="Wingdings" w:hint="default"/>
+      </w:rPr>
+    </w:lvl>
+    <w:lvl w:ilvl="6" w:tplc="08090001" w:tentative="1">
+      <w:start w:val="1"/>
+      <w:numFmt w:val="bullet"/>
+      <w:lvlText w:val=""/>
+      <w:lvlJc w:val="left"/>
+      <w:pPr>
+        <w:ind w:left="5098" w:hanging="360"/>
+      </w:pPr>
+      <w:rPr>
+        <w:rFonts w:ascii="Symbol" w:hAnsi="Symbol" w:hint="default"/>
+      </w:rPr>
+    </w:lvl>
+    <w:lvl w:ilvl="7" w:tplc="08090003" w:tentative="1">
+      <w:start w:val="1"/>
+      <w:numFmt w:val="bullet"/>
+      <w:lvlText w:val="o"/>
+      <w:lvlJc w:val="left"/>
+      <w:pPr>
+        <w:ind w:left="5818" w:hanging="360"/>
+      </w:pPr>
+      <w:rPr>
+        <w:rFonts w:ascii="Courier New" w:hAnsi="Courier New" w:cs="Courier New" w:hint="default"/>
+      </w:rPr>
+    </w:lvl>
+    <w:lvl w:ilvl="8" w:tplc="08090005" w:tentative="1">
+      <w:start w:val="1"/>
+      <w:numFmt w:val="bullet"/>
+      <w:lvlText w:val=""/>
+      <w:lvlJc w:val="left"/>
+      <w:pPr>
+        <w:ind w:left="6538" w:hanging="360"/>
+      </w:pPr>
+      <w:rPr>
+        <w:rFonts w:ascii="Wingdings" w:hAnsi="Wingdings" w:hint="default"/>
+      </w:rPr>
+    </w:lvl>
+  </w:abstractNum>
+  <w:abstractNum w:abstractNumId="15" w15:restartNumberingAfterBreak="0">
     <w:nsid w:val="6B2E0E6B"/>
     <w:multiLevelType w:val="hybridMultilevel"/>
     <w:tmpl w:val="B4188B0E"/>
@@ -889,10 +5650,10 @@
       </w:pPr>
     </w:lvl>
   </w:abstractNum>
-  <w:abstractNum w:abstractNumId="4" w15:restartNumberingAfterBreak="0">
+  <w:abstractNum w:abstractNumId="16" w15:restartNumberingAfterBreak="0">
     <w:nsid w:val="73C63BF6"/>
     <w:multiLevelType w:val="hybridMultilevel"/>
-    <w:tmpl w:val="3DFEA2E8"/>
+    <w:tmpl w:val="079681CE"/>
     <w:lvl w:ilvl="0" w:tplc="0809000F">
       <w:start w:val="1"/>
       <w:numFmt w:val="decimal"/>
@@ -975,20 +5736,172 @@
       </w:pPr>
     </w:lvl>
   </w:abstractNum>
+  <w:abstractNum w:abstractNumId="17" w15:restartNumberingAfterBreak="0">
+    <w:nsid w:val="77402EF1"/>
+    <w:multiLevelType w:val="hybridMultilevel"/>
+    <w:tmpl w:val="08CCE0BA"/>
+    <w:lvl w:ilvl="0" w:tplc="08090001">
+      <w:start w:val="1"/>
+      <w:numFmt w:val="bullet"/>
+      <w:lvlText w:val=""/>
+      <w:lvlJc w:val="left"/>
+      <w:pPr>
+        <w:ind w:left="720" w:hanging="360"/>
+      </w:pPr>
+      <w:rPr>
+        <w:rFonts w:ascii="Symbol" w:hAnsi="Symbol" w:hint="default"/>
+      </w:rPr>
+    </w:lvl>
+    <w:lvl w:ilvl="1" w:tplc="08090003" w:tentative="1">
+      <w:start w:val="1"/>
+      <w:numFmt w:val="bullet"/>
+      <w:lvlText w:val="o"/>
+      <w:lvlJc w:val="left"/>
+      <w:pPr>
+        <w:ind w:left="1440" w:hanging="360"/>
+      </w:pPr>
+      <w:rPr>
+        <w:rFonts w:ascii="Courier New" w:hAnsi="Courier New" w:cs="Courier New" w:hint="default"/>
+      </w:rPr>
+    </w:lvl>
+    <w:lvl w:ilvl="2" w:tplc="08090005" w:tentative="1">
+      <w:start w:val="1"/>
+      <w:numFmt w:val="bullet"/>
+      <w:lvlText w:val=""/>
+      <w:lvlJc w:val="left"/>
+      <w:pPr>
+        <w:ind w:left="2160" w:hanging="360"/>
+      </w:pPr>
+      <w:rPr>
+        <w:rFonts w:ascii="Wingdings" w:hAnsi="Wingdings" w:hint="default"/>
+      </w:rPr>
+    </w:lvl>
+    <w:lvl w:ilvl="3" w:tplc="08090001" w:tentative="1">
+      <w:start w:val="1"/>
+      <w:numFmt w:val="bullet"/>
+      <w:lvlText w:val=""/>
+      <w:lvlJc w:val="left"/>
+      <w:pPr>
+        <w:ind w:left="2880" w:hanging="360"/>
+      </w:pPr>
+      <w:rPr>
+        <w:rFonts w:ascii="Symbol" w:hAnsi="Symbol" w:hint="default"/>
+      </w:rPr>
+    </w:lvl>
+    <w:lvl w:ilvl="4" w:tplc="08090003" w:tentative="1">
+      <w:start w:val="1"/>
+      <w:numFmt w:val="bullet"/>
+      <w:lvlText w:val="o"/>
+      <w:lvlJc w:val="left"/>
+      <w:pPr>
+        <w:ind w:left="3600" w:hanging="360"/>
+      </w:pPr>
+      <w:rPr>
+        <w:rFonts w:ascii="Courier New" w:hAnsi="Courier New" w:cs="Courier New" w:hint="default"/>
+      </w:rPr>
+    </w:lvl>
+    <w:lvl w:ilvl="5" w:tplc="08090005" w:tentative="1">
+      <w:start w:val="1"/>
+      <w:numFmt w:val="bullet"/>
+      <w:lvlText w:val=""/>
+      <w:lvlJc w:val="left"/>
+      <w:pPr>
+        <w:ind w:left="4320" w:hanging="360"/>
+      </w:pPr>
+      <w:rPr>
+        <w:rFonts w:ascii="Wingdings" w:hAnsi="Wingdings" w:hint="default"/>
+      </w:rPr>
+    </w:lvl>
+    <w:lvl w:ilvl="6" w:tplc="08090001" w:tentative="1">
+      <w:start w:val="1"/>
+      <w:numFmt w:val="bullet"/>
+      <w:lvlText w:val=""/>
+      <w:lvlJc w:val="left"/>
+      <w:pPr>
+        <w:ind w:left="5040" w:hanging="360"/>
+      </w:pPr>
+      <w:rPr>
+        <w:rFonts w:ascii="Symbol" w:hAnsi="Symbol" w:hint="default"/>
+      </w:rPr>
+    </w:lvl>
+    <w:lvl w:ilvl="7" w:tplc="08090003" w:tentative="1">
+      <w:start w:val="1"/>
+      <w:numFmt w:val="bullet"/>
+      <w:lvlText w:val="o"/>
+      <w:lvlJc w:val="left"/>
+      <w:pPr>
+        <w:ind w:left="5760" w:hanging="360"/>
+      </w:pPr>
+      <w:rPr>
+        <w:rFonts w:ascii="Courier New" w:hAnsi="Courier New" w:cs="Courier New" w:hint="default"/>
+      </w:rPr>
+    </w:lvl>
+    <w:lvl w:ilvl="8" w:tplc="08090005" w:tentative="1">
+      <w:start w:val="1"/>
+      <w:numFmt w:val="bullet"/>
+      <w:lvlText w:val=""/>
+      <w:lvlJc w:val="left"/>
+      <w:pPr>
+        <w:ind w:left="6480" w:hanging="360"/>
+      </w:pPr>
+      <w:rPr>
+        <w:rFonts w:ascii="Wingdings" w:hAnsi="Wingdings" w:hint="default"/>
+      </w:rPr>
+    </w:lvl>
+  </w:abstractNum>
   <w:num w:numId="1" w16cid:durableId="1998535254">
+    <w:abstractNumId w:val="6"/>
+  </w:num>
+  <w:num w:numId="2" w16cid:durableId="85152654">
+    <w:abstractNumId w:val="11"/>
+  </w:num>
+  <w:num w:numId="3" w16cid:durableId="1904366916">
+    <w:abstractNumId w:val="15"/>
+  </w:num>
+  <w:num w:numId="4" w16cid:durableId="762646549">
+    <w:abstractNumId w:val="2"/>
+  </w:num>
+  <w:num w:numId="5" w16cid:durableId="1457718511">
+    <w:abstractNumId w:val="16"/>
+  </w:num>
+  <w:num w:numId="6" w16cid:durableId="931860565">
+    <w:abstractNumId w:val="7"/>
+  </w:num>
+  <w:num w:numId="7" w16cid:durableId="74329799">
+    <w:abstractNumId w:val="8"/>
+  </w:num>
+  <w:num w:numId="8" w16cid:durableId="1654287775">
+    <w:abstractNumId w:val="9"/>
+  </w:num>
+  <w:num w:numId="9" w16cid:durableId="1979144404">
+    <w:abstractNumId w:val="0"/>
+  </w:num>
+  <w:num w:numId="10" w16cid:durableId="672345191">
+    <w:abstractNumId w:val="5"/>
+  </w:num>
+  <w:num w:numId="11" w16cid:durableId="99843561">
+    <w:abstractNumId w:val="3"/>
+  </w:num>
+  <w:num w:numId="12" w16cid:durableId="10691259">
+    <w:abstractNumId w:val="4"/>
+  </w:num>
+  <w:num w:numId="13" w16cid:durableId="1500846533">
+    <w:abstractNumId w:val="10"/>
+  </w:num>
+  <w:num w:numId="14" w16cid:durableId="1926960438">
+    <w:abstractNumId w:val="17"/>
+  </w:num>
+  <w:num w:numId="15" w16cid:durableId="196935808">
+    <w:abstractNumId w:val="12"/>
+  </w:num>
+  <w:num w:numId="16" w16cid:durableId="2089643726">
     <w:abstractNumId w:val="1"/>
   </w:num>
-  <w:num w:numId="2" w16cid:durableId="85152654">
-    <w:abstractNumId w:val="2"/>
+  <w:num w:numId="17" w16cid:durableId="677393946">
+    <w:abstractNumId w:val="13"/>
   </w:num>
-  <w:num w:numId="3" w16cid:durableId="1904366916">
-    <w:abstractNumId w:val="3"/>
-  </w:num>
-  <w:num w:numId="4" w16cid:durableId="762646549">
-    <w:abstractNumId w:val="0"/>
-  </w:num>
-  <w:num w:numId="5" w16cid:durableId="1457718511">
-    <w:abstractNumId w:val="4"/>
+  <w:num w:numId="18" w16cid:durableId="1135635141">
+    <w:abstractNumId w:val="14"/>
   </w:num>
 </w:numbering>
 </file>
@@ -1401,7 +6314,7 @@
     <w:link w:val="Heading1Char"/>
     <w:uiPriority w:val="9"/>
     <w:qFormat/>
-    <w:rsid w:val="00861316"/>
+    <w:rsid w:val="005A472C"/>
     <w:pPr>
       <w:keepNext/>
       <w:keepLines/>
@@ -1410,7 +6323,6 @@
     </w:pPr>
     <w:rPr>
       <w:rFonts w:asciiTheme="majorHAnsi" w:eastAsiaTheme="majorEastAsia" w:hAnsiTheme="majorHAnsi" w:cstheme="majorBidi"/>
-      <w:color w:val="2F5496" w:themeColor="accent1" w:themeShade="BF"/>
       <w:sz w:val="32"/>
       <w:szCs w:val="32"/>
     </w:rPr>
@@ -1421,10 +6333,9 @@
     <w:next w:val="Normal"/>
     <w:link w:val="Heading2Char"/>
     <w:uiPriority w:val="9"/>
-    <w:semiHidden/>
     <w:unhideWhenUsed/>
     <w:qFormat/>
-    <w:rsid w:val="00B857A6"/>
+    <w:rsid w:val="00D80F4D"/>
     <w:pPr>
       <w:keepNext/>
       <w:keepLines/>
@@ -1433,7 +6344,6 @@
     </w:pPr>
     <w:rPr>
       <w:rFonts w:asciiTheme="majorHAnsi" w:eastAsiaTheme="majorEastAsia" w:hAnsiTheme="majorHAnsi" w:cstheme="majorBidi"/>
-      <w:color w:val="2F5496" w:themeColor="accent1" w:themeShade="BF"/>
       <w:sz w:val="26"/>
       <w:szCs w:val="26"/>
     </w:rPr>
@@ -1444,10 +6354,9 @@
     <w:next w:val="Normal"/>
     <w:link w:val="Heading3Char"/>
     <w:uiPriority w:val="9"/>
-    <w:semiHidden/>
     <w:unhideWhenUsed/>
     <w:qFormat/>
-    <w:rsid w:val="00B857A6"/>
+    <w:rsid w:val="009C7D00"/>
     <w:pPr>
       <w:keepNext/>
       <w:keepLines/>
@@ -1456,7 +6365,6 @@
     </w:pPr>
     <w:rPr>
       <w:rFonts w:asciiTheme="majorHAnsi" w:eastAsiaTheme="majorEastAsia" w:hAnsiTheme="majorHAnsi" w:cstheme="majorBidi"/>
-      <w:color w:val="1F3763" w:themeColor="accent1" w:themeShade="7F"/>
       <w:sz w:val="24"/>
       <w:szCs w:val="24"/>
     </w:rPr>
@@ -1548,10 +6456,9 @@
     <w:basedOn w:val="DefaultParagraphFont"/>
     <w:link w:val="Heading1"/>
     <w:uiPriority w:val="9"/>
-    <w:rsid w:val="00861316"/>
+    <w:rsid w:val="005A472C"/>
     <w:rPr>
       <w:rFonts w:asciiTheme="majorHAnsi" w:eastAsiaTheme="majorEastAsia" w:hAnsiTheme="majorHAnsi" w:cstheme="majorBidi"/>
-      <w:color w:val="2F5496" w:themeColor="accent1" w:themeShade="BF"/>
       <w:sz w:val="32"/>
       <w:szCs w:val="32"/>
     </w:rPr>
@@ -1645,11 +6552,9 @@
     <w:basedOn w:val="DefaultParagraphFont"/>
     <w:link w:val="Heading2"/>
     <w:uiPriority w:val="9"/>
-    <w:semiHidden/>
-    <w:rsid w:val="00B857A6"/>
+    <w:rsid w:val="00D80F4D"/>
     <w:rPr>
       <w:rFonts w:asciiTheme="majorHAnsi" w:eastAsiaTheme="majorEastAsia" w:hAnsiTheme="majorHAnsi" w:cstheme="majorBidi"/>
-      <w:color w:val="2F5496" w:themeColor="accent1" w:themeShade="BF"/>
       <w:sz w:val="26"/>
       <w:szCs w:val="26"/>
     </w:rPr>
@@ -1659,11 +6564,9 @@
     <w:basedOn w:val="DefaultParagraphFont"/>
     <w:link w:val="Heading3"/>
     <w:uiPriority w:val="9"/>
-    <w:semiHidden/>
-    <w:rsid w:val="00B857A6"/>
+    <w:rsid w:val="009C7D00"/>
     <w:rPr>
       <w:rFonts w:asciiTheme="majorHAnsi" w:eastAsiaTheme="majorEastAsia" w:hAnsiTheme="majorHAnsi" w:cstheme="majorBidi"/>
-      <w:color w:val="1F3763" w:themeColor="accent1" w:themeShade="7F"/>
       <w:sz w:val="24"/>
       <w:szCs w:val="24"/>
     </w:rPr>
@@ -1674,7 +6577,6 @@
     <w:next w:val="Normal"/>
     <w:autoRedefine/>
     <w:uiPriority w:val="39"/>
-    <w:semiHidden/>
     <w:unhideWhenUsed/>
     <w:rsid w:val="00B857A6"/>
     <w:pPr>
@@ -1688,13 +6590,35 @@
     <w:next w:val="Normal"/>
     <w:autoRedefine/>
     <w:uiPriority w:val="39"/>
-    <w:semiHidden/>
     <w:unhideWhenUsed/>
     <w:rsid w:val="00B857A6"/>
     <w:pPr>
       <w:spacing w:after="100"/>
       <w:ind w:left="220"/>
     </w:pPr>
+  </w:style>
+  <w:style w:type="paragraph" w:styleId="ListParagraph">
+    <w:name w:val="List Paragraph"/>
+    <w:basedOn w:val="Normal"/>
+    <w:uiPriority w:val="34"/>
+    <w:qFormat/>
+    <w:rsid w:val="000B4648"/>
+    <w:pPr>
+      <w:ind w:left="720"/>
+      <w:contextualSpacing/>
+    </w:pPr>
+  </w:style>
+  <w:style w:type="character" w:styleId="UnresolvedMention">
+    <w:name w:val="Unresolved Mention"/>
+    <w:basedOn w:val="DefaultParagraphFont"/>
+    <w:uiPriority w:val="99"/>
+    <w:semiHidden/>
+    <w:unhideWhenUsed/>
+    <w:rsid w:val="000B4648"/>
+    <w:rPr>
+      <w:color w:val="605E5C"/>
+      <w:shd w:val="clear" w:color="auto" w:fill="E1DFDD"/>
+    </w:rPr>
   </w:style>
 </w:styles>
 </file>

--- a/COMP3011 Web Services and Web Data.docx
+++ b/COMP3011 Web Services and Web Data.docx
@@ -1882,6 +1882,7 @@
           <w:b/>
           <w:bCs/>
         </w:rPr>
+        <w:lastRenderedPageBreak/>
         <w:t>Chapter 1:</w:t>
       </w:r>
       <w:r>
@@ -1983,7 +1984,21 @@
         <w:rPr>
           <w:rFonts w:ascii="Times New Roman" w:hAnsi="Times New Roman" w:cs="Times New Roman"/>
         </w:rPr>
-        <w:t>mainly used for hosting python project online (pythonanywhere, 2023).</w:t>
+        <w:t>mainly used for hosting python project online (</w:t>
+      </w:r>
+      <w:proofErr w:type="spellStart"/>
+      <w:r>
+        <w:rPr>
+          <w:rFonts w:ascii="Times New Roman" w:hAnsi="Times New Roman" w:cs="Times New Roman"/>
+        </w:rPr>
+        <w:t>pythonanywhere</w:t>
+      </w:r>
+      <w:proofErr w:type="spellEnd"/>
+      <w:r>
+        <w:rPr>
+          <w:rFonts w:ascii="Times New Roman" w:hAnsi="Times New Roman" w:cs="Times New Roman"/>
+        </w:rPr>
+        <w:t>, 2023).</w:t>
       </w:r>
     </w:p>
     <w:p>
@@ -2029,8 +2044,16 @@
         <w:rPr>
           <w:rFonts w:ascii="Times New Roman" w:hAnsi="Times New Roman" w:cs="Times New Roman"/>
         </w:rPr>
-        <w:t>Username: ammar</w:t>
-      </w:r>
+        <w:t xml:space="preserve">Username: </w:t>
+      </w:r>
+      <w:proofErr w:type="spellStart"/>
+      <w:r>
+        <w:rPr>
+          <w:rFonts w:ascii="Times New Roman" w:hAnsi="Times New Roman" w:cs="Times New Roman"/>
+        </w:rPr>
+        <w:t>ammar</w:t>
+      </w:r>
+      <w:proofErr w:type="spellEnd"/>
     </w:p>
     <w:p>
       <w:pPr>
@@ -2397,6 +2420,7 @@
           <w:b/>
           <w:bCs/>
         </w:rPr>
+        <w:lastRenderedPageBreak/>
         <w:t>Chapter 2:</w:t>
       </w:r>
       <w:r>
@@ -2451,7 +2475,21 @@
         <w:rPr>
           <w:rFonts w:ascii="Times New Roman" w:hAnsi="Times New Roman" w:cs="Times New Roman"/>
         </w:rPr>
-        <w:t xml:space="preserve"> describes the structure of the airline database. The general structure did not change from the initial design. The database is constituted of four different models. Firstly, The airline class airline Code as the primary key, it stores the API Airlines information as name of the airline, country, and phone number. Secondly, The airport table which stores different airport instances by saving the name, city, and country of the airport. Thirdly, the booking model, which stores the booking reference, passport number of the customer and finally the flight code. Finally, the flight class, this table is the largest table of the database. It is used to save the flight details as the flight code which is the primary key of the model, the departure and arrival airports, the departure and arrival dateTime,</w:t>
+        <w:t xml:space="preserve"> describes the structure of the airline database. The general structure did not change from the initial design. The database is constituted of four different models. Firstly, The airline class airline Code as the primary key, it stores the API Airlines information as name of the airline, country, and phone number. Secondly, The airport table which stores different airport instances by saving the name, city, and country of the airport. Thirdly, the booking model, which stores the booking reference, passport number of the customer and finally the flight code. Finally, the flight class, this table is the largest table of the database. It is used to save the flight details as the flight code which is the primary key of the model, the departure and arrival airports, the departure and arrival </w:t>
+      </w:r>
+      <w:proofErr w:type="spellStart"/>
+      <w:r>
+        <w:rPr>
+          <w:rFonts w:ascii="Times New Roman" w:hAnsi="Times New Roman" w:cs="Times New Roman"/>
+        </w:rPr>
+        <w:t>dateTime</w:t>
+      </w:r>
+      <w:proofErr w:type="spellEnd"/>
+      <w:r>
+        <w:rPr>
+          <w:rFonts w:ascii="Times New Roman" w:hAnsi="Times New Roman" w:cs="Times New Roman"/>
+        </w:rPr>
+        <w:t>,</w:t>
       </w:r>
       <w:r>
         <w:rPr>
@@ -2534,7 +2572,21 @@
         <w:rPr>
           <w:rFonts w:ascii="Times New Roman" w:hAnsi="Times New Roman" w:cs="Times New Roman"/>
         </w:rPr>
-        <w:t xml:space="preserve">Change of Primary Key: In each of the four tables the primary key has been changed from the default id Integer field that increments for each instance to a more significant naming with a CharField. This change is made to preserve uniqueness of the data, so when the flight instances or bookings are communicated from the airline API to the FAA and vice versa, having a unique integer field that increments for each instance creates synchronization issues from different airlines. As an example: if we have 2 airlines and </w:t>
+        <w:t xml:space="preserve">Change of Primary Key: In each of the four tables the primary key has been changed from the default id Integer field that increments for each instance to a more significant naming with a </w:t>
+      </w:r>
+      <w:proofErr w:type="spellStart"/>
+      <w:r>
+        <w:rPr>
+          <w:rFonts w:ascii="Times New Roman" w:hAnsi="Times New Roman" w:cs="Times New Roman"/>
+        </w:rPr>
+        <w:t>CharField</w:t>
+      </w:r>
+      <w:proofErr w:type="spellEnd"/>
+      <w:r>
+        <w:rPr>
+          <w:rFonts w:ascii="Times New Roman" w:hAnsi="Times New Roman" w:cs="Times New Roman"/>
+        </w:rPr>
+        <w:t xml:space="preserve">. This change is made to preserve uniqueness of the data, so when the flight instances or bookings are communicated from the airline API to the FAA and vice versa, having a unique integer field that increments for each instance creates synchronization issues from different airlines. As an example: if we have 2 airlines and </w:t>
       </w:r>
       <w:r>
         <w:rPr>
@@ -2564,7 +2616,21 @@
         <w:rPr>
           <w:rFonts w:ascii="Times New Roman" w:hAnsi="Times New Roman" w:cs="Times New Roman"/>
         </w:rPr>
-        <w:t xml:space="preserve"> Having two different flights with the same ID shared to the FAA synchronization problems. It goes the same of the booking class. So the best way to fix this is to create </w:t>
+        <w:t xml:space="preserve"> Having two different flights with the same ID shared to the FAA synchronization problems. It goes the same of the booking class. </w:t>
+      </w:r>
+      <w:proofErr w:type="gramStart"/>
+      <w:r>
+        <w:rPr>
+          <w:rFonts w:ascii="Times New Roman" w:hAnsi="Times New Roman" w:cs="Times New Roman"/>
+        </w:rPr>
+        <w:t>So</w:t>
+      </w:r>
+      <w:proofErr w:type="gramEnd"/>
+      <w:r>
+        <w:rPr>
+          <w:rFonts w:ascii="Times New Roman" w:hAnsi="Times New Roman" w:cs="Times New Roman"/>
+        </w:rPr>
+        <w:t xml:space="preserve"> the best way to fix this is to create </w:t>
       </w:r>
       <w:r>
         <w:rPr>
@@ -2712,6 +2778,7 @@
           <w:b/>
           <w:bCs/>
         </w:rPr>
+        <w:lastRenderedPageBreak/>
         <w:t xml:space="preserve">Chapter 3: </w:t>
       </w:r>
       <w:r>
@@ -3002,6 +3069,7 @@
           <w14:ligatures w14:val="none"/>
         </w:rPr>
       </w:pPr>
+      <w:proofErr w:type="spellStart"/>
       <w:r>
         <w:rPr>
           <w:rFonts w:ascii="Consolas" w:eastAsia="Times New Roman" w:hAnsi="Consolas" w:cs="Times New Roman"/>
@@ -3014,6 +3082,7 @@
         </w:rPr>
         <w:t>url</w:t>
       </w:r>
+      <w:proofErr w:type="spellEnd"/>
       <w:r>
         <w:rPr>
           <w:rFonts w:ascii="Consolas" w:eastAsia="Times New Roman" w:hAnsi="Consolas" w:cs="Times New Roman"/>
@@ -3294,6 +3363,7 @@
           <w:b/>
           <w:bCs/>
         </w:rPr>
+        <w:lastRenderedPageBreak/>
         <w:t>3.2 API changes and justification:</w:t>
       </w:r>
       <w:bookmarkEnd w:id="10"/>
@@ -3471,6 +3541,7 @@
           <w:b/>
           <w:bCs/>
         </w:rPr>
+        <w:lastRenderedPageBreak/>
         <w:t xml:space="preserve">Chapter 4: </w:t>
       </w:r>
       <w:r>
@@ -3485,6 +3556,68 @@
       <w:bookmarkEnd w:id="11"/>
     </w:p>
     <w:p/>
+    <w:p>
+      <w:pPr>
+        <w:rPr>
+          <w:rFonts w:ascii="Times New Roman" w:hAnsi="Times New Roman" w:cs="Times New Roman"/>
+        </w:rPr>
+      </w:pPr>
+      <w:r>
+        <w:rPr>
+          <w:rFonts w:ascii="Times New Roman" w:hAnsi="Times New Roman" w:cs="Times New Roman"/>
+        </w:rPr>
+        <w:t xml:space="preserve">This section discusses the testing procedures that were used for this project. The testing was conducted using two types of testing. Firstly, Unit tests were implemented for each endpoint method used on the project. Secondly, </w:t>
+      </w:r>
+      <w:r>
+        <w:rPr>
+          <w:rFonts w:ascii="Times New Roman" w:hAnsi="Times New Roman" w:cs="Times New Roman"/>
+        </w:rPr>
+        <w:t>manual testing that was performed mainly through the admin interface of the API.</w:t>
+      </w:r>
+    </w:p>
+    <w:p>
+      <w:pPr>
+        <w:pStyle w:val="Heading2"/>
+        <w:rPr>
+          <w:rFonts w:ascii="Times New Roman" w:hAnsi="Times New Roman" w:cs="Times New Roman"/>
+          <w:b/>
+          <w:bCs/>
+        </w:rPr>
+      </w:pPr>
+      <w:r>
+        <w:rPr>
+          <w:rFonts w:ascii="Times New Roman" w:hAnsi="Times New Roman" w:cs="Times New Roman"/>
+          <w:b/>
+          <w:bCs/>
+        </w:rPr>
+        <w:t>4.1 Unit Tests:</w:t>
+      </w:r>
+    </w:p>
+    <w:p/>
+    <w:p/>
+    <w:p>
+      <w:pPr>
+        <w:pStyle w:val="Heading2"/>
+        <w:rPr>
+          <w:rFonts w:ascii="Times New Roman" w:hAnsi="Times New Roman" w:cs="Times New Roman"/>
+          <w:b/>
+          <w:bCs/>
+        </w:rPr>
+      </w:pPr>
+      <w:r>
+        <w:rPr>
+          <w:rFonts w:ascii="Times New Roman" w:hAnsi="Times New Roman" w:cs="Times New Roman"/>
+          <w:b/>
+          <w:bCs/>
+        </w:rPr>
+        <w:t>4.2 Manual Testing:</w:t>
+      </w:r>
+    </w:p>
+    <w:p>
+      <w:r>
+        <w:tab/>
+      </w:r>
+    </w:p>
     <w:p/>
     <w:p/>
     <w:p/>
@@ -3775,6 +3908,7 @@
         <w:rPr>
           <w:noProof/>
         </w:rPr>
+        <w:lastRenderedPageBreak/>
         <w:drawing>
           <wp:inline distT="0" distB="0" distL="0" distR="0" wp14:anchorId="53A40B38" wp14:editId="0B33FB70">
             <wp:extent cx="5731510" cy="4086225"/>

--- a/COMP3011 Web Services and Web Data.docx
+++ b/COMP3011 Web Services and Web Data.docx
@@ -2,7 +2,6 @@
 <file path=word/document.xml><?xml version="1.0" encoding="utf-8"?>
 <w:document xmlns:wpc="http://schemas.microsoft.com/office/word/2010/wordprocessingCanvas" xmlns:cx="http://schemas.microsoft.com/office/drawing/2014/chartex" xmlns:cx1="http://schemas.microsoft.com/office/drawing/2015/9/8/chartex" xmlns:cx2="http://schemas.microsoft.com/office/drawing/2015/10/21/chartex" xmlns:cx3="http://schemas.microsoft.com/office/drawing/2016/5/9/chartex" xmlns:cx4="http://schemas.microsoft.com/office/drawing/2016/5/10/chartex" xmlns:cx5="http://schemas.microsoft.com/office/drawing/2016/5/11/chartex" xmlns:cx6="http://schemas.microsoft.com/office/drawing/2016/5/12/chartex" xmlns:cx7="http://schemas.microsoft.com/office/drawing/2016/5/13/chartex" xmlns:cx8="http://schemas.microsoft.com/office/drawing/2016/5/14/chartex" xmlns:mc="http://schemas.openxmlformats.org/markup-compatibility/2006" xmlns:aink="http://schemas.microsoft.com/office/drawing/2016/ink" xmlns:am3d="http://schemas.microsoft.com/office/drawing/2017/model3d" xmlns:o="urn:schemas-microsoft-com:office:office" xmlns:oel="http://schemas.microsoft.com/office/2019/extlst" xmlns:r="http://schemas.openxmlformats.org/officeDocument/2006/relationships" xmlns:m="http://schemas.openxmlformats.org/officeDocument/2006/math" xmlns:v="urn:schemas-microsoft-com:vml" xmlns:wp14="http://schemas.microsoft.com/office/word/2010/wordprocessingDrawing" xmlns:wp="http://schemas.openxmlformats.org/drawingml/2006/wordprocessingDrawing" xmlns:w10="urn:schemas-microsoft-com:office:word" xmlns:w="http://schemas.openxmlformats.org/wordprocessingml/2006/main" xmlns:w14="http://schemas.microsoft.com/office/word/2010/wordml" xmlns:w15="http://schemas.microsoft.com/office/word/2012/wordml" xmlns:w16cex="http://schemas.microsoft.com/office/word/2018/wordml/cex" xmlns:w16cid="http://schemas.microsoft.com/office/word/2016/wordml/cid" xmlns:w16="http://schemas.microsoft.com/office/word/2018/wordml" xmlns:w16du="http://schemas.microsoft.com/office/word/2023/wordml/word16du" xmlns:w16sdtdh="http://schemas.microsoft.com/office/word/2020/wordml/sdtdatahash" xmlns:w16se="http://schemas.microsoft.com/office/word/2015/wordml/symex" xmlns:wpg="http://schemas.microsoft.com/office/word/2010/wordprocessingGroup" xmlns:wpi="http://schemas.microsoft.com/office/word/2010/wordprocessingInk" xmlns:wne="http://schemas.microsoft.com/office/word/2006/wordml" xmlns:wps="http://schemas.microsoft.com/office/word/2010/wordprocessingShape" mc:Ignorable="w14 w15 w16se w16cid w16 w16cex w16sdtdh wp14">
   <w:body>
-    <w:p/>
     <w:p/>
     <w:p/>
     <w:p/>
@@ -282,13 +281,14 @@
           <w:bCs/>
         </w:rPr>
       </w:pPr>
-      <w:bookmarkStart w:id="0" w:name="_Toc134517332"/>
+      <w:bookmarkStart w:id="0" w:name="_Toc134797263"/>
       <w:r>
         <w:rPr>
           <w:rFonts w:ascii="Arial" w:hAnsi="Arial" w:cs="Arial"/>
           <w:b/>
           <w:bCs/>
         </w:rPr>
+        <w:lastRenderedPageBreak/>
         <w:t>Summary</w:t>
       </w:r>
       <w:bookmarkEnd w:id="0"/>
@@ -600,7 +600,7 @@
           <w:r>
             <w:fldChar w:fldCharType="separate"/>
           </w:r>
-          <w:hyperlink w:anchor="_Toc134517332" w:history="1">
+          <w:hyperlink w:anchor="_Toc134797263" w:history="1">
             <w:r>
               <w:rPr>
                 <w:rStyle w:val="Hyperlink"/>
@@ -630,7 +630,7 @@
                 <w:noProof/>
                 <w:webHidden/>
               </w:rPr>
-              <w:instrText xml:space="preserve"> PAGEREF _Toc134517332 \h </w:instrText>
+              <w:instrText xml:space="preserve"> PAGEREF _Toc134797263 \h </w:instrText>
             </w:r>
             <w:r>
               <w:rPr>
@@ -673,7 +673,7 @@
               <w:lang w:eastAsia="en-GB"/>
             </w:rPr>
           </w:pPr>
-          <w:hyperlink w:anchor="_Toc134517333" w:history="1">
+          <w:hyperlink w:anchor="_Toc134797264" w:history="1">
             <w:r>
               <w:rPr>
                 <w:rStyle w:val="Hyperlink"/>
@@ -703,7 +703,7 @@
                 <w:noProof/>
                 <w:webHidden/>
               </w:rPr>
-              <w:instrText xml:space="preserve"> PAGEREF _Toc134517333 \h </w:instrText>
+              <w:instrText xml:space="preserve"> PAGEREF _Toc134797264 \h </w:instrText>
             </w:r>
             <w:r>
               <w:rPr>
@@ -746,7 +746,7 @@
               <w:lang w:eastAsia="en-GB"/>
             </w:rPr>
           </w:pPr>
-          <w:hyperlink w:anchor="_Toc134517334" w:history="1">
+          <w:hyperlink w:anchor="_Toc134797265" w:history="1">
             <w:r>
               <w:rPr>
                 <w:rStyle w:val="Hyperlink"/>
@@ -776,7 +776,7 @@
                 <w:noProof/>
                 <w:webHidden/>
               </w:rPr>
-              <w:instrText xml:space="preserve"> PAGEREF _Toc134517334 \h </w:instrText>
+              <w:instrText xml:space="preserve"> PAGEREF _Toc134797265 \h </w:instrText>
             </w:r>
             <w:r>
               <w:rPr>
@@ -819,7 +819,7 @@
               <w:lang w:eastAsia="en-GB"/>
             </w:rPr>
           </w:pPr>
-          <w:hyperlink w:anchor="_Toc134517335" w:history="1">
+          <w:hyperlink w:anchor="_Toc134797266" w:history="1">
             <w:r>
               <w:rPr>
                 <w:rStyle w:val="Hyperlink"/>
@@ -849,7 +849,7 @@
                 <w:noProof/>
                 <w:webHidden/>
               </w:rPr>
-              <w:instrText xml:space="preserve"> PAGEREF _Toc134517335 \h </w:instrText>
+              <w:instrText xml:space="preserve"> PAGEREF _Toc134797266 \h </w:instrText>
             </w:r>
             <w:r>
               <w:rPr>
@@ -892,7 +892,7 @@
               <w:lang w:eastAsia="en-GB"/>
             </w:rPr>
           </w:pPr>
-          <w:hyperlink w:anchor="_Toc134517336" w:history="1">
+          <w:hyperlink w:anchor="_Toc134797267" w:history="1">
             <w:r>
               <w:rPr>
                 <w:rStyle w:val="Hyperlink"/>
@@ -922,7 +922,7 @@
                 <w:noProof/>
                 <w:webHidden/>
               </w:rPr>
-              <w:instrText xml:space="preserve"> PAGEREF _Toc134517336 \h </w:instrText>
+              <w:instrText xml:space="preserve"> PAGEREF _Toc134797267 \h </w:instrText>
             </w:r>
             <w:r>
               <w:rPr>
@@ -965,7 +965,7 @@
               <w:lang w:eastAsia="en-GB"/>
             </w:rPr>
           </w:pPr>
-          <w:hyperlink w:anchor="_Toc134517337" w:history="1">
+          <w:hyperlink w:anchor="_Toc134797268" w:history="1">
             <w:r>
               <w:rPr>
                 <w:rStyle w:val="Hyperlink"/>
@@ -995,7 +995,7 @@
                 <w:noProof/>
                 <w:webHidden/>
               </w:rPr>
-              <w:instrText xml:space="preserve"> PAGEREF _Toc134517337 \h </w:instrText>
+              <w:instrText xml:space="preserve"> PAGEREF _Toc134797268 \h </w:instrText>
             </w:r>
             <w:r>
               <w:rPr>
@@ -1038,7 +1038,7 @@
               <w:lang w:eastAsia="en-GB"/>
             </w:rPr>
           </w:pPr>
-          <w:hyperlink w:anchor="_Toc134517338" w:history="1">
+          <w:hyperlink w:anchor="_Toc134797269" w:history="1">
             <w:r>
               <w:rPr>
                 <w:rStyle w:val="Hyperlink"/>
@@ -1068,7 +1068,7 @@
                 <w:noProof/>
                 <w:webHidden/>
               </w:rPr>
-              <w:instrText xml:space="preserve"> PAGEREF _Toc134517338 \h </w:instrText>
+              <w:instrText xml:space="preserve"> PAGEREF _Toc134797269 \h </w:instrText>
             </w:r>
             <w:r>
               <w:rPr>
@@ -1111,7 +1111,7 @@
               <w:lang w:eastAsia="en-GB"/>
             </w:rPr>
           </w:pPr>
-          <w:hyperlink w:anchor="_Toc134517339" w:history="1">
+          <w:hyperlink w:anchor="_Toc134797270" w:history="1">
             <w:r>
               <w:rPr>
                 <w:rStyle w:val="Hyperlink"/>
@@ -1141,7 +1141,7 @@
                 <w:noProof/>
                 <w:webHidden/>
               </w:rPr>
-              <w:instrText xml:space="preserve"> PAGEREF _Toc134517339 \h </w:instrText>
+              <w:instrText xml:space="preserve"> PAGEREF _Toc134797270 \h </w:instrText>
             </w:r>
             <w:r>
               <w:rPr>
@@ -1184,7 +1184,7 @@
               <w:lang w:eastAsia="en-GB"/>
             </w:rPr>
           </w:pPr>
-          <w:hyperlink w:anchor="_Toc134517340" w:history="1">
+          <w:hyperlink w:anchor="_Toc134797271" w:history="1">
             <w:r>
               <w:rPr>
                 <w:rStyle w:val="Hyperlink"/>
@@ -1214,7 +1214,7 @@
                 <w:noProof/>
                 <w:webHidden/>
               </w:rPr>
-              <w:instrText xml:space="preserve"> PAGEREF _Toc134517340 \h </w:instrText>
+              <w:instrText xml:space="preserve"> PAGEREF _Toc134797271 \h </w:instrText>
             </w:r>
             <w:r>
               <w:rPr>
@@ -1257,7 +1257,7 @@
               <w:lang w:eastAsia="en-GB"/>
             </w:rPr>
           </w:pPr>
-          <w:hyperlink w:anchor="_Toc134517341" w:history="1">
+          <w:hyperlink w:anchor="_Toc134797272" w:history="1">
             <w:r>
               <w:rPr>
                 <w:rStyle w:val="Hyperlink"/>
@@ -1287,7 +1287,7 @@
                 <w:noProof/>
                 <w:webHidden/>
               </w:rPr>
-              <w:instrText xml:space="preserve"> PAGEREF _Toc134517341 \h </w:instrText>
+              <w:instrText xml:space="preserve"> PAGEREF _Toc134797272 \h </w:instrText>
             </w:r>
             <w:r>
               <w:rPr>
@@ -1330,7 +1330,7 @@
               <w:lang w:eastAsia="en-GB"/>
             </w:rPr>
           </w:pPr>
-          <w:hyperlink w:anchor="_Toc134517342" w:history="1">
+          <w:hyperlink w:anchor="_Toc134797273" w:history="1">
             <w:r>
               <w:rPr>
                 <w:rStyle w:val="Hyperlink"/>
@@ -1360,7 +1360,7 @@
                 <w:noProof/>
                 <w:webHidden/>
               </w:rPr>
-              <w:instrText xml:space="preserve"> PAGEREF _Toc134517342 \h </w:instrText>
+              <w:instrText xml:space="preserve"> PAGEREF _Toc134797273 \h </w:instrText>
             </w:r>
             <w:r>
               <w:rPr>
@@ -1403,7 +1403,7 @@
               <w:lang w:eastAsia="en-GB"/>
             </w:rPr>
           </w:pPr>
-          <w:hyperlink w:anchor="_Toc134517343" w:history="1">
+          <w:hyperlink w:anchor="_Toc134797274" w:history="1">
             <w:r>
               <w:rPr>
                 <w:rStyle w:val="Hyperlink"/>
@@ -1412,7 +1412,7 @@
                 <w:bCs/>
                 <w:noProof/>
               </w:rPr>
-              <w:t>Chapter 4:  Testing</w:t>
+              <w:t>Chapter 4:  Testing and Conclusion</w:t>
             </w:r>
             <w:r>
               <w:rPr>
@@ -1433,7 +1433,226 @@
                 <w:noProof/>
                 <w:webHidden/>
               </w:rPr>
-              <w:instrText xml:space="preserve"> PAGEREF _Toc134517343 \h </w:instrText>
+              <w:instrText xml:space="preserve"> PAGEREF _Toc134797274 \h </w:instrText>
+            </w:r>
+            <w:r>
+              <w:rPr>
+                <w:noProof/>
+                <w:webHidden/>
+              </w:rPr>
+            </w:r>
+            <w:r>
+              <w:rPr>
+                <w:noProof/>
+                <w:webHidden/>
+              </w:rPr>
+              <w:fldChar w:fldCharType="separate"/>
+            </w:r>
+            <w:r>
+              <w:rPr>
+                <w:noProof/>
+                <w:webHidden/>
+              </w:rPr>
+              <w:t>5</w:t>
+            </w:r>
+            <w:r>
+              <w:rPr>
+                <w:noProof/>
+                <w:webHidden/>
+              </w:rPr>
+              <w:fldChar w:fldCharType="end"/>
+            </w:r>
+          </w:hyperlink>
+        </w:p>
+        <w:p>
+          <w:pPr>
+            <w:pStyle w:val="TOC2"/>
+            <w:tabs>
+              <w:tab w:val="right" w:leader="dot" w:pos="9016"/>
+            </w:tabs>
+            <w:rPr>
+              <w:rFonts w:eastAsiaTheme="minorEastAsia"/>
+              <w:noProof/>
+              <w:lang w:eastAsia="en-GB"/>
+            </w:rPr>
+          </w:pPr>
+          <w:hyperlink w:anchor="_Toc134797275" w:history="1">
+            <w:r>
+              <w:rPr>
+                <w:rStyle w:val="Hyperlink"/>
+                <w:rFonts w:ascii="Times New Roman" w:hAnsi="Times New Roman" w:cs="Times New Roman"/>
+                <w:b/>
+                <w:bCs/>
+                <w:noProof/>
+              </w:rPr>
+              <w:t>4.1 Unit Tests:</w:t>
+            </w:r>
+            <w:r>
+              <w:rPr>
+                <w:noProof/>
+                <w:webHidden/>
+              </w:rPr>
+              <w:tab/>
+            </w:r>
+            <w:r>
+              <w:rPr>
+                <w:noProof/>
+                <w:webHidden/>
+              </w:rPr>
+              <w:fldChar w:fldCharType="begin"/>
+            </w:r>
+            <w:r>
+              <w:rPr>
+                <w:noProof/>
+                <w:webHidden/>
+              </w:rPr>
+              <w:instrText xml:space="preserve"> PAGEREF _Toc134797275 \h </w:instrText>
+            </w:r>
+            <w:r>
+              <w:rPr>
+                <w:noProof/>
+                <w:webHidden/>
+              </w:rPr>
+            </w:r>
+            <w:r>
+              <w:rPr>
+                <w:noProof/>
+                <w:webHidden/>
+              </w:rPr>
+              <w:fldChar w:fldCharType="separate"/>
+            </w:r>
+            <w:r>
+              <w:rPr>
+                <w:noProof/>
+                <w:webHidden/>
+              </w:rPr>
+              <w:t>5</w:t>
+            </w:r>
+            <w:r>
+              <w:rPr>
+                <w:noProof/>
+                <w:webHidden/>
+              </w:rPr>
+              <w:fldChar w:fldCharType="end"/>
+            </w:r>
+          </w:hyperlink>
+        </w:p>
+        <w:p>
+          <w:pPr>
+            <w:pStyle w:val="TOC2"/>
+            <w:tabs>
+              <w:tab w:val="right" w:leader="dot" w:pos="9016"/>
+            </w:tabs>
+            <w:rPr>
+              <w:rFonts w:eastAsiaTheme="minorEastAsia"/>
+              <w:noProof/>
+              <w:lang w:eastAsia="en-GB"/>
+            </w:rPr>
+          </w:pPr>
+          <w:hyperlink w:anchor="_Toc134797276" w:history="1">
+            <w:r>
+              <w:rPr>
+                <w:rStyle w:val="Hyperlink"/>
+                <w:rFonts w:ascii="Times New Roman" w:hAnsi="Times New Roman" w:cs="Times New Roman"/>
+                <w:b/>
+                <w:bCs/>
+                <w:noProof/>
+              </w:rPr>
+              <w:t>4.2 Manual Testing:</w:t>
+            </w:r>
+            <w:r>
+              <w:rPr>
+                <w:noProof/>
+                <w:webHidden/>
+              </w:rPr>
+              <w:tab/>
+            </w:r>
+            <w:r>
+              <w:rPr>
+                <w:noProof/>
+                <w:webHidden/>
+              </w:rPr>
+              <w:fldChar w:fldCharType="begin"/>
+            </w:r>
+            <w:r>
+              <w:rPr>
+                <w:noProof/>
+                <w:webHidden/>
+              </w:rPr>
+              <w:instrText xml:space="preserve"> PAGEREF _Toc134797276 \h </w:instrText>
+            </w:r>
+            <w:r>
+              <w:rPr>
+                <w:noProof/>
+                <w:webHidden/>
+              </w:rPr>
+            </w:r>
+            <w:r>
+              <w:rPr>
+                <w:noProof/>
+                <w:webHidden/>
+              </w:rPr>
+              <w:fldChar w:fldCharType="separate"/>
+            </w:r>
+            <w:r>
+              <w:rPr>
+                <w:noProof/>
+                <w:webHidden/>
+              </w:rPr>
+              <w:t>5</w:t>
+            </w:r>
+            <w:r>
+              <w:rPr>
+                <w:noProof/>
+                <w:webHidden/>
+              </w:rPr>
+              <w:fldChar w:fldCharType="end"/>
+            </w:r>
+          </w:hyperlink>
+        </w:p>
+        <w:p>
+          <w:pPr>
+            <w:pStyle w:val="TOC2"/>
+            <w:tabs>
+              <w:tab w:val="right" w:leader="dot" w:pos="9016"/>
+            </w:tabs>
+            <w:rPr>
+              <w:rFonts w:eastAsiaTheme="minorEastAsia"/>
+              <w:noProof/>
+              <w:lang w:eastAsia="en-GB"/>
+            </w:rPr>
+          </w:pPr>
+          <w:hyperlink w:anchor="_Toc134797277" w:history="1">
+            <w:r>
+              <w:rPr>
+                <w:rStyle w:val="Hyperlink"/>
+                <w:rFonts w:ascii="Times New Roman" w:hAnsi="Times New Roman" w:cs="Times New Roman"/>
+                <w:b/>
+                <w:bCs/>
+                <w:noProof/>
+              </w:rPr>
+              <w:t>4.3 Conclusion:</w:t>
+            </w:r>
+            <w:r>
+              <w:rPr>
+                <w:noProof/>
+                <w:webHidden/>
+              </w:rPr>
+              <w:tab/>
+            </w:r>
+            <w:r>
+              <w:rPr>
+                <w:noProof/>
+                <w:webHidden/>
+              </w:rPr>
+              <w:fldChar w:fldCharType="begin"/>
+            </w:r>
+            <w:r>
+              <w:rPr>
+                <w:noProof/>
+                <w:webHidden/>
+              </w:rPr>
+              <w:instrText xml:space="preserve"> PAGEREF _Toc134797277 \h </w:instrText>
             </w:r>
             <w:r>
               <w:rPr>
@@ -1476,7 +1695,7 @@
               <w:lang w:eastAsia="en-GB"/>
             </w:rPr>
           </w:pPr>
-          <w:hyperlink w:anchor="_Toc134517344" w:history="1">
+          <w:hyperlink w:anchor="_Toc134797278" w:history="1">
             <w:r>
               <w:rPr>
                 <w:rStyle w:val="Hyperlink"/>
@@ -1485,7 +1704,7 @@
                 <w:bCs/>
                 <w:noProof/>
               </w:rPr>
-              <w:t>Chapter 5:  Conclusion</w:t>
+              <w:t>Bibliography:</w:t>
             </w:r>
             <w:r>
               <w:rPr>
@@ -1506,7 +1725,7 @@
                 <w:noProof/>
                 <w:webHidden/>
               </w:rPr>
-              <w:instrText xml:space="preserve"> PAGEREF _Toc134517344 \h </w:instrText>
+              <w:instrText xml:space="preserve"> PAGEREF _Toc134797278 \h </w:instrText>
             </w:r>
             <w:r>
               <w:rPr>
@@ -1549,7 +1768,7 @@
               <w:lang w:eastAsia="en-GB"/>
             </w:rPr>
           </w:pPr>
-          <w:hyperlink w:anchor="_Toc134517345" w:history="1">
+          <w:hyperlink w:anchor="_Toc134797279" w:history="1">
             <w:r>
               <w:rPr>
                 <w:rStyle w:val="Hyperlink"/>
@@ -1558,7 +1777,7 @@
                 <w:bCs/>
                 <w:noProof/>
               </w:rPr>
-              <w:t>Bibliography:</w:t>
+              <w:t>Appendix A</w:t>
             </w:r>
             <w:r>
               <w:rPr>
@@ -1579,7 +1798,7 @@
                 <w:noProof/>
                 <w:webHidden/>
               </w:rPr>
-              <w:instrText xml:space="preserve"> PAGEREF _Toc134517345 \h </w:instrText>
+              <w:instrText xml:space="preserve"> PAGEREF _Toc134797279 \h </w:instrText>
             </w:r>
             <w:r>
               <w:rPr>
@@ -1622,7 +1841,7 @@
               <w:lang w:eastAsia="en-GB"/>
             </w:rPr>
           </w:pPr>
-          <w:hyperlink w:anchor="_Toc134517346" w:history="1">
+          <w:hyperlink w:anchor="_Toc134797280" w:history="1">
             <w:r>
               <w:rPr>
                 <w:rStyle w:val="Hyperlink"/>
@@ -1631,7 +1850,7 @@
                 <w:bCs/>
                 <w:noProof/>
               </w:rPr>
-              <w:t>Appendix A</w:t>
+              <w:t>A.1 Old Database:</w:t>
             </w:r>
             <w:r>
               <w:rPr>
@@ -1652,7 +1871,7 @@
                 <w:noProof/>
                 <w:webHidden/>
               </w:rPr>
-              <w:instrText xml:space="preserve"> PAGEREF _Toc134517346 \h </w:instrText>
+              <w:instrText xml:space="preserve"> PAGEREF _Toc134797280 \h </w:instrText>
             </w:r>
             <w:r>
               <w:rPr>
@@ -1672,7 +1891,7 @@
                 <w:noProof/>
                 <w:webHidden/>
               </w:rPr>
-              <w:t>8</w:t>
+              <w:t>7</w:t>
             </w:r>
             <w:r>
               <w:rPr>
@@ -1695,7 +1914,7 @@
               <w:lang w:eastAsia="en-GB"/>
             </w:rPr>
           </w:pPr>
-          <w:hyperlink w:anchor="_Toc134517347" w:history="1">
+          <w:hyperlink w:anchor="_Toc134797281" w:history="1">
             <w:r>
               <w:rPr>
                 <w:rStyle w:val="Hyperlink"/>
@@ -1704,7 +1923,7 @@
                 <w:bCs/>
                 <w:noProof/>
               </w:rPr>
-              <w:t>A.1 Old Database:</w:t>
+              <w:t>A.2 Old API architecture and Endpoints:</w:t>
             </w:r>
             <w:r>
               <w:rPr>
@@ -1725,7 +1944,7 @@
                 <w:noProof/>
                 <w:webHidden/>
               </w:rPr>
-              <w:instrText xml:space="preserve"> PAGEREF _Toc134517347 \h </w:instrText>
+              <w:instrText xml:space="preserve"> PAGEREF _Toc134797281 \h </w:instrText>
             </w:r>
             <w:r>
               <w:rPr>
@@ -1745,80 +1964,7 @@
                 <w:noProof/>
                 <w:webHidden/>
               </w:rPr>
-              <w:t>8</w:t>
-            </w:r>
-            <w:r>
-              <w:rPr>
-                <w:noProof/>
-                <w:webHidden/>
-              </w:rPr>
-              <w:fldChar w:fldCharType="end"/>
-            </w:r>
-          </w:hyperlink>
-        </w:p>
-        <w:p>
-          <w:pPr>
-            <w:pStyle w:val="TOC1"/>
-            <w:tabs>
-              <w:tab w:val="right" w:leader="dot" w:pos="9016"/>
-            </w:tabs>
-            <w:rPr>
-              <w:rFonts w:eastAsiaTheme="minorEastAsia"/>
-              <w:noProof/>
-              <w:lang w:eastAsia="en-GB"/>
-            </w:rPr>
-          </w:pPr>
-          <w:hyperlink w:anchor="_Toc134517348" w:history="1">
-            <w:r>
-              <w:rPr>
-                <w:rStyle w:val="Hyperlink"/>
-                <w:rFonts w:ascii="Times New Roman" w:hAnsi="Times New Roman" w:cs="Times New Roman"/>
-                <w:b/>
-                <w:bCs/>
-                <w:noProof/>
-              </w:rPr>
-              <w:t>A.2 Old API architecture and Endpoints:</w:t>
-            </w:r>
-            <w:r>
-              <w:rPr>
-                <w:noProof/>
-                <w:webHidden/>
-              </w:rPr>
-              <w:tab/>
-            </w:r>
-            <w:r>
-              <w:rPr>
-                <w:noProof/>
-                <w:webHidden/>
-              </w:rPr>
-              <w:fldChar w:fldCharType="begin"/>
-            </w:r>
-            <w:r>
-              <w:rPr>
-                <w:noProof/>
-                <w:webHidden/>
-              </w:rPr>
-              <w:instrText xml:space="preserve"> PAGEREF _Toc134517348 \h </w:instrText>
-            </w:r>
-            <w:r>
-              <w:rPr>
-                <w:noProof/>
-                <w:webHidden/>
-              </w:rPr>
-            </w:r>
-            <w:r>
-              <w:rPr>
-                <w:noProof/>
-                <w:webHidden/>
-              </w:rPr>
-              <w:fldChar w:fldCharType="separate"/>
-            </w:r>
-            <w:r>
-              <w:rPr>
-                <w:noProof/>
-                <w:webHidden/>
-              </w:rPr>
-              <w:t>8</w:t>
+              <w:t>7</w:t>
             </w:r>
             <w:r>
               <w:rPr>
@@ -1875,7 +2021,7 @@
           <w:bCs/>
         </w:rPr>
       </w:pPr>
-      <w:bookmarkStart w:id="1" w:name="_Toc134517333"/>
+      <w:bookmarkStart w:id="1" w:name="_Toc134797264"/>
       <w:r>
         <w:rPr>
           <w:rFonts w:ascii="Times New Roman" w:hAnsi="Times New Roman" w:cs="Times New Roman"/>
@@ -2082,7 +2228,7 @@
           <w:bCs/>
         </w:rPr>
       </w:pPr>
-      <w:bookmarkStart w:id="2" w:name="_Toc134517334"/>
+      <w:bookmarkStart w:id="2" w:name="_Toc134797265"/>
       <w:r>
         <w:rPr>
           <w:rFonts w:ascii="Times New Roman" w:hAnsi="Times New Roman" w:cs="Times New Roman"/>
@@ -2202,7 +2348,7 @@
           <w:bCs/>
         </w:rPr>
       </w:pPr>
-      <w:bookmarkStart w:id="3" w:name="_Toc134517335"/>
+      <w:bookmarkStart w:id="3" w:name="_Toc134797266"/>
       <w:r>
         <w:rPr>
           <w:rFonts w:ascii="Times New Roman" w:hAnsi="Times New Roman" w:cs="Times New Roman"/>
@@ -2413,7 +2559,7 @@
           <w:bCs/>
         </w:rPr>
       </w:pPr>
-      <w:bookmarkStart w:id="4" w:name="_Toc134517336"/>
+      <w:bookmarkStart w:id="4" w:name="_Toc134797267"/>
       <w:r>
         <w:rPr>
           <w:rFonts w:ascii="Times New Roman" w:hAnsi="Times New Roman" w:cs="Times New Roman"/>
@@ -2500,6 +2646,19 @@
     </w:p>
     <w:p>
       <w:pPr>
+        <w:rPr>
+          <w:rFonts w:ascii="Times New Roman" w:hAnsi="Times New Roman" w:cs="Times New Roman"/>
+        </w:rPr>
+      </w:pPr>
+      <w:r>
+        <w:rPr>
+          <w:rFonts w:ascii="Times New Roman" w:hAnsi="Times New Roman" w:cs="Times New Roman"/>
+        </w:rPr>
+        <w:t>The database is prepopulated with a certain number of airports (100) that is shared with the Federal Aviation Authority.</w:t>
+      </w:r>
+    </w:p>
+    <w:p>
+      <w:pPr>
         <w:pStyle w:val="Heading2"/>
         <w:rPr>
           <w:rFonts w:ascii="Times New Roman" w:hAnsi="Times New Roman" w:cs="Times New Roman"/>
@@ -2507,7 +2666,7 @@
           <w:bCs/>
         </w:rPr>
       </w:pPr>
-      <w:bookmarkStart w:id="5" w:name="_Toc134517337"/>
+      <w:bookmarkStart w:id="5" w:name="_Toc134797268"/>
       <w:r>
         <w:rPr>
           <w:rFonts w:ascii="Times New Roman" w:hAnsi="Times New Roman" w:cs="Times New Roman"/>
@@ -2677,21 +2836,6 @@
         <w:t>Change of the relationship between the Flight and Airport Model. In the initial design, a one-to-one relationship was implemented, in fact this was a mistake during the old design of the system as the relationship should be a one-to-many relationship because each airport can have many flights instead of just one.</w:t>
       </w:r>
     </w:p>
-    <w:p>
-      <w:pPr>
-        <w:rPr>
-          <w:rFonts w:ascii="Times New Roman" w:hAnsi="Times New Roman" w:cs="Times New Roman"/>
-        </w:rPr>
-      </w:pPr>
-    </w:p>
-    <w:p>
-      <w:pPr>
-        <w:rPr>
-          <w:rFonts w:ascii="Times New Roman" w:hAnsi="Times New Roman" w:cs="Times New Roman"/>
-        </w:rPr>
-      </w:pPr>
-    </w:p>
-    <w:p/>
     <w:p>
       <w:r>
         <w:rPr>
@@ -2771,7 +2915,7 @@
           <w:bCs/>
         </w:rPr>
       </w:pPr>
-      <w:bookmarkStart w:id="6" w:name="_Toc134517338"/>
+      <w:bookmarkStart w:id="6" w:name="_Toc134797269"/>
       <w:r>
         <w:rPr>
           <w:rFonts w:ascii="Times New Roman" w:hAnsi="Times New Roman" w:cs="Times New Roman"/>
@@ -2836,7 +2980,7 @@
           <w:bCs/>
         </w:rPr>
       </w:pPr>
-      <w:bookmarkStart w:id="7" w:name="_Toc134517339"/>
+      <w:bookmarkStart w:id="7" w:name="_Toc134797270"/>
       <w:r>
         <w:rPr>
           <w:rFonts w:ascii="Times New Roman" w:hAnsi="Times New Roman" w:cs="Times New Roman"/>
@@ -2876,7 +3020,7 @@
           <w:bCs/>
         </w:rPr>
       </w:pPr>
-      <w:bookmarkStart w:id="8" w:name="_Toc134517340"/>
+      <w:bookmarkStart w:id="8" w:name="_Toc134797271"/>
       <w:r>
         <w:rPr>
           <w:rFonts w:ascii="Times New Roman" w:hAnsi="Times New Roman" w:cs="Times New Roman"/>
@@ -3225,7 +3369,7 @@
           <w:bCs/>
         </w:rPr>
       </w:pPr>
-      <w:bookmarkStart w:id="9" w:name="_Toc134517341"/>
+      <w:bookmarkStart w:id="9" w:name="_Toc134797272"/>
       <w:r>
         <w:rPr>
           <w:rFonts w:ascii="Times New Roman" w:hAnsi="Times New Roman" w:cs="Times New Roman"/>
@@ -3356,7 +3500,7 @@
           <w:bCs/>
         </w:rPr>
       </w:pPr>
-      <w:bookmarkStart w:id="10" w:name="_Toc134517342"/>
+      <w:bookmarkStart w:id="10" w:name="_Toc134797273"/>
       <w:r>
         <w:rPr>
           <w:rFonts w:ascii="Times New Roman" w:hAnsi="Times New Roman" w:cs="Times New Roman"/>
@@ -3534,7 +3678,7 @@
           <w:bCs/>
         </w:rPr>
       </w:pPr>
-      <w:bookmarkStart w:id="11" w:name="_Toc134517343"/>
+      <w:bookmarkStart w:id="11" w:name="_Toc134797274"/>
       <w:r>
         <w:rPr>
           <w:rFonts w:ascii="Times New Roman" w:hAnsi="Times New Roman" w:cs="Times New Roman"/>
@@ -3553,70 +3697,461 @@
         <w:br/>
         <w:t>Testing</w:t>
       </w:r>
-      <w:bookmarkEnd w:id="11"/>
-    </w:p>
-    <w:p/>
-    <w:p>
-      <w:pPr>
-        <w:rPr>
-          <w:rFonts w:ascii="Times New Roman" w:hAnsi="Times New Roman" w:cs="Times New Roman"/>
-        </w:rPr>
-      </w:pPr>
-      <w:r>
-        <w:rPr>
-          <w:rFonts w:ascii="Times New Roman" w:hAnsi="Times New Roman" w:cs="Times New Roman"/>
-        </w:rPr>
-        <w:t xml:space="preserve">This section discusses the testing procedures that were used for this project. The testing was conducted using two types of testing. Firstly, Unit tests were implemented for each endpoint method used on the project. Secondly, </w:t>
-      </w:r>
-      <w:r>
-        <w:rPr>
-          <w:rFonts w:ascii="Times New Roman" w:hAnsi="Times New Roman" w:cs="Times New Roman"/>
-        </w:rPr>
-        <w:t>manual testing that was performed mainly through the admin interface of the API.</w:t>
-      </w:r>
-    </w:p>
-    <w:p>
-      <w:pPr>
-        <w:pStyle w:val="Heading2"/>
+      <w:r>
         <w:rPr>
           <w:rFonts w:ascii="Times New Roman" w:hAnsi="Times New Roman" w:cs="Times New Roman"/>
           <w:b/>
           <w:bCs/>
         </w:rPr>
-      </w:pPr>
-      <w:r>
+        <w:t xml:space="preserve"> and Conclusion</w:t>
+      </w:r>
+      <w:bookmarkEnd w:id="11"/>
+    </w:p>
+    <w:p/>
+    <w:p>
+      <w:pPr>
+        <w:ind w:firstLine="720"/>
+        <w:rPr>
+          <w:rFonts w:ascii="Times New Roman" w:hAnsi="Times New Roman" w:cs="Times New Roman"/>
+        </w:rPr>
+      </w:pPr>
+      <w:r>
+        <w:rPr>
+          <w:rFonts w:ascii="Times New Roman" w:hAnsi="Times New Roman" w:cs="Times New Roman"/>
+        </w:rPr>
+        <w:t xml:space="preserve">This section discusses the testing procedures that were used for this project. The testing was conducted using two types of testing. Firstly, Unit tests were implemented for each endpoint method used on the project. Secondly, </w:t>
+      </w:r>
+      <w:r>
+        <w:rPr>
+          <w:rFonts w:ascii="Times New Roman" w:hAnsi="Times New Roman" w:cs="Times New Roman"/>
+        </w:rPr>
+        <w:t>manual testing that was performed mainly through the admin interface of the API.</w:t>
+      </w:r>
+    </w:p>
+    <w:p>
+      <w:pPr>
+        <w:ind w:firstLine="720"/>
+        <w:rPr>
+          <w:rFonts w:ascii="Times New Roman" w:hAnsi="Times New Roman" w:cs="Times New Roman"/>
+        </w:rPr>
+      </w:pPr>
+    </w:p>
+    <w:p>
+      <w:pPr>
+        <w:pStyle w:val="Heading2"/>
         <w:rPr>
           <w:rFonts w:ascii="Times New Roman" w:hAnsi="Times New Roman" w:cs="Times New Roman"/>
           <w:b/>
           <w:bCs/>
         </w:rPr>
+      </w:pPr>
+      <w:bookmarkStart w:id="12" w:name="_Toc134797275"/>
+      <w:r>
+        <w:rPr>
+          <w:rFonts w:ascii="Times New Roman" w:hAnsi="Times New Roman" w:cs="Times New Roman"/>
+          <w:b/>
+          <w:bCs/>
+        </w:rPr>
         <w:t>4.1 Unit Tests:</w:t>
+      </w:r>
+      <w:bookmarkEnd w:id="12"/>
+    </w:p>
+    <w:p>
+      <w:pPr>
+        <w:ind w:firstLine="720"/>
+        <w:rPr>
+          <w:rFonts w:ascii="Times New Roman" w:hAnsi="Times New Roman" w:cs="Times New Roman"/>
+        </w:rPr>
+      </w:pPr>
+      <w:r>
+        <w:rPr>
+          <w:rFonts w:ascii="Times New Roman" w:hAnsi="Times New Roman" w:cs="Times New Roman"/>
+        </w:rPr>
+        <w:t xml:space="preserve">Unit tests are implemented in the tests folder. The API endpoints are tested through the project by writing coded tests that ensure the efficiency and correctness of the endpoints. </w:t>
+      </w:r>
+    </w:p>
+    <w:p>
+      <w:pPr>
+        <w:rPr>
+          <w:rFonts w:ascii="Times New Roman" w:hAnsi="Times New Roman" w:cs="Times New Roman"/>
+        </w:rPr>
+      </w:pPr>
+      <w:r>
+        <w:rPr>
+          <w:rFonts w:ascii="Times New Roman" w:hAnsi="Times New Roman" w:cs="Times New Roman"/>
+        </w:rPr>
+        <w:t>To do the testing a mock database is created to save and apply changes to the models</w:t>
+      </w:r>
+      <w:r>
+        <w:rPr>
+          <w:rFonts w:ascii="Times New Roman" w:hAnsi="Times New Roman" w:cs="Times New Roman"/>
+        </w:rPr>
+        <w:t>. The instances and changes are saved in this new mock database, this preferable so that the data in the actual database does not get altered or corrupted.</w:t>
+      </w:r>
+    </w:p>
+    <w:p>
+      <w:pPr>
+        <w:rPr>
+          <w:rFonts w:ascii="Times New Roman" w:hAnsi="Times New Roman" w:cs="Times New Roman"/>
+        </w:rPr>
+      </w:pPr>
+      <w:r>
+        <w:rPr>
+          <w:rFonts w:ascii="Times New Roman" w:hAnsi="Times New Roman" w:cs="Times New Roman"/>
+        </w:rPr>
+        <w:t xml:space="preserve">At the beginning of each test a client is created. The client is used to send “POST”, and “DELETE” requests to the different API endpoints of the project. The client will save the received response which is then used to check the status code of the response and exercise </w:t>
+      </w:r>
+      <w:r>
+        <w:rPr>
+          <w:rFonts w:ascii="Times New Roman" w:hAnsi="Times New Roman" w:cs="Times New Roman"/>
+        </w:rPr>
+        <w:t>testing using the status code.</w:t>
+      </w:r>
+    </w:p>
+    <w:p>
+      <w:pPr>
+        <w:rPr>
+          <w:rFonts w:ascii="Times New Roman" w:hAnsi="Times New Roman" w:cs="Times New Roman"/>
+        </w:rPr>
+      </w:pPr>
+      <w:r>
+        <w:rPr>
+          <w:rFonts w:ascii="Times New Roman" w:hAnsi="Times New Roman" w:cs="Times New Roman"/>
+        </w:rPr>
+        <w:t>At the end of the testing the mock database is destroyed with all the data that it contains.</w:t>
+      </w:r>
+    </w:p>
+    <w:p>
+      <w:pPr>
+        <w:rPr>
+          <w:rFonts w:ascii="Times New Roman" w:hAnsi="Times New Roman" w:cs="Times New Roman"/>
+        </w:rPr>
+      </w:pPr>
+    </w:p>
+    <w:p>
+      <w:pPr>
+        <w:pStyle w:val="Heading2"/>
+        <w:rPr>
+          <w:rFonts w:ascii="Times New Roman" w:hAnsi="Times New Roman" w:cs="Times New Roman"/>
+          <w:b/>
+          <w:bCs/>
+        </w:rPr>
+      </w:pPr>
+      <w:bookmarkStart w:id="13" w:name="_Toc134797276"/>
+      <w:r>
+        <w:rPr>
+          <w:rFonts w:ascii="Times New Roman" w:hAnsi="Times New Roman" w:cs="Times New Roman"/>
+          <w:b/>
+          <w:bCs/>
+        </w:rPr>
+        <w:t>4.2 Manual Testing:</w:t>
+      </w:r>
+      <w:bookmarkEnd w:id="13"/>
+    </w:p>
+    <w:p>
+      <w:r>
+        <w:tab/>
+      </w:r>
+      <w:r>
+        <w:rPr>
+          <w:rFonts w:ascii="Times New Roman" w:hAnsi="Times New Roman" w:cs="Times New Roman"/>
+        </w:rPr>
+        <w:t>The manual testing is done through using the API endpoints by creating multiple communication with the FAA while transferring data through the endpoints. A flight is created using the Django admin interface which will than  automatically send a “POST”</w:t>
+      </w:r>
+      <w:r>
+        <w:rPr>
+          <w:rFonts w:ascii="Times New Roman" w:hAnsi="Times New Roman" w:cs="Times New Roman"/>
+        </w:rPr>
+        <w:tab/>
+        <w:t xml:space="preserve"> or “PATCH” request to the FAA. Deleting a Flight will send a “DELETE” request to the FAA, all that needs to be done is to check on both API’s databases if the flights were added or deleted successfully. Accordingly, from the FAA, once a booking is added or deleted it sends a “POST” or “DELETE” request to the airline. To check if the booking endpoint works checking the database instances is sufficient.</w:t>
+      </w:r>
+      <w:r>
+        <w:t xml:space="preserve"> </w:t>
+      </w:r>
+    </w:p>
+    <w:p/>
+    <w:p>
+      <w:pPr>
+        <w:pStyle w:val="Heading2"/>
+        <w:rPr>
+          <w:rFonts w:ascii="Times New Roman" w:hAnsi="Times New Roman" w:cs="Times New Roman"/>
+          <w:b/>
+          <w:bCs/>
+        </w:rPr>
+      </w:pPr>
+      <w:bookmarkStart w:id="14" w:name="_Toc134797277"/>
+      <w:r>
+        <w:rPr>
+          <w:rFonts w:ascii="Times New Roman" w:hAnsi="Times New Roman" w:cs="Times New Roman"/>
+          <w:b/>
+          <w:bCs/>
+        </w:rPr>
+        <w:t>4.3 Conclusion:</w:t>
+      </w:r>
+      <w:bookmarkEnd w:id="14"/>
+    </w:p>
+    <w:p>
+      <w:pPr>
+        <w:rPr>
+          <w:rFonts w:ascii="Times New Roman" w:hAnsi="Times New Roman" w:cs="Times New Roman"/>
+        </w:rPr>
+      </w:pPr>
+      <w:r>
+        <w:tab/>
+      </w:r>
+      <w:r>
+        <w:rPr>
+          <w:rFonts w:ascii="Times New Roman" w:hAnsi="Times New Roman" w:cs="Times New Roman"/>
+        </w:rPr>
+        <w:t xml:space="preserve">The airline </w:t>
+      </w:r>
+      <w:r>
+        <w:rPr>
+          <w:rFonts w:ascii="Times New Roman" w:hAnsi="Times New Roman" w:cs="Times New Roman"/>
+        </w:rPr>
+        <w:t>“</w:t>
+      </w:r>
+      <w:r>
+        <w:rPr>
+          <w:rFonts w:ascii="Times New Roman" w:hAnsi="Times New Roman" w:cs="Times New Roman"/>
+        </w:rPr>
+        <w:t>AP</w:t>
+      </w:r>
+      <w:r>
+        <w:rPr>
+          <w:rFonts w:ascii="Times New Roman" w:hAnsi="Times New Roman" w:cs="Times New Roman"/>
+        </w:rPr>
+        <w:t xml:space="preserve">I Airlines” API </w:t>
+      </w:r>
+      <w:r>
+        <w:rPr>
+          <w:rFonts w:ascii="Times New Roman" w:hAnsi="Times New Roman" w:cs="Times New Roman"/>
+        </w:rPr>
+        <w:t xml:space="preserve"> is deployed to the web through </w:t>
+      </w:r>
+      <w:proofErr w:type="spellStart"/>
+      <w:r>
+        <w:rPr>
+          <w:rFonts w:ascii="Times New Roman" w:hAnsi="Times New Roman" w:cs="Times New Roman"/>
+        </w:rPr>
+        <w:t>pythonanywhere</w:t>
+      </w:r>
+      <w:proofErr w:type="spellEnd"/>
+      <w:r>
+        <w:rPr>
+          <w:rFonts w:ascii="Times New Roman" w:hAnsi="Times New Roman" w:cs="Times New Roman"/>
+        </w:rPr>
+        <w:t>.</w:t>
+      </w:r>
+      <w:r>
+        <w:rPr>
+          <w:rFonts w:ascii="Times New Roman" w:hAnsi="Times New Roman" w:cs="Times New Roman"/>
+        </w:rPr>
+        <w:t xml:space="preserve"> The API is fully functional and was extensively tested with the Federal Aviation Authority. Both flights and bookings endpoints were implemented in the API including each of their methods. Each method was developed in a way that ensures security and efficiency of the API. </w:t>
+      </w:r>
+    </w:p>
+    <w:p>
+      <w:pPr>
+        <w:rPr>
+          <w:rFonts w:ascii="Times New Roman" w:hAnsi="Times New Roman" w:cs="Times New Roman"/>
+        </w:rPr>
+      </w:pPr>
+      <w:r>
+        <w:rPr>
+          <w:rFonts w:ascii="Times New Roman" w:hAnsi="Times New Roman" w:cs="Times New Roman"/>
+        </w:rPr>
+        <w:t>The airline API is an independent API that only communicates with Federal Aviation Authority. Which allowed more flexibility and facilitated the development of this API.</w:t>
       </w:r>
     </w:p>
     <w:p/>
     <w:p/>
-    <w:p>
-      <w:pPr>
-        <w:pStyle w:val="Heading2"/>
+    <w:p/>
+    <w:p/>
+    <w:p>
+      <w:pPr>
+        <w:pStyle w:val="Heading1"/>
+        <w:jc w:val="center"/>
         <w:rPr>
           <w:rFonts w:ascii="Times New Roman" w:hAnsi="Times New Roman" w:cs="Times New Roman"/>
           <w:b/>
           <w:bCs/>
         </w:rPr>
       </w:pPr>
+      <w:bookmarkStart w:id="15" w:name="_Toc134797278"/>
       <w:r>
         <w:rPr>
           <w:rFonts w:ascii="Times New Roman" w:hAnsi="Times New Roman" w:cs="Times New Roman"/>
           <w:b/>
           <w:bCs/>
         </w:rPr>
-        <w:t>4.2 Manual Testing:</w:t>
-      </w:r>
-    </w:p>
-    <w:p>
-      <w:r>
-        <w:tab/>
-      </w:r>
+        <w:lastRenderedPageBreak/>
+        <w:t>Bibliography:</w:t>
+      </w:r>
+      <w:bookmarkEnd w:id="15"/>
+    </w:p>
+    <w:p/>
+    <w:p>
+      <w:pPr>
+        <w:pStyle w:val="ListParagraph"/>
+        <w:numPr>
+          <w:ilvl w:val="0"/>
+          <w:numId w:val="21"/>
+        </w:numPr>
+        <w:jc w:val="both"/>
+      </w:pPr>
+      <w:r>
+        <w:t xml:space="preserve">MySQL. 2023. </w:t>
+      </w:r>
+      <w:r>
+        <w:rPr>
+          <w:i/>
+          <w:iCs/>
+        </w:rPr>
+        <w:t>MySQL Documentation</w:t>
+      </w:r>
+      <w:r>
+        <w:t xml:space="preserve">. [Online]. [Accessed 02 May 2023]. Available from: </w:t>
+      </w:r>
+      <w:hyperlink r:id="rId10" w:history="1">
+        <w:r>
+          <w:rPr>
+            <w:rStyle w:val="Hyperlink"/>
+          </w:rPr>
+          <w:t>https://dev.mysql.com/doc/</w:t>
+        </w:r>
+      </w:hyperlink>
+    </w:p>
+    <w:p>
+      <w:pPr>
+        <w:pStyle w:val="ListParagraph"/>
+        <w:numPr>
+          <w:ilvl w:val="0"/>
+          <w:numId w:val="20"/>
+        </w:numPr>
+        <w:jc w:val="both"/>
+      </w:pPr>
+      <w:proofErr w:type="spellStart"/>
+      <w:r>
+        <w:t>Pythonanywhere</w:t>
+      </w:r>
+      <w:proofErr w:type="spellEnd"/>
+      <w:r>
+        <w:t xml:space="preserve">. 2023. </w:t>
+      </w:r>
+      <w:r>
+        <w:rPr>
+          <w:i/>
+          <w:iCs/>
+        </w:rPr>
+        <w:t>Dashboard</w:t>
+      </w:r>
+      <w:r>
+        <w:t>. [Online]. [Accessed</w:t>
+      </w:r>
+      <w:r>
+        <w:t xml:space="preserve"> 29 </w:t>
+      </w:r>
+      <w:r>
+        <w:t xml:space="preserve">April 2023]. Available from: </w:t>
+      </w:r>
+      <w:hyperlink r:id="rId11" w:history="1">
+        <w:r>
+          <w:rPr>
+            <w:rStyle w:val="Hyperlink"/>
+          </w:rPr>
+          <w:t>https://www.pythonanywhere.com/</w:t>
+        </w:r>
+      </w:hyperlink>
+    </w:p>
+    <w:p>
+      <w:pPr>
+        <w:pStyle w:val="ListParagraph"/>
+        <w:numPr>
+          <w:ilvl w:val="0"/>
+          <w:numId w:val="20"/>
+        </w:numPr>
+        <w:tabs>
+          <w:tab w:val="left" w:pos="915"/>
+        </w:tabs>
+        <w:spacing w:after="120" w:line="360" w:lineRule="atLeast"/>
+        <w:jc w:val="both"/>
+      </w:pPr>
+      <w:r>
+        <w:t xml:space="preserve">Section. 2021. </w:t>
+      </w:r>
+      <w:r>
+        <w:rPr>
+          <w:i/>
+          <w:iCs/>
+        </w:rPr>
+        <w:t xml:space="preserve">Choosing between Django, Flask, and </w:t>
+      </w:r>
+      <w:proofErr w:type="spellStart"/>
+      <w:r>
+        <w:rPr>
+          <w:i/>
+          <w:iCs/>
+        </w:rPr>
+        <w:t>FastAPI</w:t>
+      </w:r>
+      <w:proofErr w:type="spellEnd"/>
+      <w:r>
+        <w:t xml:space="preserve">. [Online]. [Accessed 9 December 2022]. Available from: </w:t>
+      </w:r>
+      <w:hyperlink r:id="rId12" w:history="1">
+        <w:r>
+          <w:rPr>
+            <w:rStyle w:val="Hyperlink"/>
+          </w:rPr>
+          <w:t>https://www.section.io/engineering-education/choosing-between-django-flask-and-fastapi/</w:t>
+        </w:r>
+      </w:hyperlink>
+    </w:p>
+    <w:p>
+      <w:pPr>
+        <w:pStyle w:val="ListParagraph"/>
+        <w:numPr>
+          <w:ilvl w:val="0"/>
+          <w:numId w:val="20"/>
+        </w:numPr>
+        <w:tabs>
+          <w:tab w:val="left" w:pos="915"/>
+        </w:tabs>
+        <w:spacing w:after="120" w:line="360" w:lineRule="atLeast"/>
+        <w:jc w:val="both"/>
+      </w:pPr>
+      <w:r>
+        <w:t xml:space="preserve">SQLite. 2022. </w:t>
+      </w:r>
+      <w:r>
+        <w:rPr>
+          <w:i/>
+          <w:iCs/>
+        </w:rPr>
+        <w:t>SQLite As an Application File Format</w:t>
+      </w:r>
+      <w:r>
+        <w:t xml:space="preserve">. [Online]. [Accessed 2 December 2022]. Available from: </w:t>
+      </w:r>
+      <w:hyperlink r:id="rId13" w:history="1">
+        <w:r>
+          <w:rPr>
+            <w:rStyle w:val="Hyperlink"/>
+          </w:rPr>
+          <w:t>https://www.sqlite.org/aff_short.html</w:t>
+        </w:r>
+      </w:hyperlink>
+    </w:p>
+    <w:p>
+      <w:pPr>
+        <w:ind w:left="360"/>
+        <w:jc w:val="both"/>
+      </w:pPr>
+    </w:p>
+    <w:p>
+      <w:pPr>
+        <w:jc w:val="both"/>
+      </w:pPr>
     </w:p>
     <w:p/>
     <w:p/>
@@ -3638,14 +4173,6 @@
     <w:p/>
     <w:p/>
     <w:p/>
-    <w:p/>
-    <w:p/>
-    <w:p/>
-    <w:p/>
-    <w:p/>
-    <w:p/>
-    <w:p/>
-    <w:p/>
     <w:p>
       <w:pPr>
         <w:pStyle w:val="Heading1"/>
@@ -3656,161 +4183,38 @@
           <w:bCs/>
         </w:rPr>
       </w:pPr>
-      <w:bookmarkStart w:id="12" w:name="_Toc134517344"/>
+      <w:bookmarkStart w:id="16" w:name="_Toc134797279"/>
       <w:r>
         <w:rPr>
           <w:rFonts w:ascii="Times New Roman" w:hAnsi="Times New Roman" w:cs="Times New Roman"/>
           <w:b/>
           <w:bCs/>
         </w:rPr>
-        <w:t xml:space="preserve">Chapter 5: </w:t>
-      </w:r>
-      <w:r>
+        <w:lastRenderedPageBreak/>
+        <w:t>Appendix A</w:t>
+      </w:r>
+      <w:bookmarkEnd w:id="16"/>
+    </w:p>
+    <w:p/>
+    <w:p>
+      <w:pPr>
+        <w:pStyle w:val="Heading1"/>
         <w:rPr>
           <w:rFonts w:ascii="Times New Roman" w:hAnsi="Times New Roman" w:cs="Times New Roman"/>
           <w:b/>
           <w:bCs/>
         </w:rPr>
-        <w:br/>
-        <w:t>Conclusion</w:t>
-      </w:r>
-      <w:bookmarkEnd w:id="12"/>
-    </w:p>
-    <w:p/>
-    <w:p/>
-    <w:p/>
-    <w:p/>
-    <w:p/>
-    <w:p/>
-    <w:p/>
-    <w:p/>
-    <w:p/>
-    <w:p/>
-    <w:p/>
-    <w:p/>
-    <w:p/>
-    <w:p/>
-    <w:p/>
-    <w:p/>
-    <w:p/>
-    <w:p/>
-    <w:p/>
-    <w:p/>
-    <w:p/>
-    <w:p/>
-    <w:p/>
-    <w:p/>
-    <w:p/>
-    <w:p/>
-    <w:p/>
-    <w:p/>
-    <w:p/>
-    <w:p/>
-    <w:p>
-      <w:pPr>
-        <w:pStyle w:val="Heading1"/>
-        <w:jc w:val="center"/>
+      </w:pPr>
+      <w:bookmarkStart w:id="17" w:name="_Toc134797280"/>
+      <w:r>
         <w:rPr>
           <w:rFonts w:ascii="Times New Roman" w:hAnsi="Times New Roman" w:cs="Times New Roman"/>
           <w:b/>
           <w:bCs/>
         </w:rPr>
-      </w:pPr>
-      <w:bookmarkStart w:id="13" w:name="_Toc134517345"/>
-      <w:r>
-        <w:rPr>
-          <w:rFonts w:ascii="Times New Roman" w:hAnsi="Times New Roman" w:cs="Times New Roman"/>
-          <w:b/>
-          <w:bCs/>
-        </w:rPr>
-        <w:t>Bibliography:</w:t>
-      </w:r>
-      <w:bookmarkEnd w:id="13"/>
-    </w:p>
-    <w:p/>
-    <w:p>
-      <w:pPr>
-        <w:pStyle w:val="ListParagraph"/>
-        <w:numPr>
-          <w:ilvl w:val="0"/>
-          <w:numId w:val="6"/>
-        </w:numPr>
-      </w:pPr>
-      <w:hyperlink r:id="rId10" w:history="1">
-        <w:r>
-          <w:rPr>
-            <w:rStyle w:val="Hyperlink"/>
-          </w:rPr>
-          <w:t>https://www.pythonanywhere.com/</w:t>
-        </w:r>
-      </w:hyperlink>
-    </w:p>
-    <w:p/>
-    <w:p/>
-    <w:p/>
-    <w:p/>
-    <w:p/>
-    <w:p/>
-    <w:p/>
-    <w:p/>
-    <w:p/>
-    <w:p/>
-    <w:p/>
-    <w:p/>
-    <w:p/>
-    <w:p/>
-    <w:p/>
-    <w:p/>
-    <w:p/>
-    <w:p/>
-    <w:p/>
-    <w:p/>
-    <w:p/>
-    <w:p/>
-    <w:p/>
-    <w:p/>
-    <w:p/>
-    <w:p>
-      <w:pPr>
-        <w:pStyle w:val="Heading1"/>
-        <w:jc w:val="center"/>
-        <w:rPr>
-          <w:rFonts w:ascii="Times New Roman" w:hAnsi="Times New Roman" w:cs="Times New Roman"/>
-          <w:b/>
-          <w:bCs/>
-        </w:rPr>
-      </w:pPr>
-      <w:bookmarkStart w:id="14" w:name="_Toc134517346"/>
-      <w:r>
-        <w:rPr>
-          <w:rFonts w:ascii="Times New Roman" w:hAnsi="Times New Roman" w:cs="Times New Roman"/>
-          <w:b/>
-          <w:bCs/>
-        </w:rPr>
-        <w:t>Appendix A</w:t>
-      </w:r>
-      <w:bookmarkEnd w:id="14"/>
-    </w:p>
-    <w:p/>
-    <w:p>
-      <w:pPr>
-        <w:pStyle w:val="Heading1"/>
-        <w:rPr>
-          <w:rFonts w:ascii="Times New Roman" w:hAnsi="Times New Roman" w:cs="Times New Roman"/>
-          <w:b/>
-          <w:bCs/>
-        </w:rPr>
-      </w:pPr>
-      <w:bookmarkStart w:id="15" w:name="_Toc134517347"/>
-      <w:r>
-        <w:rPr>
-          <w:rFonts w:ascii="Times New Roman" w:hAnsi="Times New Roman" w:cs="Times New Roman"/>
-          <w:b/>
-          <w:bCs/>
-        </w:rPr>
         <w:t>A.1 Old Database:</w:t>
       </w:r>
-      <w:bookmarkEnd w:id="15"/>
+      <w:bookmarkEnd w:id="17"/>
     </w:p>
     <w:p>
       <w:r>
@@ -3834,7 +4238,7 @@
                     <pic:cNvPicPr/>
                   </pic:nvPicPr>
                   <pic:blipFill>
-                    <a:blip r:embed="rId11"/>
+                    <a:blip r:embed="rId14"/>
                     <a:stretch>
                       <a:fillRect/>
                     </a:stretch>
@@ -3885,7 +4289,7 @@
           <w:bCs/>
         </w:rPr>
       </w:pPr>
-      <w:bookmarkStart w:id="16" w:name="_Toc134517348"/>
+      <w:bookmarkStart w:id="18" w:name="_Toc134797281"/>
       <w:r>
         <w:rPr>
           <w:rFonts w:ascii="Times New Roman" w:hAnsi="Times New Roman" w:cs="Times New Roman"/>
@@ -3894,7 +4298,7 @@
         </w:rPr>
         <w:t>A.2 Old API architecture and Endpoints:</w:t>
       </w:r>
-      <w:bookmarkEnd w:id="16"/>
+      <w:bookmarkEnd w:id="18"/>
     </w:p>
     <w:p/>
     <w:p>
@@ -3908,7 +4312,6 @@
         <w:rPr>
           <w:noProof/>
         </w:rPr>
-        <w:lastRenderedPageBreak/>
         <w:drawing>
           <wp:inline distT="0" distB="0" distL="0" distR="0" wp14:anchorId="53A40B38" wp14:editId="0B33FB70">
             <wp:extent cx="5731510" cy="4086225"/>
@@ -3927,7 +4330,7 @@
                     </pic:cNvPicPr>
                   </pic:nvPicPr>
                   <pic:blipFill>
-                    <a:blip r:embed="rId12">
+                    <a:blip r:embed="rId15">
                       <a:extLst>
                         <a:ext uri="{28A0092B-C50C-407E-A947-70E740481C1C}">
                           <a14:useLocalDpi xmlns:a14="http://schemas.microsoft.com/office/drawing/2010/main" val="0"/>
@@ -3984,7 +4387,7 @@
       </w:r>
     </w:p>
     <w:sectPr>
-      <w:headerReference w:type="default" r:id="rId13"/>
+      <w:headerReference w:type="default" r:id="rId16"/>
       <w:pgSz w:w="11906" w:h="16838"/>
       <w:pgMar w:top="1440" w:right="1440" w:bottom="1440" w:left="1440" w:header="708" w:footer="708" w:gutter="0"/>
       <w:pgNumType w:start="1"/>
@@ -4058,6 +4461,208 @@
 <file path=word/numbering.xml><?xml version="1.0" encoding="utf-8"?>
 <w:numbering xmlns:wpc="http://schemas.microsoft.com/office/word/2010/wordprocessingCanvas" xmlns:cx="http://schemas.microsoft.com/office/drawing/2014/chartex" xmlns:cx1="http://schemas.microsoft.com/office/drawing/2015/9/8/chartex" xmlns:cx2="http://schemas.microsoft.com/office/drawing/2015/10/21/chartex" xmlns:cx3="http://schemas.microsoft.com/office/drawing/2016/5/9/chartex" xmlns:cx4="http://schemas.microsoft.com/office/drawing/2016/5/10/chartex" xmlns:cx5="http://schemas.microsoft.com/office/drawing/2016/5/11/chartex" xmlns:cx6="http://schemas.microsoft.com/office/drawing/2016/5/12/chartex" xmlns:cx7="http://schemas.microsoft.com/office/drawing/2016/5/13/chartex" xmlns:cx8="http://schemas.microsoft.com/office/drawing/2016/5/14/chartex" xmlns:mc="http://schemas.openxmlformats.org/markup-compatibility/2006" xmlns:aink="http://schemas.microsoft.com/office/drawing/2016/ink" xmlns:am3d="http://schemas.microsoft.com/office/drawing/2017/model3d" xmlns:o="urn:schemas-microsoft-com:office:office" xmlns:oel="http://schemas.microsoft.com/office/2019/extlst" xmlns:r="http://schemas.openxmlformats.org/officeDocument/2006/relationships" xmlns:m="http://schemas.openxmlformats.org/officeDocument/2006/math" xmlns:v="urn:schemas-microsoft-com:vml" xmlns:wp14="http://schemas.microsoft.com/office/word/2010/wordprocessingDrawing" xmlns:wp="http://schemas.openxmlformats.org/drawingml/2006/wordprocessingDrawing" xmlns:w10="urn:schemas-microsoft-com:office:word" xmlns:w="http://schemas.openxmlformats.org/wordprocessingml/2006/main" xmlns:w14="http://schemas.microsoft.com/office/word/2010/wordml" xmlns:w15="http://schemas.microsoft.com/office/word/2012/wordml" xmlns:w16cex="http://schemas.microsoft.com/office/word/2018/wordml/cex" xmlns:w16cid="http://schemas.microsoft.com/office/word/2016/wordml/cid" xmlns:w16="http://schemas.microsoft.com/office/word/2018/wordml" xmlns:w16du="http://schemas.microsoft.com/office/word/2023/wordml/word16du" xmlns:w16sdtdh="http://schemas.microsoft.com/office/word/2020/wordml/sdtdatahash" xmlns:w16se="http://schemas.microsoft.com/office/word/2015/wordml/symex" xmlns:wpg="http://schemas.microsoft.com/office/word/2010/wordprocessingGroup" xmlns:wpi="http://schemas.microsoft.com/office/word/2010/wordprocessingInk" xmlns:wne="http://schemas.microsoft.com/office/word/2006/wordml" xmlns:wps="http://schemas.microsoft.com/office/word/2010/wordprocessingShape" mc:Ignorable="w14 w15 w16se w16cid w16 w16cex w16sdtdh wp14">
   <w:abstractNum w:abstractNumId="0" w15:restartNumberingAfterBreak="0">
+    <w:nsid w:val="03796F8C"/>
+    <w:multiLevelType w:val="hybridMultilevel"/>
+    <w:tmpl w:val="72E2C9C0"/>
+    <w:lvl w:ilvl="0" w:tplc="797E3EAE">
+      <w:start w:val="1"/>
+      <w:numFmt w:val="decimal"/>
+      <w:lvlText w:val="%1."/>
+      <w:lvlJc w:val="left"/>
+      <w:pPr>
+        <w:ind w:left="644" w:hanging="360"/>
+      </w:pPr>
+      <w:rPr>
+        <w:color w:val="000000" w:themeColor="text1"/>
+      </w:rPr>
+    </w:lvl>
+    <w:lvl w:ilvl="1" w:tplc="08090019" w:tentative="1">
+      <w:start w:val="1"/>
+      <w:numFmt w:val="lowerLetter"/>
+      <w:lvlText w:val="%2."/>
+      <w:lvlJc w:val="left"/>
+      <w:pPr>
+        <w:ind w:left="1440" w:hanging="360"/>
+      </w:pPr>
+    </w:lvl>
+    <w:lvl w:ilvl="2" w:tplc="0809001B" w:tentative="1">
+      <w:start w:val="1"/>
+      <w:numFmt w:val="lowerRoman"/>
+      <w:lvlText w:val="%3."/>
+      <w:lvlJc w:val="right"/>
+      <w:pPr>
+        <w:ind w:left="2160" w:hanging="180"/>
+      </w:pPr>
+    </w:lvl>
+    <w:lvl w:ilvl="3" w:tplc="0809000F" w:tentative="1">
+      <w:start w:val="1"/>
+      <w:numFmt w:val="decimal"/>
+      <w:lvlText w:val="%4."/>
+      <w:lvlJc w:val="left"/>
+      <w:pPr>
+        <w:ind w:left="2880" w:hanging="360"/>
+      </w:pPr>
+    </w:lvl>
+    <w:lvl w:ilvl="4" w:tplc="08090019" w:tentative="1">
+      <w:start w:val="1"/>
+      <w:numFmt w:val="lowerLetter"/>
+      <w:lvlText w:val="%5."/>
+      <w:lvlJc w:val="left"/>
+      <w:pPr>
+        <w:ind w:left="3600" w:hanging="360"/>
+      </w:pPr>
+    </w:lvl>
+    <w:lvl w:ilvl="5" w:tplc="0809001B" w:tentative="1">
+      <w:start w:val="1"/>
+      <w:numFmt w:val="lowerRoman"/>
+      <w:lvlText w:val="%6."/>
+      <w:lvlJc w:val="right"/>
+      <w:pPr>
+        <w:ind w:left="4320" w:hanging="180"/>
+      </w:pPr>
+    </w:lvl>
+    <w:lvl w:ilvl="6" w:tplc="0809000F" w:tentative="1">
+      <w:start w:val="1"/>
+      <w:numFmt w:val="decimal"/>
+      <w:lvlText w:val="%7."/>
+      <w:lvlJc w:val="left"/>
+      <w:pPr>
+        <w:ind w:left="5040" w:hanging="360"/>
+      </w:pPr>
+    </w:lvl>
+    <w:lvl w:ilvl="7" w:tplc="08090019" w:tentative="1">
+      <w:start w:val="1"/>
+      <w:numFmt w:val="lowerLetter"/>
+      <w:lvlText w:val="%8."/>
+      <w:lvlJc w:val="left"/>
+      <w:pPr>
+        <w:ind w:left="5760" w:hanging="360"/>
+      </w:pPr>
+    </w:lvl>
+    <w:lvl w:ilvl="8" w:tplc="0809001B" w:tentative="1">
+      <w:start w:val="1"/>
+      <w:numFmt w:val="lowerRoman"/>
+      <w:lvlText w:val="%9."/>
+      <w:lvlJc w:val="right"/>
+      <w:pPr>
+        <w:ind w:left="6480" w:hanging="180"/>
+      </w:pPr>
+    </w:lvl>
+  </w:abstractNum>
+  <w:abstractNum w:abstractNumId="1" w15:restartNumberingAfterBreak="0">
+    <w:nsid w:val="09C21669"/>
+    <w:multiLevelType w:val="hybridMultilevel"/>
+    <w:tmpl w:val="E5EABD98"/>
+    <w:lvl w:ilvl="0" w:tplc="08090001">
+      <w:start w:val="1"/>
+      <w:numFmt w:val="bullet"/>
+      <w:lvlText w:val=""/>
+      <w:lvlJc w:val="left"/>
+      <w:pPr>
+        <w:ind w:left="720" w:hanging="360"/>
+      </w:pPr>
+      <w:rPr>
+        <w:rFonts w:ascii="Symbol" w:hAnsi="Symbol" w:hint="default"/>
+      </w:rPr>
+    </w:lvl>
+    <w:lvl w:ilvl="1" w:tplc="08090003" w:tentative="1">
+      <w:start w:val="1"/>
+      <w:numFmt w:val="bullet"/>
+      <w:lvlText w:val="o"/>
+      <w:lvlJc w:val="left"/>
+      <w:pPr>
+        <w:ind w:left="1440" w:hanging="360"/>
+      </w:pPr>
+      <w:rPr>
+        <w:rFonts w:ascii="Courier New" w:hAnsi="Courier New" w:cs="Courier New" w:hint="default"/>
+      </w:rPr>
+    </w:lvl>
+    <w:lvl w:ilvl="2" w:tplc="08090005" w:tentative="1">
+      <w:start w:val="1"/>
+      <w:numFmt w:val="bullet"/>
+      <w:lvlText w:val=""/>
+      <w:lvlJc w:val="left"/>
+      <w:pPr>
+        <w:ind w:left="2160" w:hanging="360"/>
+      </w:pPr>
+      <w:rPr>
+        <w:rFonts w:ascii="Wingdings" w:hAnsi="Wingdings" w:hint="default"/>
+      </w:rPr>
+    </w:lvl>
+    <w:lvl w:ilvl="3" w:tplc="08090001" w:tentative="1">
+      <w:start w:val="1"/>
+      <w:numFmt w:val="bullet"/>
+      <w:lvlText w:val=""/>
+      <w:lvlJc w:val="left"/>
+      <w:pPr>
+        <w:ind w:left="2880" w:hanging="360"/>
+      </w:pPr>
+      <w:rPr>
+        <w:rFonts w:ascii="Symbol" w:hAnsi="Symbol" w:hint="default"/>
+      </w:rPr>
+    </w:lvl>
+    <w:lvl w:ilvl="4" w:tplc="08090003" w:tentative="1">
+      <w:start w:val="1"/>
+      <w:numFmt w:val="bullet"/>
+      <w:lvlText w:val="o"/>
+      <w:lvlJc w:val="left"/>
+      <w:pPr>
+        <w:ind w:left="3600" w:hanging="360"/>
+      </w:pPr>
+      <w:rPr>
+        <w:rFonts w:ascii="Courier New" w:hAnsi="Courier New" w:cs="Courier New" w:hint="default"/>
+      </w:rPr>
+    </w:lvl>
+    <w:lvl w:ilvl="5" w:tplc="08090005" w:tentative="1">
+      <w:start w:val="1"/>
+      <w:numFmt w:val="bullet"/>
+      <w:lvlText w:val=""/>
+      <w:lvlJc w:val="left"/>
+      <w:pPr>
+        <w:ind w:left="4320" w:hanging="360"/>
+      </w:pPr>
+      <w:rPr>
+        <w:rFonts w:ascii="Wingdings" w:hAnsi="Wingdings" w:hint="default"/>
+      </w:rPr>
+    </w:lvl>
+    <w:lvl w:ilvl="6" w:tplc="08090001" w:tentative="1">
+      <w:start w:val="1"/>
+      <w:numFmt w:val="bullet"/>
+      <w:lvlText w:val=""/>
+      <w:lvlJc w:val="left"/>
+      <w:pPr>
+        <w:ind w:left="5040" w:hanging="360"/>
+      </w:pPr>
+      <w:rPr>
+        <w:rFonts w:ascii="Symbol" w:hAnsi="Symbol" w:hint="default"/>
+      </w:rPr>
+    </w:lvl>
+    <w:lvl w:ilvl="7" w:tplc="08090003" w:tentative="1">
+      <w:start w:val="1"/>
+      <w:numFmt w:val="bullet"/>
+      <w:lvlText w:val="o"/>
+      <w:lvlJc w:val="left"/>
+      <w:pPr>
+        <w:ind w:left="5760" w:hanging="360"/>
+      </w:pPr>
+      <w:rPr>
+        <w:rFonts w:ascii="Courier New" w:hAnsi="Courier New" w:cs="Courier New" w:hint="default"/>
+      </w:rPr>
+    </w:lvl>
+    <w:lvl w:ilvl="8" w:tplc="08090005" w:tentative="1">
+      <w:start w:val="1"/>
+      <w:numFmt w:val="bullet"/>
+      <w:lvlText w:val=""/>
+      <w:lvlJc w:val="left"/>
+      <w:pPr>
+        <w:ind w:left="6480" w:hanging="360"/>
+      </w:pPr>
+      <w:rPr>
+        <w:rFonts w:ascii="Wingdings" w:hAnsi="Wingdings" w:hint="default"/>
+      </w:rPr>
+    </w:lvl>
+  </w:abstractNum>
+  <w:abstractNum w:abstractNumId="2" w15:restartNumberingAfterBreak="0">
     <w:nsid w:val="0C8F044B"/>
     <w:multiLevelType w:val="hybridMultilevel"/>
     <w:tmpl w:val="D46A8B5A"/>
@@ -4170,7 +4775,7 @@
       </w:rPr>
     </w:lvl>
   </w:abstractNum>
-  <w:abstractNum w:abstractNumId="1" w15:restartNumberingAfterBreak="0">
+  <w:abstractNum w:abstractNumId="3" w15:restartNumberingAfterBreak="0">
     <w:nsid w:val="16711CA3"/>
     <w:multiLevelType w:val="hybridMultilevel"/>
     <w:tmpl w:val="BE1851EA"/>
@@ -4283,7 +4888,7 @@
       </w:rPr>
     </w:lvl>
   </w:abstractNum>
-  <w:abstractNum w:abstractNumId="2" w15:restartNumberingAfterBreak="0">
+  <w:abstractNum w:abstractNumId="4" w15:restartNumberingAfterBreak="0">
     <w:nsid w:val="1B001615"/>
     <w:multiLevelType w:val="hybridMultilevel"/>
     <w:tmpl w:val="9E20D776"/>
@@ -4369,7 +4974,7 @@
       </w:pPr>
     </w:lvl>
   </w:abstractNum>
-  <w:abstractNum w:abstractNumId="3" w15:restartNumberingAfterBreak="0">
+  <w:abstractNum w:abstractNumId="5" w15:restartNumberingAfterBreak="0">
     <w:nsid w:val="1BCA53D0"/>
     <w:multiLevelType w:val="hybridMultilevel"/>
     <w:tmpl w:val="2E921D32"/>
@@ -4482,7 +5087,7 @@
       </w:rPr>
     </w:lvl>
   </w:abstractNum>
-  <w:abstractNum w:abstractNumId="4" w15:restartNumberingAfterBreak="0">
+  <w:abstractNum w:abstractNumId="6" w15:restartNumberingAfterBreak="0">
     <w:nsid w:val="1DEE59EA"/>
     <w:multiLevelType w:val="hybridMultilevel"/>
     <w:tmpl w:val="6CCC4EA2"/>
@@ -4595,7 +5200,7 @@
       </w:rPr>
     </w:lvl>
   </w:abstractNum>
-  <w:abstractNum w:abstractNumId="5" w15:restartNumberingAfterBreak="0">
+  <w:abstractNum w:abstractNumId="7" w15:restartNumberingAfterBreak="0">
     <w:nsid w:val="28061F9A"/>
     <w:multiLevelType w:val="hybridMultilevel"/>
     <w:tmpl w:val="2B74826E"/>
@@ -4708,7 +5313,7 @@
       </w:rPr>
     </w:lvl>
   </w:abstractNum>
-  <w:abstractNum w:abstractNumId="6" w15:restartNumberingAfterBreak="0">
+  <w:abstractNum w:abstractNumId="8" w15:restartNumberingAfterBreak="0">
     <w:nsid w:val="2EE658EA"/>
     <w:multiLevelType w:val="hybridMultilevel"/>
     <w:tmpl w:val="A1D298AE"/>
@@ -4821,7 +5426,7 @@
       </w:rPr>
     </w:lvl>
   </w:abstractNum>
-  <w:abstractNum w:abstractNumId="7" w15:restartNumberingAfterBreak="0">
+  <w:abstractNum w:abstractNumId="9" w15:restartNumberingAfterBreak="0">
     <w:nsid w:val="36175866"/>
     <w:multiLevelType w:val="hybridMultilevel"/>
     <w:tmpl w:val="169CDF94"/>
@@ -4934,7 +5539,7 @@
       </w:rPr>
     </w:lvl>
   </w:abstractNum>
-  <w:abstractNum w:abstractNumId="8" w15:restartNumberingAfterBreak="0">
+  <w:abstractNum w:abstractNumId="10" w15:restartNumberingAfterBreak="0">
     <w:nsid w:val="380B47C8"/>
     <w:multiLevelType w:val="hybridMultilevel"/>
     <w:tmpl w:val="FD8A5C1A"/>
@@ -5047,7 +5652,7 @@
       </w:rPr>
     </w:lvl>
   </w:abstractNum>
-  <w:abstractNum w:abstractNumId="9" w15:restartNumberingAfterBreak="0">
+  <w:abstractNum w:abstractNumId="11" w15:restartNumberingAfterBreak="0">
     <w:nsid w:val="3A7E315E"/>
     <w:multiLevelType w:val="hybridMultilevel"/>
     <w:tmpl w:val="52667EFA"/>
@@ -5160,7 +5765,7 @@
       </w:rPr>
     </w:lvl>
   </w:abstractNum>
-  <w:abstractNum w:abstractNumId="10" w15:restartNumberingAfterBreak="0">
+  <w:abstractNum w:abstractNumId="12" w15:restartNumberingAfterBreak="0">
     <w:nsid w:val="43DC21EE"/>
     <w:multiLevelType w:val="hybridMultilevel"/>
     <w:tmpl w:val="C77A44EE"/>
@@ -5273,7 +5878,7 @@
       </w:rPr>
     </w:lvl>
   </w:abstractNum>
-  <w:abstractNum w:abstractNumId="11" w15:restartNumberingAfterBreak="0">
+  <w:abstractNum w:abstractNumId="13" w15:restartNumberingAfterBreak="0">
     <w:nsid w:val="48DB3AE4"/>
     <w:multiLevelType w:val="hybridMultilevel"/>
     <w:tmpl w:val="FD0694C8"/>
@@ -5359,7 +5964,7 @@
       </w:pPr>
     </w:lvl>
   </w:abstractNum>
-  <w:abstractNum w:abstractNumId="12" w15:restartNumberingAfterBreak="0">
+  <w:abstractNum w:abstractNumId="14" w15:restartNumberingAfterBreak="0">
     <w:nsid w:val="4A2651DA"/>
     <w:multiLevelType w:val="hybridMultilevel"/>
     <w:tmpl w:val="ADD0B3E2"/>
@@ -5472,7 +6077,7 @@
       </w:rPr>
     </w:lvl>
   </w:abstractNum>
-  <w:abstractNum w:abstractNumId="13" w15:restartNumberingAfterBreak="0">
+  <w:abstractNum w:abstractNumId="15" w15:restartNumberingAfterBreak="0">
     <w:nsid w:val="526355FA"/>
     <w:multiLevelType w:val="hybridMultilevel"/>
     <w:tmpl w:val="5AF61494"/>
@@ -5585,7 +6190,7 @@
       </w:rPr>
     </w:lvl>
   </w:abstractNum>
-  <w:abstractNum w:abstractNumId="14" w15:restartNumberingAfterBreak="0">
+  <w:abstractNum w:abstractNumId="16" w15:restartNumberingAfterBreak="0">
     <w:nsid w:val="63410DA1"/>
     <w:multiLevelType w:val="hybridMultilevel"/>
     <w:tmpl w:val="11CC1A46"/>
@@ -5698,7 +6303,120 @@
       </w:rPr>
     </w:lvl>
   </w:abstractNum>
-  <w:abstractNum w:abstractNumId="15" w15:restartNumberingAfterBreak="0">
+  <w:abstractNum w:abstractNumId="17" w15:restartNumberingAfterBreak="0">
+    <w:nsid w:val="68984DB4"/>
+    <w:multiLevelType w:val="hybridMultilevel"/>
+    <w:tmpl w:val="92F8DFCA"/>
+    <w:lvl w:ilvl="0" w:tplc="08090001">
+      <w:start w:val="1"/>
+      <w:numFmt w:val="bullet"/>
+      <w:lvlText w:val=""/>
+      <w:lvlJc w:val="left"/>
+      <w:pPr>
+        <w:ind w:left="720" w:hanging="360"/>
+      </w:pPr>
+      <w:rPr>
+        <w:rFonts w:ascii="Symbol" w:hAnsi="Symbol" w:hint="default"/>
+      </w:rPr>
+    </w:lvl>
+    <w:lvl w:ilvl="1" w:tplc="08090003" w:tentative="1">
+      <w:start w:val="1"/>
+      <w:numFmt w:val="bullet"/>
+      <w:lvlText w:val="o"/>
+      <w:lvlJc w:val="left"/>
+      <w:pPr>
+        <w:ind w:left="1440" w:hanging="360"/>
+      </w:pPr>
+      <w:rPr>
+        <w:rFonts w:ascii="Courier New" w:hAnsi="Courier New" w:cs="Courier New" w:hint="default"/>
+      </w:rPr>
+    </w:lvl>
+    <w:lvl w:ilvl="2" w:tplc="08090005" w:tentative="1">
+      <w:start w:val="1"/>
+      <w:numFmt w:val="bullet"/>
+      <w:lvlText w:val=""/>
+      <w:lvlJc w:val="left"/>
+      <w:pPr>
+        <w:ind w:left="2160" w:hanging="360"/>
+      </w:pPr>
+      <w:rPr>
+        <w:rFonts w:ascii="Wingdings" w:hAnsi="Wingdings" w:hint="default"/>
+      </w:rPr>
+    </w:lvl>
+    <w:lvl w:ilvl="3" w:tplc="08090001" w:tentative="1">
+      <w:start w:val="1"/>
+      <w:numFmt w:val="bullet"/>
+      <w:lvlText w:val=""/>
+      <w:lvlJc w:val="left"/>
+      <w:pPr>
+        <w:ind w:left="2880" w:hanging="360"/>
+      </w:pPr>
+      <w:rPr>
+        <w:rFonts w:ascii="Symbol" w:hAnsi="Symbol" w:hint="default"/>
+      </w:rPr>
+    </w:lvl>
+    <w:lvl w:ilvl="4" w:tplc="08090003" w:tentative="1">
+      <w:start w:val="1"/>
+      <w:numFmt w:val="bullet"/>
+      <w:lvlText w:val="o"/>
+      <w:lvlJc w:val="left"/>
+      <w:pPr>
+        <w:ind w:left="3600" w:hanging="360"/>
+      </w:pPr>
+      <w:rPr>
+        <w:rFonts w:ascii="Courier New" w:hAnsi="Courier New" w:cs="Courier New" w:hint="default"/>
+      </w:rPr>
+    </w:lvl>
+    <w:lvl w:ilvl="5" w:tplc="08090005" w:tentative="1">
+      <w:start w:val="1"/>
+      <w:numFmt w:val="bullet"/>
+      <w:lvlText w:val=""/>
+      <w:lvlJc w:val="left"/>
+      <w:pPr>
+        <w:ind w:left="4320" w:hanging="360"/>
+      </w:pPr>
+      <w:rPr>
+        <w:rFonts w:ascii="Wingdings" w:hAnsi="Wingdings" w:hint="default"/>
+      </w:rPr>
+    </w:lvl>
+    <w:lvl w:ilvl="6" w:tplc="08090001" w:tentative="1">
+      <w:start w:val="1"/>
+      <w:numFmt w:val="bullet"/>
+      <w:lvlText w:val=""/>
+      <w:lvlJc w:val="left"/>
+      <w:pPr>
+        <w:ind w:left="5040" w:hanging="360"/>
+      </w:pPr>
+      <w:rPr>
+        <w:rFonts w:ascii="Symbol" w:hAnsi="Symbol" w:hint="default"/>
+      </w:rPr>
+    </w:lvl>
+    <w:lvl w:ilvl="7" w:tplc="08090003" w:tentative="1">
+      <w:start w:val="1"/>
+      <w:numFmt w:val="bullet"/>
+      <w:lvlText w:val="o"/>
+      <w:lvlJc w:val="left"/>
+      <w:pPr>
+        <w:ind w:left="5760" w:hanging="360"/>
+      </w:pPr>
+      <w:rPr>
+        <w:rFonts w:ascii="Courier New" w:hAnsi="Courier New" w:cs="Courier New" w:hint="default"/>
+      </w:rPr>
+    </w:lvl>
+    <w:lvl w:ilvl="8" w:tplc="08090005" w:tentative="1">
+      <w:start w:val="1"/>
+      <w:numFmt w:val="bullet"/>
+      <w:lvlText w:val=""/>
+      <w:lvlJc w:val="left"/>
+      <w:pPr>
+        <w:ind w:left="6480" w:hanging="360"/>
+      </w:pPr>
+      <w:rPr>
+        <w:rFonts w:ascii="Wingdings" w:hAnsi="Wingdings" w:hint="default"/>
+      </w:rPr>
+    </w:lvl>
+  </w:abstractNum>
+  <w:abstractNum w:abstractNumId="18" w15:restartNumberingAfterBreak="0">
     <w:nsid w:val="6B2E0E6B"/>
     <w:multiLevelType w:val="hybridMultilevel"/>
     <w:tmpl w:val="B4188B0E"/>
@@ -5784,7 +6502,7 @@
       </w:pPr>
     </w:lvl>
   </w:abstractNum>
-  <w:abstractNum w:abstractNumId="16" w15:restartNumberingAfterBreak="0">
+  <w:abstractNum w:abstractNumId="19" w15:restartNumberingAfterBreak="0">
     <w:nsid w:val="73C63BF6"/>
     <w:multiLevelType w:val="hybridMultilevel"/>
     <w:tmpl w:val="079681CE"/>
@@ -5870,7 +6588,7 @@
       </w:pPr>
     </w:lvl>
   </w:abstractNum>
-  <w:abstractNum w:abstractNumId="17" w15:restartNumberingAfterBreak="0">
+  <w:abstractNum w:abstractNumId="20" w15:restartNumberingAfterBreak="0">
     <w:nsid w:val="77402EF1"/>
     <w:multiLevelType w:val="hybridMultilevel"/>
     <w:tmpl w:val="08CCE0BA"/>
@@ -5984,58 +6702,67 @@
     </w:lvl>
   </w:abstractNum>
   <w:num w:numId="1" w16cid:durableId="1998535254">
+    <w:abstractNumId w:val="8"/>
+  </w:num>
+  <w:num w:numId="2" w16cid:durableId="85152654">
+    <w:abstractNumId w:val="13"/>
+  </w:num>
+  <w:num w:numId="3" w16cid:durableId="1904366916">
+    <w:abstractNumId w:val="18"/>
+  </w:num>
+  <w:num w:numId="4" w16cid:durableId="762646549">
+    <w:abstractNumId w:val="4"/>
+  </w:num>
+  <w:num w:numId="5" w16cid:durableId="1457718511">
+    <w:abstractNumId w:val="19"/>
+  </w:num>
+  <w:num w:numId="6" w16cid:durableId="931860565">
+    <w:abstractNumId w:val="9"/>
+  </w:num>
+  <w:num w:numId="7" w16cid:durableId="74329799">
+    <w:abstractNumId w:val="10"/>
+  </w:num>
+  <w:num w:numId="8" w16cid:durableId="1654287775">
+    <w:abstractNumId w:val="11"/>
+  </w:num>
+  <w:num w:numId="9" w16cid:durableId="1979144404">
+    <w:abstractNumId w:val="2"/>
+  </w:num>
+  <w:num w:numId="10" w16cid:durableId="672345191">
+    <w:abstractNumId w:val="7"/>
+  </w:num>
+  <w:num w:numId="11" w16cid:durableId="99843561">
+    <w:abstractNumId w:val="5"/>
+  </w:num>
+  <w:num w:numId="12" w16cid:durableId="10691259">
     <w:abstractNumId w:val="6"/>
   </w:num>
-  <w:num w:numId="2" w16cid:durableId="85152654">
-    <w:abstractNumId w:val="11"/>
+  <w:num w:numId="13" w16cid:durableId="1500846533">
+    <w:abstractNumId w:val="12"/>
   </w:num>
-  <w:num w:numId="3" w16cid:durableId="1904366916">
+  <w:num w:numId="14" w16cid:durableId="1926960438">
+    <w:abstractNumId w:val="20"/>
+  </w:num>
+  <w:num w:numId="15" w16cid:durableId="196935808">
+    <w:abstractNumId w:val="14"/>
+  </w:num>
+  <w:num w:numId="16" w16cid:durableId="2089643726">
+    <w:abstractNumId w:val="3"/>
+  </w:num>
+  <w:num w:numId="17" w16cid:durableId="677393946">
     <w:abstractNumId w:val="15"/>
   </w:num>
-  <w:num w:numId="4" w16cid:durableId="762646549">
-    <w:abstractNumId w:val="2"/>
-  </w:num>
-  <w:num w:numId="5" w16cid:durableId="1457718511">
+  <w:num w:numId="18" w16cid:durableId="1135635141">
     <w:abstractNumId w:val="16"/>
   </w:num>
-  <w:num w:numId="6" w16cid:durableId="931860565">
-    <w:abstractNumId w:val="7"/>
-  </w:num>
-  <w:num w:numId="7" w16cid:durableId="74329799">
-    <w:abstractNumId w:val="8"/>
-  </w:num>
-  <w:num w:numId="8" w16cid:durableId="1654287775">
-    <w:abstractNumId w:val="9"/>
-  </w:num>
-  <w:num w:numId="9" w16cid:durableId="1979144404">
+  <w:num w:numId="19" w16cid:durableId="1692102970">
     <w:abstractNumId w:val="0"/>
   </w:num>
-  <w:num w:numId="10" w16cid:durableId="672345191">
-    <w:abstractNumId w:val="5"/>
-  </w:num>
-  <w:num w:numId="11" w16cid:durableId="99843561">
-    <w:abstractNumId w:val="3"/>
-  </w:num>
-  <w:num w:numId="12" w16cid:durableId="10691259">
-    <w:abstractNumId w:val="4"/>
-  </w:num>
-  <w:num w:numId="13" w16cid:durableId="1500846533">
-    <w:abstractNumId w:val="10"/>
-  </w:num>
-  <w:num w:numId="14" w16cid:durableId="1926960438">
+  <w:num w:numId="20" w16cid:durableId="495921580">
     <w:abstractNumId w:val="17"/>
   </w:num>
-  <w:num w:numId="15" w16cid:durableId="196935808">
-    <w:abstractNumId w:val="12"/>
-  </w:num>
-  <w:num w:numId="16" w16cid:durableId="2089643726">
+  <w:num w:numId="21" w16cid:durableId="2144611921">
     <w:abstractNumId w:val="1"/>
-  </w:num>
-  <w:num w:numId="17" w16cid:durableId="677393946">
-    <w:abstractNumId w:val="13"/>
-  </w:num>
-  <w:num w:numId="18" w16cid:durableId="1135635141">
-    <w:abstractNumId w:val="14"/>
   </w:num>
 </w:numbering>
 </file>
